--- a/8-资源管理/流程制度规范类文件/080102-服务台管理制度.docx
+++ b/8-资源管理/流程制度规范类文件/080102-服务台管理制度.docx
@@ -1444,8 +1444,6 @@
               <w:tab w:val="right" w:leader="dot" w:pos="8306"/>
             </w:tabs>
           </w:pPr>
-          <w:bookmarkStart w:id="35" w:name="_GoBack"/>
-          <w:bookmarkEnd w:id="35"/>
           <w:r>
             <w:rPr>
               <w:rFonts w:hint="eastAsia" w:ascii="宋体" w:hAnsi="宋体" w:eastAsia="宋体" w:cs="宋体"/>
@@ -5043,10 +5041,33 @@
       <w:pPr>
         <w:pStyle w:val="29"/>
         <w:bidi w:val="0"/>
-      </w:pPr>
-      <w:r>
-        <w:t>服务台是为用户提供 T服务信息的主要来源，一般可以采用布告栏、Email、屏幕消息等方式为用户提供有关错误、故障或新增服务等方面的信息服务台电话：18653202581</w:t>
-      </w:r>
+        <w:rPr>
+          <w:rFonts w:hint="default"/>
+          <w:lang w:val="en-US"/>
+        </w:rPr>
+      </w:pPr>
+      <w:r>
+        <w:t>服务台是为用户提供</w:t>
+      </w:r>
+      <w:r>
+        <w:rPr>
+          <w:rFonts w:hint="eastAsia"/>
+          <w:lang w:val="en-US" w:eastAsia="zh-CN"/>
+        </w:rPr>
+        <w:t>I</w:t>
+      </w:r>
+      <w:r>
+        <w:t>T服务信息的主要来源，一般可以采用布告栏、Email、屏幕消息等方式为用户提供有关错误、故障或新增服务等方面的信息服务台电话：</w:t>
+      </w:r>
+      <w:r>
+        <w:rPr>
+          <w:rFonts w:hint="eastAsia"/>
+          <w:lang w:val="en-US" w:eastAsia="zh-CN"/>
+        </w:rPr>
+        <w:t>18669754679。</w:t>
+      </w:r>
+      <w:bookmarkStart w:id="35" w:name="_GoBack"/>
+      <w:bookmarkEnd w:id="35"/>
     </w:p>
     <w:p>
       <w:pPr>
@@ -5578,8 +5599,8 @@
       </w:pPr>
       <w:bookmarkStart w:id="26" w:name="bookmark3"/>
       <w:bookmarkEnd w:id="26"/>
-      <w:bookmarkStart w:id="27" w:name="_Toc17424"/>
-      <w:bookmarkStart w:id="28" w:name="_Toc23538"/>
+      <w:bookmarkStart w:id="27" w:name="_Toc23538"/>
+      <w:bookmarkStart w:id="28" w:name="_Toc17424"/>
       <w:r>
         <w:rPr>
           <w:rStyle w:val="38"/>

--- a/8-资源管理/流程制度规范类文件/080102-服务台管理制度.docx
+++ b/8-资源管理/流程制度规范类文件/080102-服务台管理制度.docx
@@ -3790,7 +3790,7 @@
           <w:rFonts w:hint="eastAsia"/>
           <w:lang w:val="en-US" w:eastAsia="zh-CN"/>
         </w:rPr>
-        <w:t>服务经理</w:t>
+        <w:t>服务台经理</w:t>
       </w:r>
       <w:bookmarkEnd w:id="6"/>
     </w:p>
@@ -3924,6 +3924,13 @@
         <w:t>服务台</w:t>
       </w:r>
       <w:bookmarkEnd w:id="7"/>
+      <w:r>
+        <w:rPr>
+          <w:rFonts w:hint="eastAsia"/>
+          <w:lang w:val="en-US" w:eastAsia="zh-CN"/>
+        </w:rPr>
+        <w:t>专员</w:t>
+      </w:r>
     </w:p>
     <w:p>
       <w:pPr>
@@ -4038,184 +4045,6 @@
     </w:p>
     <w:p>
       <w:pPr>
-        <w:pStyle w:val="31"/>
-        <w:bidi w:val="0"/>
-      </w:pPr>
-      <w:bookmarkStart w:id="8" w:name="_Toc30097"/>
-      <w:r>
-        <w:rPr>
-          <w:rFonts w:hint="eastAsia"/>
-          <w:lang w:val="en-US" w:eastAsia="zh-CN"/>
-        </w:rPr>
-        <w:t>任职要求</w:t>
-      </w:r>
-      <w:bookmarkEnd w:id="8"/>
-    </w:p>
-    <w:p>
-      <w:pPr>
-        <w:keepNext w:val="0"/>
-        <w:keepLines w:val="0"/>
-        <w:pageBreakBefore w:val="0"/>
-        <w:widowControl/>
-        <w:numPr>
-          <w:ilvl w:val="0"/>
-          <w:numId w:val="4"/>
-        </w:numPr>
-        <w:kinsoku w:val="0"/>
-        <w:wordWrap/>
-        <w:overflowPunct/>
-        <w:topLinePunct w:val="0"/>
-        <w:autoSpaceDE w:val="0"/>
-        <w:autoSpaceDN w:val="0"/>
-        <w:bidi w:val="0"/>
-        <w:adjustRightInd w:val="0"/>
-        <w:snapToGrid w:val="0"/>
-        <w:spacing w:line="360" w:lineRule="auto"/>
-        <w:ind w:left="425" w:leftChars="0" w:hanging="425" w:firstLineChars="0"/>
-        <w:textAlignment w:val="baseline"/>
-        <w:rPr>
-          <w:rFonts w:ascii="宋体" w:hAnsi="宋体" w:eastAsia="宋体" w:cs="宋体"/>
-          <w:sz w:val="24"/>
-          <w:szCs w:val="24"/>
-        </w:rPr>
-      </w:pPr>
-      <w:r>
-        <w:rPr>
-          <w:rFonts w:ascii="宋体" w:hAnsi="宋体" w:eastAsia="宋体" w:cs="宋体"/>
-          <w:spacing w:val="-1"/>
-          <w:sz w:val="24"/>
-          <w:szCs w:val="24"/>
-        </w:rPr>
-        <w:t>具备良好的沟通能力和沟通技巧：</w:t>
-      </w:r>
-    </w:p>
-    <w:p>
-      <w:pPr>
-        <w:keepNext w:val="0"/>
-        <w:keepLines w:val="0"/>
-        <w:pageBreakBefore w:val="0"/>
-        <w:widowControl/>
-        <w:numPr>
-          <w:ilvl w:val="0"/>
-          <w:numId w:val="4"/>
-        </w:numPr>
-        <w:kinsoku w:val="0"/>
-        <w:wordWrap/>
-        <w:overflowPunct/>
-        <w:topLinePunct w:val="0"/>
-        <w:autoSpaceDE w:val="0"/>
-        <w:autoSpaceDN w:val="0"/>
-        <w:bidi w:val="0"/>
-        <w:adjustRightInd w:val="0"/>
-        <w:snapToGrid w:val="0"/>
-        <w:spacing w:line="360" w:lineRule="auto"/>
-        <w:ind w:left="425" w:leftChars="0" w:hanging="425" w:firstLineChars="0"/>
-        <w:textAlignment w:val="baseline"/>
-        <w:rPr>
-          <w:rFonts w:ascii="宋体" w:hAnsi="宋体" w:eastAsia="宋体" w:cs="宋体"/>
-          <w:sz w:val="24"/>
-          <w:szCs w:val="24"/>
-        </w:rPr>
-      </w:pPr>
-      <w:r>
-        <w:rPr>
-          <w:rFonts w:ascii="宋体" w:hAnsi="宋体" w:eastAsia="宋体" w:cs="宋体"/>
-          <w:spacing w:val="-1"/>
-          <w:sz w:val="24"/>
-          <w:szCs w:val="24"/>
-        </w:rPr>
-        <w:t>倾听用户诉求，真正理解用户的想法，并让用户确认；</w:t>
-      </w:r>
-    </w:p>
-    <w:p>
-      <w:pPr>
-        <w:keepNext w:val="0"/>
-        <w:keepLines w:val="0"/>
-        <w:pageBreakBefore w:val="0"/>
-        <w:widowControl/>
-        <w:numPr>
-          <w:ilvl w:val="0"/>
-          <w:numId w:val="4"/>
-        </w:numPr>
-        <w:kinsoku w:val="0"/>
-        <w:wordWrap/>
-        <w:overflowPunct/>
-        <w:topLinePunct w:val="0"/>
-        <w:autoSpaceDE w:val="0"/>
-        <w:autoSpaceDN w:val="0"/>
-        <w:bidi w:val="0"/>
-        <w:adjustRightInd w:val="0"/>
-        <w:snapToGrid w:val="0"/>
-        <w:spacing w:line="360" w:lineRule="auto"/>
-        <w:ind w:left="425" w:leftChars="0" w:hanging="425" w:firstLineChars="0"/>
-        <w:textAlignment w:val="baseline"/>
-        <w:rPr>
-          <w:rFonts w:ascii="宋体" w:hAnsi="宋体" w:eastAsia="宋体" w:cs="宋体"/>
-          <w:sz w:val="24"/>
-          <w:szCs w:val="24"/>
-        </w:rPr>
-      </w:pPr>
-      <w:r>
-        <w:rPr>
-          <w:rFonts w:ascii="宋体" w:hAnsi="宋体" w:eastAsia="宋体" w:cs="宋体"/>
-          <w:spacing w:val="-1"/>
-          <w:sz w:val="24"/>
-          <w:szCs w:val="24"/>
-        </w:rPr>
-        <w:t>用语规范、热情，符合公司服务用语规范</w:t>
-      </w:r>
-      <w:r>
-        <w:rPr>
-          <w:rFonts w:ascii="宋体" w:hAnsi="宋体" w:eastAsia="宋体" w:cs="宋体"/>
-          <w:spacing w:val="-2"/>
-          <w:sz w:val="24"/>
-          <w:szCs w:val="24"/>
-        </w:rPr>
-        <w:t>要求；</w:t>
-      </w:r>
-    </w:p>
-    <w:p>
-      <w:pPr>
-        <w:pStyle w:val="29"/>
-        <w:keepNext w:val="0"/>
-        <w:keepLines w:val="0"/>
-        <w:pageBreakBefore w:val="0"/>
-        <w:widowControl/>
-        <w:numPr>
-          <w:ilvl w:val="0"/>
-          <w:numId w:val="4"/>
-        </w:numPr>
-        <w:kinsoku w:val="0"/>
-        <w:wordWrap/>
-        <w:overflowPunct/>
-        <w:topLinePunct w:val="0"/>
-        <w:autoSpaceDE w:val="0"/>
-        <w:autoSpaceDN w:val="0"/>
-        <w:bidi w:val="0"/>
-        <w:adjustRightInd w:val="0"/>
-        <w:snapToGrid w:val="0"/>
-        <w:spacing w:line="360" w:lineRule="auto"/>
-        <w:ind w:left="425" w:leftChars="0" w:hanging="425" w:firstLineChars="0"/>
-        <w:textAlignment w:val="baseline"/>
-        <w:rPr>
-          <w:rFonts w:ascii="宋体" w:hAnsi="宋体" w:eastAsia="宋体" w:cs="宋体"/>
-          <w:spacing w:val="-3"/>
-          <w:sz w:val="24"/>
-          <w:szCs w:val="24"/>
-        </w:rPr>
-      </w:pPr>
-      <w:r>
-        <w:rPr>
-          <w:rFonts w:ascii="宋体" w:hAnsi="宋体" w:eastAsia="宋体" w:cs="宋体"/>
-          <w:spacing w:val="-3"/>
-          <w:sz w:val="24"/>
-          <w:szCs w:val="24"/>
-        </w:rPr>
-        <w:t>坚持必要的原则。</w:t>
-      </w:r>
-    </w:p>
-    <w:p>
-      <w:pPr>
         <w:pStyle w:val="28"/>
         <w:bidi w:val="0"/>
         <w:rPr>
@@ -4223,7 +4052,7 @@
           <w:lang w:val="en-US" w:eastAsia="zh-CN"/>
         </w:rPr>
       </w:pPr>
-      <w:bookmarkStart w:id="9" w:name="_Toc28140"/>
+      <w:bookmarkStart w:id="8" w:name="_Toc28140"/>
       <w:r>
         <w:rPr>
           <w:rFonts w:hint="eastAsia"/>
@@ -4231,7 +4060,7 @@
         </w:rPr>
         <w:t>服务台工作实施</w:t>
       </w:r>
-      <w:bookmarkEnd w:id="9"/>
+      <w:bookmarkEnd w:id="8"/>
     </w:p>
     <w:p>
       <w:pPr>
@@ -4272,7 +4101,7 @@
           <w:lang w:val="en-US" w:eastAsia="zh-CN"/>
         </w:rPr>
       </w:pPr>
-      <w:bookmarkStart w:id="10" w:name="_Toc8781"/>
+      <w:bookmarkStart w:id="9" w:name="_Toc8781"/>
       <w:r>
         <w:rPr>
           <w:rFonts w:hint="eastAsia"/>
@@ -4280,7 +4109,7 @@
         </w:rPr>
         <w:t>服务台工作模式与支持渠道</w:t>
       </w:r>
-      <w:bookmarkEnd w:id="10"/>
+      <w:bookmarkEnd w:id="9"/>
     </w:p>
     <w:p>
       <w:pPr>
@@ -4436,11 +4265,11 @@
         <w:pStyle w:val="31"/>
         <w:bidi w:val="0"/>
       </w:pPr>
-      <w:bookmarkStart w:id="11" w:name="_Toc13188"/>
+      <w:bookmarkStart w:id="10" w:name="_Toc13188"/>
       <w:r>
         <w:t>事件接收和记录</w:t>
       </w:r>
-      <w:bookmarkEnd w:id="11"/>
+      <w:bookmarkEnd w:id="10"/>
     </w:p>
     <w:p>
       <w:pPr>
@@ -4474,11 +4303,11 @@
         <w:pStyle w:val="31"/>
         <w:bidi w:val="0"/>
       </w:pPr>
-      <w:bookmarkStart w:id="12" w:name="_Toc8383"/>
+      <w:bookmarkStart w:id="11" w:name="_Toc8383"/>
       <w:r>
         <w:t>告知顾客服务已受理</w:t>
       </w:r>
-      <w:bookmarkEnd w:id="12"/>
+      <w:bookmarkEnd w:id="11"/>
     </w:p>
     <w:p>
       <w:pPr>
@@ -4494,11 +4323,11 @@
         <w:pStyle w:val="31"/>
         <w:bidi w:val="0"/>
       </w:pPr>
-      <w:bookmarkStart w:id="13" w:name="_Toc12953"/>
+      <w:bookmarkStart w:id="12" w:name="_Toc12953"/>
       <w:r>
         <w:t>将服务请求转至处理部门</w:t>
       </w:r>
-      <w:bookmarkEnd w:id="13"/>
+      <w:bookmarkEnd w:id="12"/>
     </w:p>
     <w:p>
       <w:pPr>
@@ -4549,11 +4378,11 @@
         <w:pStyle w:val="31"/>
         <w:bidi w:val="0"/>
       </w:pPr>
-      <w:bookmarkStart w:id="14" w:name="_Toc31703"/>
+      <w:bookmarkStart w:id="13" w:name="_Toc31703"/>
       <w:r>
         <w:t>执行服务处理流程</w:t>
       </w:r>
-      <w:bookmarkEnd w:id="14"/>
+      <w:bookmarkEnd w:id="13"/>
     </w:p>
     <w:p>
       <w:pPr>
@@ -4569,11 +4398,11 @@
         <w:pStyle w:val="31"/>
         <w:bidi w:val="0"/>
       </w:pPr>
-      <w:bookmarkStart w:id="15" w:name="_Toc16747"/>
+      <w:bookmarkStart w:id="14" w:name="_Toc16747"/>
       <w:r>
         <w:t>跟踪处理进程</w:t>
       </w:r>
-      <w:bookmarkEnd w:id="15"/>
+      <w:bookmarkEnd w:id="14"/>
     </w:p>
     <w:p>
       <w:pPr>
@@ -4607,11 +4436,11 @@
         <w:pStyle w:val="31"/>
         <w:bidi w:val="0"/>
       </w:pPr>
-      <w:bookmarkStart w:id="16" w:name="_Toc29623"/>
+      <w:bookmarkStart w:id="15" w:name="_Toc29623"/>
       <w:r>
         <w:t>确认服务请求得到适当处理</w:t>
       </w:r>
-      <w:bookmarkEnd w:id="16"/>
+      <w:bookmarkEnd w:id="15"/>
     </w:p>
     <w:p>
       <w:pPr>
@@ -4636,11 +4465,11 @@
         <w:pStyle w:val="31"/>
         <w:bidi w:val="0"/>
       </w:pPr>
-      <w:bookmarkStart w:id="17" w:name="_Toc24295"/>
+      <w:bookmarkStart w:id="16" w:name="_Toc24295"/>
       <w:r>
         <w:t>关闭服务请求</w:t>
       </w:r>
-      <w:bookmarkEnd w:id="17"/>
+      <w:bookmarkEnd w:id="16"/>
     </w:p>
     <w:p>
       <w:pPr>
@@ -4656,11 +4485,11 @@
         <w:pStyle w:val="31"/>
         <w:bidi w:val="0"/>
       </w:pPr>
-      <w:bookmarkStart w:id="18" w:name="_Toc13706"/>
+      <w:bookmarkStart w:id="17" w:name="_Toc13706"/>
       <w:r>
         <w:t>需求满意度调查</w:t>
       </w:r>
-      <w:bookmarkEnd w:id="18"/>
+      <w:bookmarkEnd w:id="17"/>
     </w:p>
     <w:p>
       <w:pPr>
@@ -4676,11 +4505,11 @@
         <w:pStyle w:val="30"/>
         <w:bidi w:val="0"/>
       </w:pPr>
-      <w:bookmarkStart w:id="19" w:name="_Toc19902"/>
+      <w:bookmarkStart w:id="18" w:name="_Toc19902"/>
       <w:r>
         <w:t>服务台的工作模式</w:t>
       </w:r>
-      <w:bookmarkEnd w:id="19"/>
+      <w:bookmarkEnd w:id="18"/>
     </w:p>
     <w:p>
       <w:pPr>
@@ -4754,7 +4583,7 @@
       <w:pPr>
         <w:numPr>
           <w:ilvl w:val="0"/>
-          <w:numId w:val="5"/>
+          <w:numId w:val="4"/>
         </w:numPr>
         <w:spacing w:before="174" w:line="293" w:lineRule="auto"/>
         <w:ind w:left="425" w:leftChars="0" w:hanging="425" w:firstLineChars="0"/>
@@ -4811,7 +4640,7 @@
       <w:pPr>
         <w:numPr>
           <w:ilvl w:val="0"/>
-          <w:numId w:val="5"/>
+          <w:numId w:val="4"/>
         </w:numPr>
         <w:spacing w:before="174" w:line="293" w:lineRule="auto"/>
         <w:ind w:left="425" w:leftChars="0" w:right="111" w:hanging="425" w:firstLineChars="0"/>
@@ -4859,7 +4688,7 @@
       <w:pPr>
         <w:numPr>
           <w:ilvl w:val="0"/>
-          <w:numId w:val="5"/>
+          <w:numId w:val="4"/>
         </w:numPr>
         <w:spacing w:before="172" w:line="316" w:lineRule="auto"/>
         <w:ind w:left="425" w:leftChars="0" w:right="160" w:hanging="425" w:firstLineChars="0"/>
@@ -4943,7 +4772,7 @@
       <w:pPr>
         <w:numPr>
           <w:ilvl w:val="0"/>
-          <w:numId w:val="5"/>
+          <w:numId w:val="4"/>
         </w:numPr>
         <w:spacing w:before="174" w:line="293" w:lineRule="auto"/>
         <w:ind w:left="425" w:leftChars="0" w:hanging="425" w:firstLineChars="0"/>
@@ -5001,13 +4830,13 @@
         <w:pStyle w:val="30"/>
         <w:bidi w:val="0"/>
       </w:pPr>
-      <w:bookmarkStart w:id="20" w:name="bookmark7"/>
+      <w:bookmarkStart w:id="19" w:name="bookmark7"/>
+      <w:bookmarkEnd w:id="19"/>
+      <w:bookmarkStart w:id="20" w:name="_Toc17086"/>
+      <w:r>
+        <w:t>管理顾客关系</w:t>
+      </w:r>
       <w:bookmarkEnd w:id="20"/>
-      <w:bookmarkStart w:id="21" w:name="_Toc17086"/>
-      <w:r>
-        <w:t>管理顾客关系</w:t>
-      </w:r>
-      <w:bookmarkEnd w:id="21"/>
     </w:p>
     <w:p>
       <w:pPr>
@@ -5023,19 +4852,19 @@
         <w:pStyle w:val="30"/>
         <w:bidi w:val="0"/>
       </w:pPr>
-      <w:bookmarkStart w:id="22" w:name="bookmark8"/>
+      <w:bookmarkStart w:id="21" w:name="bookmark8"/>
+      <w:bookmarkEnd w:id="21"/>
+      <w:bookmarkStart w:id="22" w:name="bookmark9"/>
       <w:bookmarkEnd w:id="22"/>
-      <w:bookmarkStart w:id="23" w:name="bookmark9"/>
+      <w:bookmarkStart w:id="23" w:name="_Toc13592"/>
+      <w:r>
+        <w:rPr>
+          <w:rFonts w:hint="eastAsia"/>
+          <w:lang w:val="en-US" w:eastAsia="zh-CN"/>
+        </w:rPr>
+        <w:t>信息提供与发布职能</w:t>
+      </w:r>
       <w:bookmarkEnd w:id="23"/>
-      <w:bookmarkStart w:id="24" w:name="_Toc13592"/>
-      <w:r>
-        <w:rPr>
-          <w:rFonts w:hint="eastAsia"/>
-          <w:lang w:val="en-US" w:eastAsia="zh-CN"/>
-        </w:rPr>
-        <w:t>信息提供与发布职能</w:t>
-      </w:r>
-      <w:bookmarkEnd w:id="24"/>
     </w:p>
     <w:p>
       <w:pPr>
@@ -5066,19 +4895,24 @@
         </w:rPr>
         <w:t>18669754679。</w:t>
       </w:r>
-      <w:bookmarkStart w:id="35" w:name="_GoBack"/>
-      <w:bookmarkEnd w:id="35"/>
     </w:p>
     <w:p>
       <w:pPr>
         <w:pStyle w:val="30"/>
         <w:bidi w:val="0"/>
       </w:pPr>
-      <w:bookmarkStart w:id="25" w:name="_Toc2925"/>
-      <w:r>
-        <w:t>工作考核指标</w:t>
-      </w:r>
-      <w:bookmarkEnd w:id="25"/>
+      <w:bookmarkStart w:id="24" w:name="_Toc2925"/>
+      <w:r>
+        <w:rPr>
+          <w:rFonts w:hint="eastAsia"/>
+          <w:lang w:val="en-US" w:eastAsia="zh-CN"/>
+        </w:rPr>
+        <w:t>服务台</w:t>
+      </w:r>
+      <w:r>
+        <w:t>考核指标</w:t>
+      </w:r>
+      <w:bookmarkEnd w:id="24"/>
     </w:p>
     <w:p>
       <w:pPr>
@@ -5178,7 +5012,7 @@
           <w:rFonts w:hint="eastAsia"/>
           <w:lang w:val="en-US" w:eastAsia="zh-CN"/>
         </w:rPr>
-        <w:t>工作台考核指标</w:t>
+        <w:t>服务台考核指标</w:t>
       </w:r>
     </w:p>
     <w:tbl>
@@ -5384,7 +5218,7 @@
               <w:widowControl w:val="0"/>
               <w:numPr>
                 <w:ilvl w:val="0"/>
-                <w:numId w:val="6"/>
+                <w:numId w:val="5"/>
               </w:numPr>
               <w:ind w:left="425" w:leftChars="0" w:hanging="425" w:firstLineChars="0"/>
               <w:rPr>
@@ -5497,7 +5331,7 @@
               <w:widowControl w:val="0"/>
               <w:numPr>
                 <w:ilvl w:val="0"/>
-                <w:numId w:val="6"/>
+                <w:numId w:val="5"/>
               </w:numPr>
               <w:ind w:left="425" w:leftChars="0" w:hanging="425" w:firstLineChars="0"/>
               <w:rPr>
@@ -5584,11 +5418,6 @@
     </w:tbl>
     <w:p>
       <w:pPr>
-        <w:pStyle w:val="29"/>
-      </w:pPr>
-    </w:p>
-    <w:p>
-      <w:pPr>
         <w:pStyle w:val="28"/>
         <w:bidi w:val="0"/>
         <w:rPr>
@@ -5597,10 +5426,12 @@
           <w:lang w:val="en-US" w:eastAsia="zh-CN"/>
         </w:rPr>
       </w:pPr>
-      <w:bookmarkStart w:id="26" w:name="bookmark3"/>
-      <w:bookmarkEnd w:id="26"/>
-      <w:bookmarkStart w:id="27" w:name="_Toc23538"/>
-      <w:bookmarkStart w:id="28" w:name="_Toc17424"/>
+      <w:bookmarkStart w:id="25" w:name="bookmark3"/>
+      <w:bookmarkEnd w:id="25"/>
+      <w:bookmarkStart w:id="26" w:name="_Toc23538"/>
+      <w:bookmarkStart w:id="27" w:name="_Toc17424"/>
+      <w:bookmarkStart w:id="34" w:name="_GoBack"/>
+      <w:bookmarkEnd w:id="34"/>
       <w:r>
         <w:rPr>
           <w:rStyle w:val="38"/>
@@ -5609,8 +5440,8 @@
         </w:rPr>
         <w:t>附则</w:t>
       </w:r>
+      <w:bookmarkEnd w:id="26"/>
       <w:bookmarkEnd w:id="27"/>
-      <w:bookmarkEnd w:id="28"/>
     </w:p>
     <w:p>
       <w:pPr>
@@ -5620,7 +5451,7 @@
         <w:widowControl/>
         <w:numPr>
           <w:ilvl w:val="0"/>
-          <w:numId w:val="7"/>
+          <w:numId w:val="6"/>
         </w:numPr>
         <w:kinsoku w:val="0"/>
         <w:wordWrap/>
@@ -5687,7 +5518,7 @@
         <w:widowControl/>
         <w:numPr>
           <w:ilvl w:val="0"/>
-          <w:numId w:val="7"/>
+          <w:numId w:val="6"/>
         </w:numPr>
         <w:kinsoku w:val="0"/>
         <w:wordWrap/>
@@ -5725,17 +5556,17 @@
           <w:lang w:val="en-US" w:eastAsia="zh-CN"/>
         </w:rPr>
       </w:pPr>
-      <w:bookmarkStart w:id="29" w:name="bookmark14"/>
+      <w:bookmarkStart w:id="28" w:name="bookmark14"/>
+      <w:bookmarkEnd w:id="28"/>
+      <w:bookmarkStart w:id="29" w:name="_Toc7360"/>
+      <w:r>
+        <w:rPr>
+          <w:rFonts w:hint="eastAsia"/>
+          <w:lang w:val="en-US" w:eastAsia="zh-CN"/>
+        </w:rPr>
+        <w:t>附件</w:t>
+      </w:r>
       <w:bookmarkEnd w:id="29"/>
-      <w:bookmarkStart w:id="30" w:name="_Toc7360"/>
-      <w:r>
-        <w:rPr>
-          <w:rFonts w:hint="eastAsia"/>
-          <w:lang w:val="en-US" w:eastAsia="zh-CN"/>
-        </w:rPr>
-        <w:t>附件</w:t>
-      </w:r>
-      <w:bookmarkEnd w:id="30"/>
     </w:p>
     <w:p>
       <w:pPr>
@@ -5762,7 +5593,7 @@
           <w:lang w:val="en-US" w:eastAsia="zh-CN"/>
         </w:rPr>
       </w:pPr>
-      <w:bookmarkStart w:id="31" w:name="_Toc31857"/>
+      <w:bookmarkStart w:id="30" w:name="_Toc31857"/>
       <w:r>
         <w:rPr>
           <w:rFonts w:hint="eastAsia"/>
@@ -5770,13 +5601,13 @@
         </w:rPr>
         <w:t>记录</w:t>
       </w:r>
-      <w:bookmarkEnd w:id="31"/>
+      <w:bookmarkEnd w:id="30"/>
     </w:p>
     <w:p>
       <w:pPr>
         <w:numPr>
           <w:ilvl w:val="0"/>
-          <w:numId w:val="8"/>
+          <w:numId w:val="7"/>
         </w:numPr>
         <w:spacing w:before="230" w:line="221" w:lineRule="auto"/>
         <w:ind w:left="425" w:leftChars="0" w:hanging="425" w:firstLineChars="0"/>
@@ -5787,7 +5618,7 @@
           <w:szCs w:val="24"/>
         </w:rPr>
       </w:pPr>
-      <w:bookmarkStart w:id="32" w:name="_Toc2942"/>
+      <w:bookmarkStart w:id="31" w:name="_Toc2942"/>
       <w:r>
         <w:rPr>
           <w:rFonts w:ascii="宋体" w:hAnsi="宋体" w:eastAsia="宋体" w:cs="宋体"/>
@@ -5797,13 +5628,13 @@
         </w:rPr>
         <w:t>《电话接听记录表》</w:t>
       </w:r>
-      <w:bookmarkEnd w:id="32"/>
+      <w:bookmarkEnd w:id="31"/>
     </w:p>
     <w:p>
       <w:pPr>
         <w:numPr>
           <w:ilvl w:val="0"/>
-          <w:numId w:val="8"/>
+          <w:numId w:val="7"/>
         </w:numPr>
         <w:spacing w:before="181" w:line="220" w:lineRule="auto"/>
         <w:ind w:left="425" w:leftChars="0" w:hanging="425" w:firstLineChars="0"/>
@@ -5815,9 +5646,9 @@
           <w:lang w:val="en-US" w:eastAsia="zh-CN"/>
         </w:rPr>
       </w:pPr>
-      <w:bookmarkStart w:id="33" w:name="bookmark13"/>
-      <w:bookmarkEnd w:id="33"/>
-      <w:bookmarkStart w:id="34" w:name="_Toc22181"/>
+      <w:bookmarkStart w:id="32" w:name="bookmark13"/>
+      <w:bookmarkEnd w:id="32"/>
+      <w:bookmarkStart w:id="33" w:name="_Toc22181"/>
       <w:r>
         <w:rPr>
           <w:rFonts w:ascii="宋体" w:hAnsi="宋体" w:eastAsia="宋体" w:cs="宋体"/>
@@ -5827,7 +5658,7 @@
         </w:rPr>
         <w:t>《客户投诉反馈表》</w:t>
       </w:r>
-      <w:bookmarkEnd w:id="34"/>
+      <w:bookmarkEnd w:id="33"/>
     </w:p>
     <w:sectPr>
       <w:headerReference r:id="rId5" w:type="default"/>
@@ -6139,23 +5970,6 @@
     </w:lvl>
   </w:abstractNum>
   <w:abstractNum w:abstractNumId="3">
-    <w:nsid w:val="F3283D49"/>
-    <w:multiLevelType w:val="singleLevel"/>
-    <w:tmpl w:val="F3283D49"/>
-    <w:lvl w:ilvl="0" w:tentative="0">
-      <w:start w:val="1"/>
-      <w:numFmt w:val="decimal"/>
-      <w:lvlText w:val="%1."/>
-      <w:lvlJc w:val="left"/>
-      <w:pPr>
-        <w:ind w:left="425" w:hanging="425"/>
-      </w:pPr>
-      <w:rPr>
-        <w:rFonts w:hint="default"/>
-      </w:rPr>
-    </w:lvl>
-  </w:abstractNum>
-  <w:abstractNum w:abstractNumId="4">
     <w:nsid w:val="F9539CF3"/>
     <w:multiLevelType w:val="singleLevel"/>
     <w:tmpl w:val="F9539CF3"/>
@@ -6172,7 +5986,7 @@
       </w:rPr>
     </w:lvl>
   </w:abstractNum>
-  <w:abstractNum w:abstractNumId="5">
+  <w:abstractNum w:abstractNumId="4">
     <w:nsid w:val="142B9677"/>
     <w:multiLevelType w:val="singleLevel"/>
     <w:tmpl w:val="142B9677"/>
@@ -6189,7 +6003,7 @@
       </w:rPr>
     </w:lvl>
   </w:abstractNum>
-  <w:abstractNum w:abstractNumId="6">
+  <w:abstractNum w:abstractNumId="5">
     <w:nsid w:val="3560FAAE"/>
     <w:multiLevelType w:val="singleLevel"/>
     <w:tmpl w:val="3560FAAE"/>
@@ -6206,7 +6020,7 @@
       </w:rPr>
     </w:lvl>
   </w:abstractNum>
-  <w:abstractNum w:abstractNumId="7">
+  <w:abstractNum w:abstractNumId="6">
     <w:nsid w:val="53DA228F"/>
     <w:multiLevelType w:val="singleLevel"/>
     <w:tmpl w:val="53DA228F"/>
@@ -6230,22 +6044,19 @@
     <w:abstractNumId w:val="1"/>
   </w:num>
   <w:num w:numId="3">
-    <w:abstractNumId w:val="6"/>
+    <w:abstractNumId w:val="5"/>
   </w:num>
   <w:num w:numId="4">
+    <w:abstractNumId w:val="4"/>
+  </w:num>
+  <w:num w:numId="5">
+    <w:abstractNumId w:val="2"/>
+  </w:num>
+  <w:num w:numId="6">
     <w:abstractNumId w:val="3"/>
   </w:num>
-  <w:num w:numId="5">
-    <w:abstractNumId w:val="5"/>
-  </w:num>
-  <w:num w:numId="6">
-    <w:abstractNumId w:val="2"/>
-  </w:num>
   <w:num w:numId="7">
-    <w:abstractNumId w:val="4"/>
-  </w:num>
-  <w:num w:numId="8">
-    <w:abstractNumId w:val="7"/>
+    <w:abstractNumId w:val="6"/>
   </w:num>
 </w:numbering>
 </file>

--- a/8-资源管理/流程制度规范类文件/080102-服务台管理制度.docx
+++ b/8-资源管理/流程制度规范类文件/080102-服务台管理制度.docx
@@ -127,7 +127,7 @@
         <w:pStyle w:val="24"/>
         <w:bidi w:val="0"/>
       </w:pPr>
-      <w:bookmarkStart w:id="0" w:name="_Toc26676"/>
+      <w:bookmarkStart w:id="0" w:name="_Toc13350"/>
       <w:r>
         <w:rPr>
           <w:rFonts w:hint="eastAsia"/>
@@ -149,7 +149,7 @@
           <w:lang w:val="en-US"/>
         </w:rPr>
       </w:pPr>
-      <w:bookmarkStart w:id="1" w:name="_Toc21316"/>
+      <w:bookmarkStart w:id="1" w:name="_Toc13510"/>
       <w:r>
         <w:rPr>
           <w:rFonts w:hint="eastAsia"/>
@@ -1480,7 +1480,7 @@
               <w:rFonts w:hint="eastAsia" w:ascii="宋体" w:hAnsi="宋体" w:eastAsia="宋体" w:cs="宋体"/>
               <w:szCs w:val="24"/>
             </w:rPr>
-            <w:instrText xml:space="preserve"> HYPERLINK \l _Toc26676 </w:instrText>
+            <w:instrText xml:space="preserve"> HYPERLINK \l _Toc13350 </w:instrText>
           </w:r>
           <w:r>
             <w:rPr>
@@ -1506,7 +1506,7 @@
             <w:fldChar w:fldCharType="begin"/>
           </w:r>
           <w:r>
-            <w:instrText xml:space="preserve"> PAGEREF _Toc26676 \h </w:instrText>
+            <w:instrText xml:space="preserve"> PAGEREF _Toc13350 \h </w:instrText>
           </w:r>
           <w:r>
             <w:fldChar w:fldCharType="separate"/>
@@ -1544,7 +1544,7 @@
               <w:rFonts w:hint="eastAsia" w:ascii="宋体" w:hAnsi="宋体" w:eastAsia="宋体" w:cs="宋体"/>
               <w:szCs w:val="24"/>
             </w:rPr>
-            <w:instrText xml:space="preserve"> HYPERLINK \l _Toc21316 </w:instrText>
+            <w:instrText xml:space="preserve"> HYPERLINK \l _Toc13510 </w:instrText>
           </w:r>
           <w:r>
             <w:rPr>
@@ -1567,7 +1567,7 @@
             <w:fldChar w:fldCharType="begin"/>
           </w:r>
           <w:r>
-            <w:instrText xml:space="preserve"> PAGEREF _Toc21316 \h </w:instrText>
+            <w:instrText xml:space="preserve"> PAGEREF _Toc13510 \h </w:instrText>
           </w:r>
           <w:r>
             <w:fldChar w:fldCharType="separate"/>
@@ -1605,7 +1605,7 @@
               <w:rFonts w:hint="eastAsia" w:ascii="宋体" w:hAnsi="宋体" w:eastAsia="宋体" w:cs="宋体"/>
               <w:szCs w:val="24"/>
             </w:rPr>
-            <w:instrText xml:space="preserve"> HYPERLINK \l _Toc25079 </w:instrText>
+            <w:instrText xml:space="preserve"> HYPERLINK \l _Toc26506 </w:instrText>
           </w:r>
           <w:r>
             <w:rPr>
@@ -1630,7 +1630,7 @@
             <w:fldChar w:fldCharType="begin"/>
           </w:r>
           <w:r>
-            <w:instrText xml:space="preserve"> PAGEREF _Toc25079 \h </w:instrText>
+            <w:instrText xml:space="preserve"> PAGEREF _Toc26506 \h </w:instrText>
           </w:r>
           <w:r>
             <w:fldChar w:fldCharType="separate"/>
@@ -1668,7 +1668,7 @@
               <w:rFonts w:hint="eastAsia" w:ascii="宋体" w:hAnsi="宋体" w:eastAsia="宋体" w:cs="宋体"/>
               <w:szCs w:val="24"/>
             </w:rPr>
-            <w:instrText xml:space="preserve"> HYPERLINK \l _Toc12007 </w:instrText>
+            <w:instrText xml:space="preserve"> HYPERLINK \l _Toc12678 </w:instrText>
           </w:r>
           <w:r>
             <w:rPr>
@@ -1698,7 +1698,7 @@
             <w:fldChar w:fldCharType="begin"/>
           </w:r>
           <w:r>
-            <w:instrText xml:space="preserve"> PAGEREF _Toc12007 \h </w:instrText>
+            <w:instrText xml:space="preserve"> PAGEREF _Toc12678 \h </w:instrText>
           </w:r>
           <w:r>
             <w:fldChar w:fldCharType="separate"/>
@@ -1736,7 +1736,7 @@
               <w:rFonts w:hint="eastAsia" w:ascii="宋体" w:hAnsi="宋体" w:eastAsia="宋体" w:cs="宋体"/>
               <w:szCs w:val="24"/>
             </w:rPr>
-            <w:instrText xml:space="preserve"> HYPERLINK \l _Toc25324 </w:instrText>
+            <w:instrText xml:space="preserve"> HYPERLINK \l _Toc27687 </w:instrText>
           </w:r>
           <w:r>
             <w:rPr>
@@ -1768,7 +1768,7 @@
             <w:fldChar w:fldCharType="begin"/>
           </w:r>
           <w:r>
-            <w:instrText xml:space="preserve"> PAGEREF _Toc25324 \h </w:instrText>
+            <w:instrText xml:space="preserve"> PAGEREF _Toc27687 \h </w:instrText>
           </w:r>
           <w:r>
             <w:fldChar w:fldCharType="separate"/>
@@ -1806,7 +1806,7 @@
               <w:rFonts w:hint="eastAsia" w:ascii="宋体" w:hAnsi="宋体" w:eastAsia="宋体" w:cs="宋体"/>
               <w:szCs w:val="24"/>
             </w:rPr>
-            <w:instrText xml:space="preserve"> HYPERLINK \l _Toc9356 </w:instrText>
+            <w:instrText xml:space="preserve"> HYPERLINK \l _Toc29750 </w:instrText>
           </w:r>
           <w:r>
             <w:rPr>
@@ -1836,7 +1836,7 @@
             <w:fldChar w:fldCharType="begin"/>
           </w:r>
           <w:r>
-            <w:instrText xml:space="preserve"> PAGEREF _Toc9356 \h </w:instrText>
+            <w:instrText xml:space="preserve"> PAGEREF _Toc29750 \h </w:instrText>
           </w:r>
           <w:r>
             <w:fldChar w:fldCharType="separate"/>
@@ -1874,7 +1874,7 @@
               <w:rFonts w:hint="eastAsia" w:ascii="宋体" w:hAnsi="宋体" w:eastAsia="宋体" w:cs="宋体"/>
               <w:szCs w:val="24"/>
             </w:rPr>
-            <w:instrText xml:space="preserve"> HYPERLINK \l _Toc31761 </w:instrText>
+            <w:instrText xml:space="preserve"> HYPERLINK \l _Toc28451 </w:instrText>
           </w:r>
           <w:r>
             <w:rPr>
@@ -1895,7 +1895,7 @@
               <w:rFonts w:hint="eastAsia"/>
               <w:lang w:val="en-US" w:eastAsia="zh-CN"/>
             </w:rPr>
-            <w:t>服务经理</w:t>
+            <w:t>服务台经理</w:t>
           </w:r>
           <w:r>
             <w:tab/>
@@ -1904,7 +1904,7 @@
             <w:fldChar w:fldCharType="begin"/>
           </w:r>
           <w:r>
-            <w:instrText xml:space="preserve"> PAGEREF _Toc31761 \h </w:instrText>
+            <w:instrText xml:space="preserve"> PAGEREF _Toc28451 \h </w:instrText>
           </w:r>
           <w:r>
             <w:fldChar w:fldCharType="separate"/>
@@ -1942,7 +1942,7 @@
               <w:rFonts w:hint="eastAsia" w:ascii="宋体" w:hAnsi="宋体" w:eastAsia="宋体" w:cs="宋体"/>
               <w:szCs w:val="24"/>
             </w:rPr>
-            <w:instrText xml:space="preserve"> HYPERLINK \l _Toc16388 </w:instrText>
+            <w:instrText xml:space="preserve"> HYPERLINK \l _Toc21566 </w:instrText>
           </w:r>
           <w:r>
             <w:rPr>
@@ -1963,7 +1963,7 @@
               <w:rFonts w:hint="eastAsia"/>
               <w:lang w:val="en-US" w:eastAsia="zh-CN"/>
             </w:rPr>
-            <w:t>服务台</w:t>
+            <w:t>服务台专员</w:t>
           </w:r>
           <w:r>
             <w:tab/>
@@ -1972,7 +1972,143 @@
             <w:fldChar w:fldCharType="begin"/>
           </w:r>
           <w:r>
-            <w:instrText xml:space="preserve"> PAGEREF _Toc16388 \h </w:instrText>
+            <w:instrText xml:space="preserve"> PAGEREF _Toc21566 \h </w:instrText>
+          </w:r>
+          <w:r>
+            <w:fldChar w:fldCharType="separate"/>
+          </w:r>
+          <w:r>
+            <w:t>5</w:t>
+          </w:r>
+          <w:r>
+            <w:fldChar w:fldCharType="end"/>
+          </w:r>
+          <w:r>
+            <w:rPr>
+              <w:rFonts w:hint="eastAsia" w:ascii="宋体" w:hAnsi="宋体" w:eastAsia="宋体" w:cs="宋体"/>
+              <w:szCs w:val="24"/>
+            </w:rPr>
+            <w:fldChar w:fldCharType="end"/>
+          </w:r>
+        </w:p>
+        <w:p>
+          <w:pPr>
+            <w:pStyle w:val="16"/>
+            <w:tabs>
+              <w:tab w:val="right" w:leader="dot" w:pos="8306"/>
+            </w:tabs>
+          </w:pPr>
+          <w:r>
+            <w:rPr>
+              <w:rFonts w:hint="eastAsia" w:ascii="宋体" w:hAnsi="宋体" w:eastAsia="宋体" w:cs="宋体"/>
+              <w:szCs w:val="24"/>
+            </w:rPr>
+            <w:fldChar w:fldCharType="begin"/>
+          </w:r>
+          <w:r>
+            <w:rPr>
+              <w:rFonts w:hint="eastAsia" w:ascii="宋体" w:hAnsi="宋体" w:eastAsia="宋体" w:cs="宋体"/>
+              <w:szCs w:val="24"/>
+            </w:rPr>
+            <w:instrText xml:space="preserve"> HYPERLINK \l _Toc13752 </w:instrText>
+          </w:r>
+          <w:r>
+            <w:rPr>
+              <w:rFonts w:hint="eastAsia" w:ascii="宋体" w:hAnsi="宋体" w:eastAsia="宋体" w:cs="宋体"/>
+              <w:szCs w:val="24"/>
+            </w:rPr>
+            <w:fldChar w:fldCharType="separate"/>
+          </w:r>
+          <w:r>
+            <w:rPr>
+              <w:rFonts w:hint="default"/>
+              <w:lang w:val="en-US" w:eastAsia="zh-CN"/>
+            </w:rPr>
+            <w:t xml:space="preserve">5. </w:t>
+          </w:r>
+          <w:r>
+            <w:rPr>
+              <w:rFonts w:hint="eastAsia"/>
+              <w:lang w:val="en-US" w:eastAsia="zh-CN"/>
+            </w:rPr>
+            <w:t>服务台工作实施</w:t>
+          </w:r>
+          <w:r>
+            <w:tab/>
+          </w:r>
+          <w:r>
+            <w:fldChar w:fldCharType="begin"/>
+          </w:r>
+          <w:r>
+            <w:instrText xml:space="preserve"> PAGEREF _Toc13752 \h </w:instrText>
+          </w:r>
+          <w:r>
+            <w:fldChar w:fldCharType="separate"/>
+          </w:r>
+          <w:r>
+            <w:t>5</w:t>
+          </w:r>
+          <w:r>
+            <w:fldChar w:fldCharType="end"/>
+          </w:r>
+          <w:r>
+            <w:rPr>
+              <w:rFonts w:hint="eastAsia" w:ascii="宋体" w:hAnsi="宋体" w:eastAsia="宋体" w:cs="宋体"/>
+              <w:szCs w:val="24"/>
+            </w:rPr>
+            <w:fldChar w:fldCharType="end"/>
+          </w:r>
+        </w:p>
+        <w:p>
+          <w:pPr>
+            <w:pStyle w:val="17"/>
+            <w:tabs>
+              <w:tab w:val="right" w:leader="dot" w:pos="8306"/>
+            </w:tabs>
+          </w:pPr>
+          <w:r>
+            <w:rPr>
+              <w:rFonts w:hint="eastAsia" w:ascii="宋体" w:hAnsi="宋体" w:eastAsia="宋体" w:cs="宋体"/>
+              <w:szCs w:val="24"/>
+            </w:rPr>
+            <w:fldChar w:fldCharType="begin"/>
+          </w:r>
+          <w:r>
+            <w:rPr>
+              <w:rFonts w:hint="eastAsia" w:ascii="宋体" w:hAnsi="宋体" w:eastAsia="宋体" w:cs="宋体"/>
+              <w:szCs w:val="24"/>
+            </w:rPr>
+            <w:instrText xml:space="preserve"> HYPERLINK \l _Toc26524 </w:instrText>
+          </w:r>
+          <w:r>
+            <w:rPr>
+              <w:rFonts w:hint="eastAsia" w:ascii="宋体" w:hAnsi="宋体" w:eastAsia="宋体" w:cs="宋体"/>
+              <w:szCs w:val="24"/>
+            </w:rPr>
+            <w:fldChar w:fldCharType="separate"/>
+          </w:r>
+          <w:r>
+            <w:rPr>
+              <w:rFonts w:hint="default"/>
+              <w:lang w:val="en-US" w:eastAsia="zh-CN"/>
+            </w:rPr>
+            <w:t xml:space="preserve">5.1. </w:t>
+          </w:r>
+          <w:r>
+            <w:rPr>
+              <w:rFonts w:hint="eastAsia"/>
+              <w:lang w:val="en-US" w:eastAsia="zh-CN"/>
+            </w:rPr>
+            <w:t>服务台工作模式与支持渠道</w:t>
+          </w:r>
+          <w:r>
+            <w:tab/>
+          </w:r>
+          <w:r>
+            <w:fldChar w:fldCharType="begin"/>
+          </w:r>
+          <w:r>
+            <w:instrText xml:space="preserve"> PAGEREF _Toc26524 \h </w:instrText>
           </w:r>
           <w:r>
             <w:fldChar w:fldCharType="separate"/>
@@ -2010,7 +2146,7 @@
               <w:rFonts w:hint="eastAsia" w:ascii="宋体" w:hAnsi="宋体" w:eastAsia="宋体" w:cs="宋体"/>
               <w:szCs w:val="24"/>
             </w:rPr>
-            <w:instrText xml:space="preserve"> HYPERLINK \l _Toc30097 </w:instrText>
+            <w:instrText xml:space="preserve"> HYPERLINK \l _Toc29933 </w:instrText>
           </w:r>
           <w:r>
             <w:rPr>
@@ -2023,14 +2159,644 @@
             <w:rPr>
               <w:rFonts w:hint="default"/>
             </w:rPr>
-            <w:t xml:space="preserve">4.2.1. </w:t>
+            <w:t xml:space="preserve">5.1.1. </w:t>
+          </w:r>
+          <w:r>
+            <w:t>事件接收和记录</w:t>
+          </w:r>
+          <w:r>
+            <w:tab/>
+          </w:r>
+          <w:r>
+            <w:fldChar w:fldCharType="begin"/>
+          </w:r>
+          <w:r>
+            <w:instrText xml:space="preserve"> PAGEREF _Toc29933 \h </w:instrText>
+          </w:r>
+          <w:r>
+            <w:fldChar w:fldCharType="separate"/>
+          </w:r>
+          <w:r>
+            <w:t>5</w:t>
+          </w:r>
+          <w:r>
+            <w:fldChar w:fldCharType="end"/>
+          </w:r>
+          <w:r>
+            <w:rPr>
+              <w:rFonts w:hint="eastAsia" w:ascii="宋体" w:hAnsi="宋体" w:eastAsia="宋体" w:cs="宋体"/>
+              <w:szCs w:val="24"/>
+            </w:rPr>
+            <w:fldChar w:fldCharType="end"/>
+          </w:r>
+        </w:p>
+        <w:p>
+          <w:pPr>
+            <w:pStyle w:val="13"/>
+            <w:tabs>
+              <w:tab w:val="right" w:leader="dot" w:pos="8306"/>
+            </w:tabs>
+          </w:pPr>
+          <w:r>
+            <w:rPr>
+              <w:rFonts w:hint="eastAsia" w:ascii="宋体" w:hAnsi="宋体" w:eastAsia="宋体" w:cs="宋体"/>
+              <w:szCs w:val="24"/>
+            </w:rPr>
+            <w:fldChar w:fldCharType="begin"/>
+          </w:r>
+          <w:r>
+            <w:rPr>
+              <w:rFonts w:hint="eastAsia" w:ascii="宋体" w:hAnsi="宋体" w:eastAsia="宋体" w:cs="宋体"/>
+              <w:szCs w:val="24"/>
+            </w:rPr>
+            <w:instrText xml:space="preserve"> HYPERLINK \l _Toc12848 </w:instrText>
+          </w:r>
+          <w:r>
+            <w:rPr>
+              <w:rFonts w:hint="eastAsia" w:ascii="宋体" w:hAnsi="宋体" w:eastAsia="宋体" w:cs="宋体"/>
+              <w:szCs w:val="24"/>
+            </w:rPr>
+            <w:fldChar w:fldCharType="separate"/>
+          </w:r>
+          <w:r>
+            <w:rPr>
+              <w:rFonts w:hint="default"/>
+            </w:rPr>
+            <w:t xml:space="preserve">5.1.2. </w:t>
+          </w:r>
+          <w:r>
+            <w:t>告知顾客服务已受理</w:t>
+          </w:r>
+          <w:r>
+            <w:tab/>
+          </w:r>
+          <w:r>
+            <w:fldChar w:fldCharType="begin"/>
+          </w:r>
+          <w:r>
+            <w:instrText xml:space="preserve"> PAGEREF _Toc12848 \h </w:instrText>
+          </w:r>
+          <w:r>
+            <w:fldChar w:fldCharType="separate"/>
+          </w:r>
+          <w:r>
+            <w:t>6</w:t>
+          </w:r>
+          <w:r>
+            <w:fldChar w:fldCharType="end"/>
+          </w:r>
+          <w:r>
+            <w:rPr>
+              <w:rFonts w:hint="eastAsia" w:ascii="宋体" w:hAnsi="宋体" w:eastAsia="宋体" w:cs="宋体"/>
+              <w:szCs w:val="24"/>
+            </w:rPr>
+            <w:fldChar w:fldCharType="end"/>
+          </w:r>
+        </w:p>
+        <w:p>
+          <w:pPr>
+            <w:pStyle w:val="13"/>
+            <w:tabs>
+              <w:tab w:val="right" w:leader="dot" w:pos="8306"/>
+            </w:tabs>
+          </w:pPr>
+          <w:r>
+            <w:rPr>
+              <w:rFonts w:hint="eastAsia" w:ascii="宋体" w:hAnsi="宋体" w:eastAsia="宋体" w:cs="宋体"/>
+              <w:szCs w:val="24"/>
+            </w:rPr>
+            <w:fldChar w:fldCharType="begin"/>
+          </w:r>
+          <w:r>
+            <w:rPr>
+              <w:rFonts w:hint="eastAsia" w:ascii="宋体" w:hAnsi="宋体" w:eastAsia="宋体" w:cs="宋体"/>
+              <w:szCs w:val="24"/>
+            </w:rPr>
+            <w:instrText xml:space="preserve"> HYPERLINK \l _Toc8244 </w:instrText>
+          </w:r>
+          <w:r>
+            <w:rPr>
+              <w:rFonts w:hint="eastAsia" w:ascii="宋体" w:hAnsi="宋体" w:eastAsia="宋体" w:cs="宋体"/>
+              <w:szCs w:val="24"/>
+            </w:rPr>
+            <w:fldChar w:fldCharType="separate"/>
+          </w:r>
+          <w:r>
+            <w:rPr>
+              <w:rFonts w:hint="default"/>
+            </w:rPr>
+            <w:t xml:space="preserve">5.1.3. </w:t>
+          </w:r>
+          <w:r>
+            <w:t>将服务请求转至处理部门</w:t>
+          </w:r>
+          <w:r>
+            <w:tab/>
+          </w:r>
+          <w:r>
+            <w:fldChar w:fldCharType="begin"/>
+          </w:r>
+          <w:r>
+            <w:instrText xml:space="preserve"> PAGEREF _Toc8244 \h </w:instrText>
+          </w:r>
+          <w:r>
+            <w:fldChar w:fldCharType="separate"/>
+          </w:r>
+          <w:r>
+            <w:t>6</w:t>
+          </w:r>
+          <w:r>
+            <w:fldChar w:fldCharType="end"/>
+          </w:r>
+          <w:r>
+            <w:rPr>
+              <w:rFonts w:hint="eastAsia" w:ascii="宋体" w:hAnsi="宋体" w:eastAsia="宋体" w:cs="宋体"/>
+              <w:szCs w:val="24"/>
+            </w:rPr>
+            <w:fldChar w:fldCharType="end"/>
+          </w:r>
+        </w:p>
+        <w:p>
+          <w:pPr>
+            <w:pStyle w:val="13"/>
+            <w:tabs>
+              <w:tab w:val="right" w:leader="dot" w:pos="8306"/>
+            </w:tabs>
+          </w:pPr>
+          <w:r>
+            <w:rPr>
+              <w:rFonts w:hint="eastAsia" w:ascii="宋体" w:hAnsi="宋体" w:eastAsia="宋体" w:cs="宋体"/>
+              <w:szCs w:val="24"/>
+            </w:rPr>
+            <w:fldChar w:fldCharType="begin"/>
+          </w:r>
+          <w:r>
+            <w:rPr>
+              <w:rFonts w:hint="eastAsia" w:ascii="宋体" w:hAnsi="宋体" w:eastAsia="宋体" w:cs="宋体"/>
+              <w:szCs w:val="24"/>
+            </w:rPr>
+            <w:instrText xml:space="preserve"> HYPERLINK \l _Toc9332 </w:instrText>
+          </w:r>
+          <w:r>
+            <w:rPr>
+              <w:rFonts w:hint="eastAsia" w:ascii="宋体" w:hAnsi="宋体" w:eastAsia="宋体" w:cs="宋体"/>
+              <w:szCs w:val="24"/>
+            </w:rPr>
+            <w:fldChar w:fldCharType="separate"/>
+          </w:r>
+          <w:r>
+            <w:rPr>
+              <w:rFonts w:hint="default"/>
+            </w:rPr>
+            <w:t xml:space="preserve">5.1.4. </w:t>
+          </w:r>
+          <w:r>
+            <w:t>执行服务处理流程</w:t>
+          </w:r>
+          <w:r>
+            <w:tab/>
+          </w:r>
+          <w:r>
+            <w:fldChar w:fldCharType="begin"/>
+          </w:r>
+          <w:r>
+            <w:instrText xml:space="preserve"> PAGEREF _Toc9332 \h </w:instrText>
+          </w:r>
+          <w:r>
+            <w:fldChar w:fldCharType="separate"/>
+          </w:r>
+          <w:r>
+            <w:t>6</w:t>
+          </w:r>
+          <w:r>
+            <w:fldChar w:fldCharType="end"/>
+          </w:r>
+          <w:r>
+            <w:rPr>
+              <w:rFonts w:hint="eastAsia" w:ascii="宋体" w:hAnsi="宋体" w:eastAsia="宋体" w:cs="宋体"/>
+              <w:szCs w:val="24"/>
+            </w:rPr>
+            <w:fldChar w:fldCharType="end"/>
+          </w:r>
+        </w:p>
+        <w:p>
+          <w:pPr>
+            <w:pStyle w:val="13"/>
+            <w:tabs>
+              <w:tab w:val="right" w:leader="dot" w:pos="8306"/>
+            </w:tabs>
+          </w:pPr>
+          <w:r>
+            <w:rPr>
+              <w:rFonts w:hint="eastAsia" w:ascii="宋体" w:hAnsi="宋体" w:eastAsia="宋体" w:cs="宋体"/>
+              <w:szCs w:val="24"/>
+            </w:rPr>
+            <w:fldChar w:fldCharType="begin"/>
+          </w:r>
+          <w:r>
+            <w:rPr>
+              <w:rFonts w:hint="eastAsia" w:ascii="宋体" w:hAnsi="宋体" w:eastAsia="宋体" w:cs="宋体"/>
+              <w:szCs w:val="24"/>
+            </w:rPr>
+            <w:instrText xml:space="preserve"> HYPERLINK \l _Toc11713 </w:instrText>
+          </w:r>
+          <w:r>
+            <w:rPr>
+              <w:rFonts w:hint="eastAsia" w:ascii="宋体" w:hAnsi="宋体" w:eastAsia="宋体" w:cs="宋体"/>
+              <w:szCs w:val="24"/>
+            </w:rPr>
+            <w:fldChar w:fldCharType="separate"/>
+          </w:r>
+          <w:r>
+            <w:rPr>
+              <w:rFonts w:hint="default"/>
+            </w:rPr>
+            <w:t xml:space="preserve">5.1.5. </w:t>
+          </w:r>
+          <w:r>
+            <w:t>跟踪处理进程</w:t>
+          </w:r>
+          <w:r>
+            <w:tab/>
+          </w:r>
+          <w:r>
+            <w:fldChar w:fldCharType="begin"/>
+          </w:r>
+          <w:r>
+            <w:instrText xml:space="preserve"> PAGEREF _Toc11713 \h </w:instrText>
+          </w:r>
+          <w:r>
+            <w:fldChar w:fldCharType="separate"/>
+          </w:r>
+          <w:r>
+            <w:t>6</w:t>
+          </w:r>
+          <w:r>
+            <w:fldChar w:fldCharType="end"/>
+          </w:r>
+          <w:r>
+            <w:rPr>
+              <w:rFonts w:hint="eastAsia" w:ascii="宋体" w:hAnsi="宋体" w:eastAsia="宋体" w:cs="宋体"/>
+              <w:szCs w:val="24"/>
+            </w:rPr>
+            <w:fldChar w:fldCharType="end"/>
+          </w:r>
+        </w:p>
+        <w:p>
+          <w:pPr>
+            <w:pStyle w:val="13"/>
+            <w:tabs>
+              <w:tab w:val="right" w:leader="dot" w:pos="8306"/>
+            </w:tabs>
+          </w:pPr>
+          <w:r>
+            <w:rPr>
+              <w:rFonts w:hint="eastAsia" w:ascii="宋体" w:hAnsi="宋体" w:eastAsia="宋体" w:cs="宋体"/>
+              <w:szCs w:val="24"/>
+            </w:rPr>
+            <w:fldChar w:fldCharType="begin"/>
+          </w:r>
+          <w:r>
+            <w:rPr>
+              <w:rFonts w:hint="eastAsia" w:ascii="宋体" w:hAnsi="宋体" w:eastAsia="宋体" w:cs="宋体"/>
+              <w:szCs w:val="24"/>
+            </w:rPr>
+            <w:instrText xml:space="preserve"> HYPERLINK \l _Toc3297 </w:instrText>
+          </w:r>
+          <w:r>
+            <w:rPr>
+              <w:rFonts w:hint="eastAsia" w:ascii="宋体" w:hAnsi="宋体" w:eastAsia="宋体" w:cs="宋体"/>
+              <w:szCs w:val="24"/>
+            </w:rPr>
+            <w:fldChar w:fldCharType="separate"/>
+          </w:r>
+          <w:r>
+            <w:rPr>
+              <w:rFonts w:hint="default"/>
+            </w:rPr>
+            <w:t xml:space="preserve">5.1.6. </w:t>
+          </w:r>
+          <w:r>
+            <w:t>确认服务请求得到适当处理</w:t>
+          </w:r>
+          <w:r>
+            <w:tab/>
+          </w:r>
+          <w:r>
+            <w:fldChar w:fldCharType="begin"/>
+          </w:r>
+          <w:r>
+            <w:instrText xml:space="preserve"> PAGEREF _Toc3297 \h </w:instrText>
+          </w:r>
+          <w:r>
+            <w:fldChar w:fldCharType="separate"/>
+          </w:r>
+          <w:r>
+            <w:t>7</w:t>
+          </w:r>
+          <w:r>
+            <w:fldChar w:fldCharType="end"/>
+          </w:r>
+          <w:r>
+            <w:rPr>
+              <w:rFonts w:hint="eastAsia" w:ascii="宋体" w:hAnsi="宋体" w:eastAsia="宋体" w:cs="宋体"/>
+              <w:szCs w:val="24"/>
+            </w:rPr>
+            <w:fldChar w:fldCharType="end"/>
+          </w:r>
+        </w:p>
+        <w:p>
+          <w:pPr>
+            <w:pStyle w:val="13"/>
+            <w:tabs>
+              <w:tab w:val="right" w:leader="dot" w:pos="8306"/>
+            </w:tabs>
+          </w:pPr>
+          <w:r>
+            <w:rPr>
+              <w:rFonts w:hint="eastAsia" w:ascii="宋体" w:hAnsi="宋体" w:eastAsia="宋体" w:cs="宋体"/>
+              <w:szCs w:val="24"/>
+            </w:rPr>
+            <w:fldChar w:fldCharType="begin"/>
+          </w:r>
+          <w:r>
+            <w:rPr>
+              <w:rFonts w:hint="eastAsia" w:ascii="宋体" w:hAnsi="宋体" w:eastAsia="宋体" w:cs="宋体"/>
+              <w:szCs w:val="24"/>
+            </w:rPr>
+            <w:instrText xml:space="preserve"> HYPERLINK \l _Toc1754 </w:instrText>
+          </w:r>
+          <w:r>
+            <w:rPr>
+              <w:rFonts w:hint="eastAsia" w:ascii="宋体" w:hAnsi="宋体" w:eastAsia="宋体" w:cs="宋体"/>
+              <w:szCs w:val="24"/>
+            </w:rPr>
+            <w:fldChar w:fldCharType="separate"/>
+          </w:r>
+          <w:r>
+            <w:rPr>
+              <w:rFonts w:hint="default"/>
+            </w:rPr>
+            <w:t xml:space="preserve">5.1.7. </w:t>
+          </w:r>
+          <w:r>
+            <w:t>关闭服务请求</w:t>
+          </w:r>
+          <w:r>
+            <w:tab/>
+          </w:r>
+          <w:r>
+            <w:fldChar w:fldCharType="begin"/>
+          </w:r>
+          <w:r>
+            <w:instrText xml:space="preserve"> PAGEREF _Toc1754 \h </w:instrText>
+          </w:r>
+          <w:r>
+            <w:fldChar w:fldCharType="separate"/>
+          </w:r>
+          <w:r>
+            <w:t>7</w:t>
+          </w:r>
+          <w:r>
+            <w:fldChar w:fldCharType="end"/>
+          </w:r>
+          <w:r>
+            <w:rPr>
+              <w:rFonts w:hint="eastAsia" w:ascii="宋体" w:hAnsi="宋体" w:eastAsia="宋体" w:cs="宋体"/>
+              <w:szCs w:val="24"/>
+            </w:rPr>
+            <w:fldChar w:fldCharType="end"/>
+          </w:r>
+        </w:p>
+        <w:p>
+          <w:pPr>
+            <w:pStyle w:val="13"/>
+            <w:tabs>
+              <w:tab w:val="right" w:leader="dot" w:pos="8306"/>
+            </w:tabs>
+          </w:pPr>
+          <w:r>
+            <w:rPr>
+              <w:rFonts w:hint="eastAsia" w:ascii="宋体" w:hAnsi="宋体" w:eastAsia="宋体" w:cs="宋体"/>
+              <w:szCs w:val="24"/>
+            </w:rPr>
+            <w:fldChar w:fldCharType="begin"/>
+          </w:r>
+          <w:r>
+            <w:rPr>
+              <w:rFonts w:hint="eastAsia" w:ascii="宋体" w:hAnsi="宋体" w:eastAsia="宋体" w:cs="宋体"/>
+              <w:szCs w:val="24"/>
+            </w:rPr>
+            <w:instrText xml:space="preserve"> HYPERLINK \l _Toc31121 </w:instrText>
+          </w:r>
+          <w:r>
+            <w:rPr>
+              <w:rFonts w:hint="eastAsia" w:ascii="宋体" w:hAnsi="宋体" w:eastAsia="宋体" w:cs="宋体"/>
+              <w:szCs w:val="24"/>
+            </w:rPr>
+            <w:fldChar w:fldCharType="separate"/>
+          </w:r>
+          <w:r>
+            <w:rPr>
+              <w:rFonts w:hint="default"/>
+            </w:rPr>
+            <w:t xml:space="preserve">5.1.8. </w:t>
+          </w:r>
+          <w:r>
+            <w:t>需求满意度调查</w:t>
+          </w:r>
+          <w:r>
+            <w:tab/>
+          </w:r>
+          <w:r>
+            <w:fldChar w:fldCharType="begin"/>
+          </w:r>
+          <w:r>
+            <w:instrText xml:space="preserve"> PAGEREF _Toc31121 \h </w:instrText>
+          </w:r>
+          <w:r>
+            <w:fldChar w:fldCharType="separate"/>
+          </w:r>
+          <w:r>
+            <w:t>7</w:t>
+          </w:r>
+          <w:r>
+            <w:fldChar w:fldCharType="end"/>
+          </w:r>
+          <w:r>
+            <w:rPr>
+              <w:rFonts w:hint="eastAsia" w:ascii="宋体" w:hAnsi="宋体" w:eastAsia="宋体" w:cs="宋体"/>
+              <w:szCs w:val="24"/>
+            </w:rPr>
+            <w:fldChar w:fldCharType="end"/>
+          </w:r>
+        </w:p>
+        <w:p>
+          <w:pPr>
+            <w:pStyle w:val="17"/>
+            <w:tabs>
+              <w:tab w:val="right" w:leader="dot" w:pos="8306"/>
+            </w:tabs>
+          </w:pPr>
+          <w:r>
+            <w:rPr>
+              <w:rFonts w:hint="eastAsia" w:ascii="宋体" w:hAnsi="宋体" w:eastAsia="宋体" w:cs="宋体"/>
+              <w:szCs w:val="24"/>
+            </w:rPr>
+            <w:fldChar w:fldCharType="begin"/>
+          </w:r>
+          <w:r>
+            <w:rPr>
+              <w:rFonts w:hint="eastAsia" w:ascii="宋体" w:hAnsi="宋体" w:eastAsia="宋体" w:cs="宋体"/>
+              <w:szCs w:val="24"/>
+            </w:rPr>
+            <w:instrText xml:space="preserve"> HYPERLINK \l _Toc19316 </w:instrText>
+          </w:r>
+          <w:r>
+            <w:rPr>
+              <w:rFonts w:hint="eastAsia" w:ascii="宋体" w:hAnsi="宋体" w:eastAsia="宋体" w:cs="宋体"/>
+              <w:szCs w:val="24"/>
+            </w:rPr>
+            <w:fldChar w:fldCharType="separate"/>
+          </w:r>
+          <w:r>
+            <w:rPr>
+              <w:rFonts w:hint="default"/>
+            </w:rPr>
+            <w:t xml:space="preserve">5.2. </w:t>
+          </w:r>
+          <w:r>
+            <w:t>服务台的工作模式</w:t>
+          </w:r>
+          <w:r>
+            <w:tab/>
+          </w:r>
+          <w:r>
+            <w:fldChar w:fldCharType="begin"/>
+          </w:r>
+          <w:r>
+            <w:instrText xml:space="preserve"> PAGEREF _Toc19316 \h </w:instrText>
+          </w:r>
+          <w:r>
+            <w:fldChar w:fldCharType="separate"/>
+          </w:r>
+          <w:r>
+            <w:t>7</w:t>
+          </w:r>
+          <w:r>
+            <w:fldChar w:fldCharType="end"/>
+          </w:r>
+          <w:r>
+            <w:rPr>
+              <w:rFonts w:hint="eastAsia" w:ascii="宋体" w:hAnsi="宋体" w:eastAsia="宋体" w:cs="宋体"/>
+              <w:szCs w:val="24"/>
+            </w:rPr>
+            <w:fldChar w:fldCharType="end"/>
+          </w:r>
+        </w:p>
+        <w:p>
+          <w:pPr>
+            <w:pStyle w:val="17"/>
+            <w:tabs>
+              <w:tab w:val="right" w:leader="dot" w:pos="8306"/>
+            </w:tabs>
+          </w:pPr>
+          <w:r>
+            <w:rPr>
+              <w:rFonts w:hint="eastAsia" w:ascii="宋体" w:hAnsi="宋体" w:eastAsia="宋体" w:cs="宋体"/>
+              <w:szCs w:val="24"/>
+            </w:rPr>
+            <w:fldChar w:fldCharType="begin"/>
+          </w:r>
+          <w:r>
+            <w:rPr>
+              <w:rFonts w:hint="eastAsia" w:ascii="宋体" w:hAnsi="宋体" w:eastAsia="宋体" w:cs="宋体"/>
+              <w:szCs w:val="24"/>
+            </w:rPr>
+            <w:instrText xml:space="preserve"> HYPERLINK \l _Toc13280 </w:instrText>
+          </w:r>
+          <w:r>
+            <w:rPr>
+              <w:rFonts w:hint="eastAsia" w:ascii="宋体" w:hAnsi="宋体" w:eastAsia="宋体" w:cs="宋体"/>
+              <w:szCs w:val="24"/>
+            </w:rPr>
+            <w:fldChar w:fldCharType="separate"/>
+          </w:r>
+          <w:r>
+            <w:rPr>
+              <w:rFonts w:hint="default"/>
+            </w:rPr>
+            <w:t xml:space="preserve">5.3. </w:t>
+          </w:r>
+          <w:r>
+            <w:t>管理顾客关系</w:t>
+          </w:r>
+          <w:r>
+            <w:tab/>
+          </w:r>
+          <w:r>
+            <w:fldChar w:fldCharType="begin"/>
+          </w:r>
+          <w:r>
+            <w:instrText xml:space="preserve"> PAGEREF _Toc13280 \h </w:instrText>
+          </w:r>
+          <w:r>
+            <w:fldChar w:fldCharType="separate"/>
+          </w:r>
+          <w:r>
+            <w:t>8</w:t>
+          </w:r>
+          <w:r>
+            <w:fldChar w:fldCharType="end"/>
+          </w:r>
+          <w:r>
+            <w:rPr>
+              <w:rFonts w:hint="eastAsia" w:ascii="宋体" w:hAnsi="宋体" w:eastAsia="宋体" w:cs="宋体"/>
+              <w:szCs w:val="24"/>
+            </w:rPr>
+            <w:fldChar w:fldCharType="end"/>
+          </w:r>
+        </w:p>
+        <w:p>
+          <w:pPr>
+            <w:pStyle w:val="17"/>
+            <w:tabs>
+              <w:tab w:val="right" w:leader="dot" w:pos="8306"/>
+            </w:tabs>
+          </w:pPr>
+          <w:r>
+            <w:rPr>
+              <w:rFonts w:hint="eastAsia" w:ascii="宋体" w:hAnsi="宋体" w:eastAsia="宋体" w:cs="宋体"/>
+              <w:szCs w:val="24"/>
+            </w:rPr>
+            <w:fldChar w:fldCharType="begin"/>
+          </w:r>
+          <w:r>
+            <w:rPr>
+              <w:rFonts w:hint="eastAsia" w:ascii="宋体" w:hAnsi="宋体" w:eastAsia="宋体" w:cs="宋体"/>
+              <w:szCs w:val="24"/>
+            </w:rPr>
+            <w:instrText xml:space="preserve"> HYPERLINK \l _Toc3025 </w:instrText>
+          </w:r>
+          <w:r>
+            <w:rPr>
+              <w:rFonts w:hint="eastAsia" w:ascii="宋体" w:hAnsi="宋体" w:eastAsia="宋体" w:cs="宋体"/>
+              <w:szCs w:val="24"/>
+            </w:rPr>
+            <w:fldChar w:fldCharType="separate"/>
+          </w:r>
+          <w:r>
+            <w:rPr>
+              <w:rFonts w:hint="default"/>
+            </w:rPr>
+            <w:t xml:space="preserve">5.4. </w:t>
           </w:r>
           <w:r>
             <w:rPr>
               <w:rFonts w:hint="eastAsia"/>
               <w:lang w:val="en-US" w:eastAsia="zh-CN"/>
             </w:rPr>
-            <w:t>任职要求</w:t>
+            <w:t>信息提供与发布职能</w:t>
           </w:r>
           <w:r>
             <w:tab/>
@@ -2039,13 +2805,76 @@
             <w:fldChar w:fldCharType="begin"/>
           </w:r>
           <w:r>
-            <w:instrText xml:space="preserve"> PAGEREF _Toc30097 \h </w:instrText>
+            <w:instrText xml:space="preserve"> PAGEREF _Toc3025 \h </w:instrText>
           </w:r>
           <w:r>
             <w:fldChar w:fldCharType="separate"/>
           </w:r>
           <w:r>
-            <w:t>5</w:t>
+            <w:t>8</w:t>
+          </w:r>
+          <w:r>
+            <w:fldChar w:fldCharType="end"/>
+          </w:r>
+          <w:r>
+            <w:rPr>
+              <w:rFonts w:hint="eastAsia" w:ascii="宋体" w:hAnsi="宋体" w:eastAsia="宋体" w:cs="宋体"/>
+              <w:szCs w:val="24"/>
+            </w:rPr>
+            <w:fldChar w:fldCharType="end"/>
+          </w:r>
+        </w:p>
+        <w:p>
+          <w:pPr>
+            <w:pStyle w:val="17"/>
+            <w:tabs>
+              <w:tab w:val="right" w:leader="dot" w:pos="8306"/>
+            </w:tabs>
+          </w:pPr>
+          <w:r>
+            <w:rPr>
+              <w:rFonts w:hint="eastAsia" w:ascii="宋体" w:hAnsi="宋体" w:eastAsia="宋体" w:cs="宋体"/>
+              <w:szCs w:val="24"/>
+            </w:rPr>
+            <w:fldChar w:fldCharType="begin"/>
+          </w:r>
+          <w:r>
+            <w:rPr>
+              <w:rFonts w:hint="eastAsia" w:ascii="宋体" w:hAnsi="宋体" w:eastAsia="宋体" w:cs="宋体"/>
+              <w:szCs w:val="24"/>
+            </w:rPr>
+            <w:instrText xml:space="preserve"> HYPERLINK \l _Toc3603 </w:instrText>
+          </w:r>
+          <w:r>
+            <w:rPr>
+              <w:rFonts w:hint="eastAsia" w:ascii="宋体" w:hAnsi="宋体" w:eastAsia="宋体" w:cs="宋体"/>
+              <w:szCs w:val="24"/>
+            </w:rPr>
+            <w:fldChar w:fldCharType="separate"/>
+          </w:r>
+          <w:r>
+            <w:rPr>
+              <w:rFonts w:hint="default"/>
+            </w:rPr>
+            <w:t xml:space="preserve">5.5. </w:t>
+          </w:r>
+          <w:r>
+            <w:t>考核指标</w:t>
+          </w:r>
+          <w:r>
+            <w:tab/>
+          </w:r>
+          <w:r>
+            <w:fldChar w:fldCharType="begin"/>
+          </w:r>
+          <w:r>
+            <w:instrText xml:space="preserve"> PAGEREF _Toc3603 \h </w:instrText>
+          </w:r>
+          <w:r>
+            <w:fldChar w:fldCharType="separate"/>
+          </w:r>
+          <w:r>
+            <w:t>8</w:t>
           </w:r>
           <w:r>
             <w:fldChar w:fldCharType="end"/>
@@ -2077,7 +2906,75 @@
               <w:rFonts w:hint="eastAsia" w:ascii="宋体" w:hAnsi="宋体" w:eastAsia="宋体" w:cs="宋体"/>
               <w:szCs w:val="24"/>
             </w:rPr>
-            <w:instrText xml:space="preserve"> HYPERLINK \l _Toc28140 </w:instrText>
+            <w:instrText xml:space="preserve"> HYPERLINK \l _Toc28671 </w:instrText>
+          </w:r>
+          <w:r>
+            <w:rPr>
+              <w:rFonts w:hint="eastAsia" w:ascii="宋体" w:hAnsi="宋体" w:eastAsia="宋体" w:cs="宋体"/>
+              <w:szCs w:val="24"/>
+            </w:rPr>
+            <w:fldChar w:fldCharType="separate"/>
+          </w:r>
+          <w:r>
+            <w:rPr>
+              <w:rFonts w:hint="default" w:eastAsia="宋体"/>
+              <w:lang w:val="en-US" w:eastAsia="zh-CN"/>
+            </w:rPr>
+            <w:t xml:space="preserve">6. </w:t>
+          </w:r>
+          <w:r>
+            <w:rPr>
+              <w:rFonts w:hint="eastAsia" w:eastAsia="宋体"/>
+              <w:lang w:val="en-US" w:eastAsia="zh-CN"/>
+            </w:rPr>
+            <w:t>附则</w:t>
+          </w:r>
+          <w:r>
+            <w:tab/>
+          </w:r>
+          <w:r>
+            <w:fldChar w:fldCharType="begin"/>
+          </w:r>
+          <w:r>
+            <w:instrText xml:space="preserve"> PAGEREF _Toc28671 \h </w:instrText>
+          </w:r>
+          <w:r>
+            <w:fldChar w:fldCharType="separate"/>
+          </w:r>
+          <w:r>
+            <w:t>8</w:t>
+          </w:r>
+          <w:r>
+            <w:fldChar w:fldCharType="end"/>
+          </w:r>
+          <w:r>
+            <w:rPr>
+              <w:rFonts w:hint="eastAsia" w:ascii="宋体" w:hAnsi="宋体" w:eastAsia="宋体" w:cs="宋体"/>
+              <w:szCs w:val="24"/>
+            </w:rPr>
+            <w:fldChar w:fldCharType="end"/>
+          </w:r>
+        </w:p>
+        <w:p>
+          <w:pPr>
+            <w:pStyle w:val="16"/>
+            <w:tabs>
+              <w:tab w:val="right" w:leader="dot" w:pos="8306"/>
+            </w:tabs>
+          </w:pPr>
+          <w:r>
+            <w:rPr>
+              <w:rFonts w:hint="eastAsia" w:ascii="宋体" w:hAnsi="宋体" w:eastAsia="宋体" w:cs="宋体"/>
+              <w:szCs w:val="24"/>
+            </w:rPr>
+            <w:fldChar w:fldCharType="begin"/>
+          </w:r>
+          <w:r>
+            <w:rPr>
+              <w:rFonts w:hint="eastAsia" w:ascii="宋体" w:hAnsi="宋体" w:eastAsia="宋体" w:cs="宋体"/>
+              <w:szCs w:val="24"/>
+            </w:rPr>
+            <w:instrText xml:space="preserve"> HYPERLINK \l _Toc15190 </w:instrText>
           </w:r>
           <w:r>
             <w:rPr>
@@ -2091,14 +2988,14 @@
               <w:rFonts w:hint="default"/>
               <w:lang w:val="en-US" w:eastAsia="zh-CN"/>
             </w:rPr>
-            <w:t xml:space="preserve">5. </w:t>
+            <w:t xml:space="preserve">7. </w:t>
           </w:r>
           <w:r>
             <w:rPr>
               <w:rFonts w:hint="eastAsia"/>
               <w:lang w:val="en-US" w:eastAsia="zh-CN"/>
             </w:rPr>
-            <w:t>服务台工作实施</w:t>
+            <w:t>附件</w:t>
           </w:r>
           <w:r>
             <w:tab/>
@@ -2107,13 +3004,81 @@
             <w:fldChar w:fldCharType="begin"/>
           </w:r>
           <w:r>
-            <w:instrText xml:space="preserve"> PAGEREF _Toc28140 \h </w:instrText>
+            <w:instrText xml:space="preserve"> PAGEREF _Toc15190 \h </w:instrText>
           </w:r>
           <w:r>
             <w:fldChar w:fldCharType="separate"/>
           </w:r>
           <w:r>
-            <w:t>5</w:t>
+            <w:t>8</w:t>
+          </w:r>
+          <w:r>
+            <w:fldChar w:fldCharType="end"/>
+          </w:r>
+          <w:r>
+            <w:rPr>
+              <w:rFonts w:hint="eastAsia" w:ascii="宋体" w:hAnsi="宋体" w:eastAsia="宋体" w:cs="宋体"/>
+              <w:szCs w:val="24"/>
+            </w:rPr>
+            <w:fldChar w:fldCharType="end"/>
+          </w:r>
+        </w:p>
+        <w:p>
+          <w:pPr>
+            <w:pStyle w:val="16"/>
+            <w:tabs>
+              <w:tab w:val="right" w:leader="dot" w:pos="8306"/>
+            </w:tabs>
+          </w:pPr>
+          <w:r>
+            <w:rPr>
+              <w:rFonts w:hint="eastAsia" w:ascii="宋体" w:hAnsi="宋体" w:eastAsia="宋体" w:cs="宋体"/>
+              <w:szCs w:val="24"/>
+            </w:rPr>
+            <w:fldChar w:fldCharType="begin"/>
+          </w:r>
+          <w:r>
+            <w:rPr>
+              <w:rFonts w:hint="eastAsia" w:ascii="宋体" w:hAnsi="宋体" w:eastAsia="宋体" w:cs="宋体"/>
+              <w:szCs w:val="24"/>
+            </w:rPr>
+            <w:instrText xml:space="preserve"> HYPERLINK \l _Toc17514 </w:instrText>
+          </w:r>
+          <w:r>
+            <w:rPr>
+              <w:rFonts w:hint="eastAsia" w:ascii="宋体" w:hAnsi="宋体" w:eastAsia="宋体" w:cs="宋体"/>
+              <w:szCs w:val="24"/>
+            </w:rPr>
+            <w:fldChar w:fldCharType="separate"/>
+          </w:r>
+          <w:r>
+            <w:rPr>
+              <w:rFonts w:hint="default"/>
+              <w:lang w:val="en-US" w:eastAsia="zh-CN"/>
+            </w:rPr>
+            <w:t xml:space="preserve">8. </w:t>
+          </w:r>
+          <w:r>
+            <w:rPr>
+              <w:rFonts w:hint="eastAsia"/>
+              <w:lang w:val="en-US" w:eastAsia="zh-CN"/>
+            </w:rPr>
+            <w:t>记录</w:t>
+          </w:r>
+          <w:r>
+            <w:tab/>
+          </w:r>
+          <w:r>
+            <w:fldChar w:fldCharType="begin"/>
+          </w:r>
+          <w:r>
+            <w:instrText xml:space="preserve"> PAGEREF _Toc17514 \h </w:instrText>
+          </w:r>
+          <w:r>
+            <w:fldChar w:fldCharType="separate"/>
+          </w:r>
+          <w:r>
+            <w:t>8</w:t>
           </w:r>
           <w:r>
             <w:fldChar w:fldCharType="end"/>
@@ -2145,7 +3110,7 @@
               <w:rFonts w:hint="eastAsia" w:ascii="宋体" w:hAnsi="宋体" w:eastAsia="宋体" w:cs="宋体"/>
               <w:szCs w:val="24"/>
             </w:rPr>
-            <w:instrText xml:space="preserve"> HYPERLINK \l _Toc8781 </w:instrText>
+            <w:instrText xml:space="preserve"> HYPERLINK \l _Toc27795 </w:instrText>
           </w:r>
           <w:r>
             <w:rPr>
@@ -2156,17 +3121,18 @@
           </w:r>
           <w:r>
             <w:rPr>
-              <w:rFonts w:hint="default"/>
-              <w:lang w:val="en-US" w:eastAsia="zh-CN"/>
-            </w:rPr>
-            <w:t xml:space="preserve">5.1. </w:t>
-          </w:r>
-          <w:r>
-            <w:rPr>
-              <w:rFonts w:hint="eastAsia"/>
-              <w:lang w:val="en-US" w:eastAsia="zh-CN"/>
-            </w:rPr>
-            <w:t>服务台工作模式与支持渠道</w:t>
+              <w:rFonts w:hint="default" w:ascii="宋体" w:hAnsi="宋体" w:eastAsia="宋体" w:cs="宋体"/>
+              <w:szCs w:val="24"/>
+            </w:rPr>
+            <w:t xml:space="preserve">1. </w:t>
+          </w:r>
+          <w:r>
+            <w:rPr>
+              <w:rFonts w:ascii="宋体" w:hAnsi="宋体" w:eastAsia="宋体" w:cs="宋体"/>
+              <w:spacing w:val="-2"/>
+              <w:szCs w:val="24"/>
+            </w:rPr>
+            <w:t>《电话接听记录表》</w:t>
           </w:r>
           <w:r>
             <w:tab/>
@@ -2175,517 +3141,13 @@
             <w:fldChar w:fldCharType="begin"/>
           </w:r>
           <w:r>
-            <w:instrText xml:space="preserve"> PAGEREF _Toc8781 \h </w:instrText>
+            <w:instrText xml:space="preserve"> PAGEREF _Toc27795 \h </w:instrText>
           </w:r>
           <w:r>
             <w:fldChar w:fldCharType="separate"/>
           </w:r>
           <w:r>
-            <w:t>5</w:t>
-          </w:r>
-          <w:r>
-            <w:fldChar w:fldCharType="end"/>
-          </w:r>
-          <w:r>
-            <w:rPr>
-              <w:rFonts w:hint="eastAsia" w:ascii="宋体" w:hAnsi="宋体" w:eastAsia="宋体" w:cs="宋体"/>
-              <w:szCs w:val="24"/>
-            </w:rPr>
-            <w:fldChar w:fldCharType="end"/>
-          </w:r>
-        </w:p>
-        <w:p>
-          <w:pPr>
-            <w:pStyle w:val="13"/>
-            <w:tabs>
-              <w:tab w:val="right" w:leader="dot" w:pos="8306"/>
-            </w:tabs>
-          </w:pPr>
-          <w:r>
-            <w:rPr>
-              <w:rFonts w:hint="eastAsia" w:ascii="宋体" w:hAnsi="宋体" w:eastAsia="宋体" w:cs="宋体"/>
-              <w:szCs w:val="24"/>
-            </w:rPr>
-            <w:fldChar w:fldCharType="begin"/>
-          </w:r>
-          <w:r>
-            <w:rPr>
-              <w:rFonts w:hint="eastAsia" w:ascii="宋体" w:hAnsi="宋体" w:eastAsia="宋体" w:cs="宋体"/>
-              <w:szCs w:val="24"/>
-            </w:rPr>
-            <w:instrText xml:space="preserve"> HYPERLINK \l _Toc13188 </w:instrText>
-          </w:r>
-          <w:r>
-            <w:rPr>
-              <w:rFonts w:hint="eastAsia" w:ascii="宋体" w:hAnsi="宋体" w:eastAsia="宋体" w:cs="宋体"/>
-              <w:szCs w:val="24"/>
-            </w:rPr>
-            <w:fldChar w:fldCharType="separate"/>
-          </w:r>
-          <w:r>
-            <w:rPr>
-              <w:rFonts w:hint="default"/>
-            </w:rPr>
-            <w:t xml:space="preserve">5.1.1. </w:t>
-          </w:r>
-          <w:r>
-            <w:t>事件接收和记录</w:t>
-          </w:r>
-          <w:r>
-            <w:tab/>
-          </w:r>
-          <w:r>
-            <w:fldChar w:fldCharType="begin"/>
-          </w:r>
-          <w:r>
-            <w:instrText xml:space="preserve"> PAGEREF _Toc13188 \h </w:instrText>
-          </w:r>
-          <w:r>
-            <w:fldChar w:fldCharType="separate"/>
-          </w:r>
-          <w:r>
-            <w:t>6</w:t>
-          </w:r>
-          <w:r>
-            <w:fldChar w:fldCharType="end"/>
-          </w:r>
-          <w:r>
-            <w:rPr>
-              <w:rFonts w:hint="eastAsia" w:ascii="宋体" w:hAnsi="宋体" w:eastAsia="宋体" w:cs="宋体"/>
-              <w:szCs w:val="24"/>
-            </w:rPr>
-            <w:fldChar w:fldCharType="end"/>
-          </w:r>
-        </w:p>
-        <w:p>
-          <w:pPr>
-            <w:pStyle w:val="13"/>
-            <w:tabs>
-              <w:tab w:val="right" w:leader="dot" w:pos="8306"/>
-            </w:tabs>
-          </w:pPr>
-          <w:r>
-            <w:rPr>
-              <w:rFonts w:hint="eastAsia" w:ascii="宋体" w:hAnsi="宋体" w:eastAsia="宋体" w:cs="宋体"/>
-              <w:szCs w:val="24"/>
-            </w:rPr>
-            <w:fldChar w:fldCharType="begin"/>
-          </w:r>
-          <w:r>
-            <w:rPr>
-              <w:rFonts w:hint="eastAsia" w:ascii="宋体" w:hAnsi="宋体" w:eastAsia="宋体" w:cs="宋体"/>
-              <w:szCs w:val="24"/>
-            </w:rPr>
-            <w:instrText xml:space="preserve"> HYPERLINK \l _Toc8383 </w:instrText>
-          </w:r>
-          <w:r>
-            <w:rPr>
-              <w:rFonts w:hint="eastAsia" w:ascii="宋体" w:hAnsi="宋体" w:eastAsia="宋体" w:cs="宋体"/>
-              <w:szCs w:val="24"/>
-            </w:rPr>
-            <w:fldChar w:fldCharType="separate"/>
-          </w:r>
-          <w:r>
-            <w:rPr>
-              <w:rFonts w:hint="default"/>
-            </w:rPr>
-            <w:t xml:space="preserve">5.1.2. </w:t>
-          </w:r>
-          <w:r>
-            <w:t>告知顾客服务已受理</w:t>
-          </w:r>
-          <w:r>
-            <w:tab/>
-          </w:r>
-          <w:r>
-            <w:fldChar w:fldCharType="begin"/>
-          </w:r>
-          <w:r>
-            <w:instrText xml:space="preserve"> PAGEREF _Toc8383 \h </w:instrText>
-          </w:r>
-          <w:r>
-            <w:fldChar w:fldCharType="separate"/>
-          </w:r>
-          <w:r>
-            <w:t>6</w:t>
-          </w:r>
-          <w:r>
-            <w:fldChar w:fldCharType="end"/>
-          </w:r>
-          <w:r>
-            <w:rPr>
-              <w:rFonts w:hint="eastAsia" w:ascii="宋体" w:hAnsi="宋体" w:eastAsia="宋体" w:cs="宋体"/>
-              <w:szCs w:val="24"/>
-            </w:rPr>
-            <w:fldChar w:fldCharType="end"/>
-          </w:r>
-        </w:p>
-        <w:p>
-          <w:pPr>
-            <w:pStyle w:val="13"/>
-            <w:tabs>
-              <w:tab w:val="right" w:leader="dot" w:pos="8306"/>
-            </w:tabs>
-          </w:pPr>
-          <w:r>
-            <w:rPr>
-              <w:rFonts w:hint="eastAsia" w:ascii="宋体" w:hAnsi="宋体" w:eastAsia="宋体" w:cs="宋体"/>
-              <w:szCs w:val="24"/>
-            </w:rPr>
-            <w:fldChar w:fldCharType="begin"/>
-          </w:r>
-          <w:r>
-            <w:rPr>
-              <w:rFonts w:hint="eastAsia" w:ascii="宋体" w:hAnsi="宋体" w:eastAsia="宋体" w:cs="宋体"/>
-              <w:szCs w:val="24"/>
-            </w:rPr>
-            <w:instrText xml:space="preserve"> HYPERLINK \l _Toc12953 </w:instrText>
-          </w:r>
-          <w:r>
-            <w:rPr>
-              <w:rFonts w:hint="eastAsia" w:ascii="宋体" w:hAnsi="宋体" w:eastAsia="宋体" w:cs="宋体"/>
-              <w:szCs w:val="24"/>
-            </w:rPr>
-            <w:fldChar w:fldCharType="separate"/>
-          </w:r>
-          <w:r>
-            <w:rPr>
-              <w:rFonts w:hint="default"/>
-            </w:rPr>
-            <w:t xml:space="preserve">5.1.3. </w:t>
-          </w:r>
-          <w:r>
-            <w:t>将服务请求转至处理部门</w:t>
-          </w:r>
-          <w:r>
-            <w:tab/>
-          </w:r>
-          <w:r>
-            <w:fldChar w:fldCharType="begin"/>
-          </w:r>
-          <w:r>
-            <w:instrText xml:space="preserve"> PAGEREF _Toc12953 \h </w:instrText>
-          </w:r>
-          <w:r>
-            <w:fldChar w:fldCharType="separate"/>
-          </w:r>
-          <w:r>
-            <w:t>6</w:t>
-          </w:r>
-          <w:r>
-            <w:fldChar w:fldCharType="end"/>
-          </w:r>
-          <w:r>
-            <w:rPr>
-              <w:rFonts w:hint="eastAsia" w:ascii="宋体" w:hAnsi="宋体" w:eastAsia="宋体" w:cs="宋体"/>
-              <w:szCs w:val="24"/>
-            </w:rPr>
-            <w:fldChar w:fldCharType="end"/>
-          </w:r>
-        </w:p>
-        <w:p>
-          <w:pPr>
-            <w:pStyle w:val="13"/>
-            <w:tabs>
-              <w:tab w:val="right" w:leader="dot" w:pos="8306"/>
-            </w:tabs>
-          </w:pPr>
-          <w:r>
-            <w:rPr>
-              <w:rFonts w:hint="eastAsia" w:ascii="宋体" w:hAnsi="宋体" w:eastAsia="宋体" w:cs="宋体"/>
-              <w:szCs w:val="24"/>
-            </w:rPr>
-            <w:fldChar w:fldCharType="begin"/>
-          </w:r>
-          <w:r>
-            <w:rPr>
-              <w:rFonts w:hint="eastAsia" w:ascii="宋体" w:hAnsi="宋体" w:eastAsia="宋体" w:cs="宋体"/>
-              <w:szCs w:val="24"/>
-            </w:rPr>
-            <w:instrText xml:space="preserve"> HYPERLINK \l _Toc31703 </w:instrText>
-          </w:r>
-          <w:r>
-            <w:rPr>
-              <w:rFonts w:hint="eastAsia" w:ascii="宋体" w:hAnsi="宋体" w:eastAsia="宋体" w:cs="宋体"/>
-              <w:szCs w:val="24"/>
-            </w:rPr>
-            <w:fldChar w:fldCharType="separate"/>
-          </w:r>
-          <w:r>
-            <w:rPr>
-              <w:rFonts w:hint="default"/>
-            </w:rPr>
-            <w:t xml:space="preserve">5.1.4. </w:t>
-          </w:r>
-          <w:r>
-            <w:t>执行服务处理流程</w:t>
-          </w:r>
-          <w:r>
-            <w:tab/>
-          </w:r>
-          <w:r>
-            <w:fldChar w:fldCharType="begin"/>
-          </w:r>
-          <w:r>
-            <w:instrText xml:space="preserve"> PAGEREF _Toc31703 \h </w:instrText>
-          </w:r>
-          <w:r>
-            <w:fldChar w:fldCharType="separate"/>
-          </w:r>
-          <w:r>
-            <w:t>6</w:t>
-          </w:r>
-          <w:r>
-            <w:fldChar w:fldCharType="end"/>
-          </w:r>
-          <w:r>
-            <w:rPr>
-              <w:rFonts w:hint="eastAsia" w:ascii="宋体" w:hAnsi="宋体" w:eastAsia="宋体" w:cs="宋体"/>
-              <w:szCs w:val="24"/>
-            </w:rPr>
-            <w:fldChar w:fldCharType="end"/>
-          </w:r>
-        </w:p>
-        <w:p>
-          <w:pPr>
-            <w:pStyle w:val="13"/>
-            <w:tabs>
-              <w:tab w:val="right" w:leader="dot" w:pos="8306"/>
-            </w:tabs>
-          </w:pPr>
-          <w:r>
-            <w:rPr>
-              <w:rFonts w:hint="eastAsia" w:ascii="宋体" w:hAnsi="宋体" w:eastAsia="宋体" w:cs="宋体"/>
-              <w:szCs w:val="24"/>
-            </w:rPr>
-            <w:fldChar w:fldCharType="begin"/>
-          </w:r>
-          <w:r>
-            <w:rPr>
-              <w:rFonts w:hint="eastAsia" w:ascii="宋体" w:hAnsi="宋体" w:eastAsia="宋体" w:cs="宋体"/>
-              <w:szCs w:val="24"/>
-            </w:rPr>
-            <w:instrText xml:space="preserve"> HYPERLINK \l _Toc16747 </w:instrText>
-          </w:r>
-          <w:r>
-            <w:rPr>
-              <w:rFonts w:hint="eastAsia" w:ascii="宋体" w:hAnsi="宋体" w:eastAsia="宋体" w:cs="宋体"/>
-              <w:szCs w:val="24"/>
-            </w:rPr>
-            <w:fldChar w:fldCharType="separate"/>
-          </w:r>
-          <w:r>
-            <w:rPr>
-              <w:rFonts w:hint="default"/>
-            </w:rPr>
-            <w:t xml:space="preserve">5.1.5. </w:t>
-          </w:r>
-          <w:r>
-            <w:t>跟踪处理进程</w:t>
-          </w:r>
-          <w:r>
-            <w:tab/>
-          </w:r>
-          <w:r>
-            <w:fldChar w:fldCharType="begin"/>
-          </w:r>
-          <w:r>
-            <w:instrText xml:space="preserve"> PAGEREF _Toc16747 \h </w:instrText>
-          </w:r>
-          <w:r>
-            <w:fldChar w:fldCharType="separate"/>
-          </w:r>
-          <w:r>
-            <w:t>6</w:t>
-          </w:r>
-          <w:r>
-            <w:fldChar w:fldCharType="end"/>
-          </w:r>
-          <w:r>
-            <w:rPr>
-              <w:rFonts w:hint="eastAsia" w:ascii="宋体" w:hAnsi="宋体" w:eastAsia="宋体" w:cs="宋体"/>
-              <w:szCs w:val="24"/>
-            </w:rPr>
-            <w:fldChar w:fldCharType="end"/>
-          </w:r>
-        </w:p>
-        <w:p>
-          <w:pPr>
-            <w:pStyle w:val="13"/>
-            <w:tabs>
-              <w:tab w:val="right" w:leader="dot" w:pos="8306"/>
-            </w:tabs>
-          </w:pPr>
-          <w:r>
-            <w:rPr>
-              <w:rFonts w:hint="eastAsia" w:ascii="宋体" w:hAnsi="宋体" w:eastAsia="宋体" w:cs="宋体"/>
-              <w:szCs w:val="24"/>
-            </w:rPr>
-            <w:fldChar w:fldCharType="begin"/>
-          </w:r>
-          <w:r>
-            <w:rPr>
-              <w:rFonts w:hint="eastAsia" w:ascii="宋体" w:hAnsi="宋体" w:eastAsia="宋体" w:cs="宋体"/>
-              <w:szCs w:val="24"/>
-            </w:rPr>
-            <w:instrText xml:space="preserve"> HYPERLINK \l _Toc29623 </w:instrText>
-          </w:r>
-          <w:r>
-            <w:rPr>
-              <w:rFonts w:hint="eastAsia" w:ascii="宋体" w:hAnsi="宋体" w:eastAsia="宋体" w:cs="宋体"/>
-              <w:szCs w:val="24"/>
-            </w:rPr>
-            <w:fldChar w:fldCharType="separate"/>
-          </w:r>
-          <w:r>
-            <w:rPr>
-              <w:rFonts w:hint="default"/>
-            </w:rPr>
-            <w:t xml:space="preserve">5.1.6. </w:t>
-          </w:r>
-          <w:r>
-            <w:t>确认服务请求得到适当处理</w:t>
-          </w:r>
-          <w:r>
-            <w:tab/>
-          </w:r>
-          <w:r>
-            <w:fldChar w:fldCharType="begin"/>
-          </w:r>
-          <w:r>
-            <w:instrText xml:space="preserve"> PAGEREF _Toc29623 \h </w:instrText>
-          </w:r>
-          <w:r>
-            <w:fldChar w:fldCharType="separate"/>
-          </w:r>
-          <w:r>
-            <w:t>7</w:t>
-          </w:r>
-          <w:r>
-            <w:fldChar w:fldCharType="end"/>
-          </w:r>
-          <w:r>
-            <w:rPr>
-              <w:rFonts w:hint="eastAsia" w:ascii="宋体" w:hAnsi="宋体" w:eastAsia="宋体" w:cs="宋体"/>
-              <w:szCs w:val="24"/>
-            </w:rPr>
-            <w:fldChar w:fldCharType="end"/>
-          </w:r>
-        </w:p>
-        <w:p>
-          <w:pPr>
-            <w:pStyle w:val="13"/>
-            <w:tabs>
-              <w:tab w:val="right" w:leader="dot" w:pos="8306"/>
-            </w:tabs>
-          </w:pPr>
-          <w:r>
-            <w:rPr>
-              <w:rFonts w:hint="eastAsia" w:ascii="宋体" w:hAnsi="宋体" w:eastAsia="宋体" w:cs="宋体"/>
-              <w:szCs w:val="24"/>
-            </w:rPr>
-            <w:fldChar w:fldCharType="begin"/>
-          </w:r>
-          <w:r>
-            <w:rPr>
-              <w:rFonts w:hint="eastAsia" w:ascii="宋体" w:hAnsi="宋体" w:eastAsia="宋体" w:cs="宋体"/>
-              <w:szCs w:val="24"/>
-            </w:rPr>
-            <w:instrText xml:space="preserve"> HYPERLINK \l _Toc24295 </w:instrText>
-          </w:r>
-          <w:r>
-            <w:rPr>
-              <w:rFonts w:hint="eastAsia" w:ascii="宋体" w:hAnsi="宋体" w:eastAsia="宋体" w:cs="宋体"/>
-              <w:szCs w:val="24"/>
-            </w:rPr>
-            <w:fldChar w:fldCharType="separate"/>
-          </w:r>
-          <w:r>
-            <w:rPr>
-              <w:rFonts w:hint="default"/>
-            </w:rPr>
-            <w:t xml:space="preserve">5.1.7. </w:t>
-          </w:r>
-          <w:r>
-            <w:t>关闭服务请求</w:t>
-          </w:r>
-          <w:r>
-            <w:tab/>
-          </w:r>
-          <w:r>
-            <w:fldChar w:fldCharType="begin"/>
-          </w:r>
-          <w:r>
-            <w:instrText xml:space="preserve"> PAGEREF _Toc24295 \h </w:instrText>
-          </w:r>
-          <w:r>
-            <w:fldChar w:fldCharType="separate"/>
-          </w:r>
-          <w:r>
-            <w:t>7</w:t>
-          </w:r>
-          <w:r>
-            <w:fldChar w:fldCharType="end"/>
-          </w:r>
-          <w:r>
-            <w:rPr>
-              <w:rFonts w:hint="eastAsia" w:ascii="宋体" w:hAnsi="宋体" w:eastAsia="宋体" w:cs="宋体"/>
-              <w:szCs w:val="24"/>
-            </w:rPr>
-            <w:fldChar w:fldCharType="end"/>
-          </w:r>
-        </w:p>
-        <w:p>
-          <w:pPr>
-            <w:pStyle w:val="13"/>
-            <w:tabs>
-              <w:tab w:val="right" w:leader="dot" w:pos="8306"/>
-            </w:tabs>
-          </w:pPr>
-          <w:r>
-            <w:rPr>
-              <w:rFonts w:hint="eastAsia" w:ascii="宋体" w:hAnsi="宋体" w:eastAsia="宋体" w:cs="宋体"/>
-              <w:szCs w:val="24"/>
-            </w:rPr>
-            <w:fldChar w:fldCharType="begin"/>
-          </w:r>
-          <w:r>
-            <w:rPr>
-              <w:rFonts w:hint="eastAsia" w:ascii="宋体" w:hAnsi="宋体" w:eastAsia="宋体" w:cs="宋体"/>
-              <w:szCs w:val="24"/>
-            </w:rPr>
-            <w:instrText xml:space="preserve"> HYPERLINK \l _Toc13706 </w:instrText>
-          </w:r>
-          <w:r>
-            <w:rPr>
-              <w:rFonts w:hint="eastAsia" w:ascii="宋体" w:hAnsi="宋体" w:eastAsia="宋体" w:cs="宋体"/>
-              <w:szCs w:val="24"/>
-            </w:rPr>
-            <w:fldChar w:fldCharType="separate"/>
-          </w:r>
-          <w:r>
-            <w:rPr>
-              <w:rFonts w:hint="default"/>
-            </w:rPr>
-            <w:t xml:space="preserve">5.1.8. </w:t>
-          </w:r>
-          <w:r>
-            <w:t>需求满意度调查</w:t>
-          </w:r>
-          <w:r>
-            <w:tab/>
-          </w:r>
-          <w:r>
-            <w:fldChar w:fldCharType="begin"/>
-          </w:r>
-          <w:r>
-            <w:instrText xml:space="preserve"> PAGEREF _Toc13706 \h </w:instrText>
-          </w:r>
-          <w:r>
-            <w:fldChar w:fldCharType="separate"/>
-          </w:r>
-          <w:r>
-            <w:t>7</w:t>
+            <w:t>8</w:t>
           </w:r>
           <w:r>
             <w:fldChar w:fldCharType="end"/>
@@ -2717,7 +3179,7 @@
               <w:rFonts w:hint="eastAsia" w:ascii="宋体" w:hAnsi="宋体" w:eastAsia="宋体" w:cs="宋体"/>
               <w:szCs w:val="24"/>
             </w:rPr>
-            <w:instrText xml:space="preserve"> HYPERLINK \l _Toc19902 </w:instrText>
+            <w:instrText xml:space="preserve"> HYPERLINK \l _Toc23517 </w:instrText>
           </w:r>
           <w:r>
             <w:rPr>
@@ -2728,470 +3190,11 @@
           </w:r>
           <w:r>
             <w:rPr>
-              <w:rFonts w:hint="default"/>
-            </w:rPr>
-            <w:t xml:space="preserve">5.2. </w:t>
-          </w:r>
-          <w:r>
-            <w:t>服务台的工作模式</w:t>
-          </w:r>
-          <w:r>
-            <w:tab/>
-          </w:r>
-          <w:r>
-            <w:fldChar w:fldCharType="begin"/>
-          </w:r>
-          <w:r>
-            <w:instrText xml:space="preserve"> PAGEREF _Toc19902 \h </w:instrText>
-          </w:r>
-          <w:r>
-            <w:fldChar w:fldCharType="separate"/>
-          </w:r>
-          <w:r>
-            <w:t>7</w:t>
-          </w:r>
-          <w:r>
-            <w:fldChar w:fldCharType="end"/>
-          </w:r>
-          <w:r>
-            <w:rPr>
-              <w:rFonts w:hint="eastAsia" w:ascii="宋体" w:hAnsi="宋体" w:eastAsia="宋体" w:cs="宋体"/>
-              <w:szCs w:val="24"/>
-            </w:rPr>
-            <w:fldChar w:fldCharType="end"/>
-          </w:r>
-        </w:p>
-        <w:p>
-          <w:pPr>
-            <w:pStyle w:val="17"/>
-            <w:tabs>
-              <w:tab w:val="right" w:leader="dot" w:pos="8306"/>
-            </w:tabs>
-          </w:pPr>
-          <w:r>
-            <w:rPr>
-              <w:rFonts w:hint="eastAsia" w:ascii="宋体" w:hAnsi="宋体" w:eastAsia="宋体" w:cs="宋体"/>
-              <w:szCs w:val="24"/>
-            </w:rPr>
-            <w:fldChar w:fldCharType="begin"/>
-          </w:r>
-          <w:r>
-            <w:rPr>
-              <w:rFonts w:hint="eastAsia" w:ascii="宋体" w:hAnsi="宋体" w:eastAsia="宋体" w:cs="宋体"/>
-              <w:szCs w:val="24"/>
-            </w:rPr>
-            <w:instrText xml:space="preserve"> HYPERLINK \l _Toc17086 </w:instrText>
-          </w:r>
-          <w:r>
-            <w:rPr>
-              <w:rFonts w:hint="eastAsia" w:ascii="宋体" w:hAnsi="宋体" w:eastAsia="宋体" w:cs="宋体"/>
-              <w:szCs w:val="24"/>
-            </w:rPr>
-            <w:fldChar w:fldCharType="separate"/>
-          </w:r>
-          <w:r>
-            <w:rPr>
-              <w:rFonts w:hint="default"/>
-            </w:rPr>
-            <w:t xml:space="preserve">5.3. </w:t>
-          </w:r>
-          <w:r>
-            <w:t>管理顾客关系</w:t>
-          </w:r>
-          <w:r>
-            <w:tab/>
-          </w:r>
-          <w:r>
-            <w:fldChar w:fldCharType="begin"/>
-          </w:r>
-          <w:r>
-            <w:instrText xml:space="preserve"> PAGEREF _Toc17086 \h </w:instrText>
-          </w:r>
-          <w:r>
-            <w:fldChar w:fldCharType="separate"/>
-          </w:r>
-          <w:r>
-            <w:t>8</w:t>
-          </w:r>
-          <w:r>
-            <w:fldChar w:fldCharType="end"/>
-          </w:r>
-          <w:r>
-            <w:rPr>
-              <w:rFonts w:hint="eastAsia" w:ascii="宋体" w:hAnsi="宋体" w:eastAsia="宋体" w:cs="宋体"/>
-              <w:szCs w:val="24"/>
-            </w:rPr>
-            <w:fldChar w:fldCharType="end"/>
-          </w:r>
-        </w:p>
-        <w:p>
-          <w:pPr>
-            <w:pStyle w:val="17"/>
-            <w:tabs>
-              <w:tab w:val="right" w:leader="dot" w:pos="8306"/>
-            </w:tabs>
-          </w:pPr>
-          <w:r>
-            <w:rPr>
-              <w:rFonts w:hint="eastAsia" w:ascii="宋体" w:hAnsi="宋体" w:eastAsia="宋体" w:cs="宋体"/>
-              <w:szCs w:val="24"/>
-            </w:rPr>
-            <w:fldChar w:fldCharType="begin"/>
-          </w:r>
-          <w:r>
-            <w:rPr>
-              <w:rFonts w:hint="eastAsia" w:ascii="宋体" w:hAnsi="宋体" w:eastAsia="宋体" w:cs="宋体"/>
-              <w:szCs w:val="24"/>
-            </w:rPr>
-            <w:instrText xml:space="preserve"> HYPERLINK \l _Toc13592 </w:instrText>
-          </w:r>
-          <w:r>
-            <w:rPr>
-              <w:rFonts w:hint="eastAsia" w:ascii="宋体" w:hAnsi="宋体" w:eastAsia="宋体" w:cs="宋体"/>
-              <w:szCs w:val="24"/>
-            </w:rPr>
-            <w:fldChar w:fldCharType="separate"/>
-          </w:r>
-          <w:r>
-            <w:rPr>
-              <w:rFonts w:hint="default"/>
-            </w:rPr>
-            <w:t xml:space="preserve">5.4. </w:t>
-          </w:r>
-          <w:r>
-            <w:rPr>
-              <w:rFonts w:hint="eastAsia"/>
+              <w:rFonts w:hint="default" w:ascii="宋体" w:hAnsi="宋体" w:eastAsia="宋体" w:cs="宋体"/>
+              <w:szCs w:val="24"/>
               <w:lang w:val="en-US" w:eastAsia="zh-CN"/>
             </w:rPr>
-            <w:t>信息提供与发布职能</w:t>
-          </w:r>
-          <w:r>
-            <w:tab/>
-          </w:r>
-          <w:r>
-            <w:fldChar w:fldCharType="begin"/>
-          </w:r>
-          <w:r>
-            <w:instrText xml:space="preserve"> PAGEREF _Toc13592 \h </w:instrText>
-          </w:r>
-          <w:r>
-            <w:fldChar w:fldCharType="separate"/>
-          </w:r>
-          <w:r>
-            <w:t>8</w:t>
-          </w:r>
-          <w:r>
-            <w:fldChar w:fldCharType="end"/>
-          </w:r>
-          <w:r>
-            <w:rPr>
-              <w:rFonts w:hint="eastAsia" w:ascii="宋体" w:hAnsi="宋体" w:eastAsia="宋体" w:cs="宋体"/>
-              <w:szCs w:val="24"/>
-            </w:rPr>
-            <w:fldChar w:fldCharType="end"/>
-          </w:r>
-        </w:p>
-        <w:p>
-          <w:pPr>
-            <w:pStyle w:val="17"/>
-            <w:tabs>
-              <w:tab w:val="right" w:leader="dot" w:pos="8306"/>
-            </w:tabs>
-          </w:pPr>
-          <w:r>
-            <w:rPr>
-              <w:rFonts w:hint="eastAsia" w:ascii="宋体" w:hAnsi="宋体" w:eastAsia="宋体" w:cs="宋体"/>
-              <w:szCs w:val="24"/>
-            </w:rPr>
-            <w:fldChar w:fldCharType="begin"/>
-          </w:r>
-          <w:r>
-            <w:rPr>
-              <w:rFonts w:hint="eastAsia" w:ascii="宋体" w:hAnsi="宋体" w:eastAsia="宋体" w:cs="宋体"/>
-              <w:szCs w:val="24"/>
-            </w:rPr>
-            <w:instrText xml:space="preserve"> HYPERLINK \l _Toc2925 </w:instrText>
-          </w:r>
-          <w:r>
-            <w:rPr>
-              <w:rFonts w:hint="eastAsia" w:ascii="宋体" w:hAnsi="宋体" w:eastAsia="宋体" w:cs="宋体"/>
-              <w:szCs w:val="24"/>
-            </w:rPr>
-            <w:fldChar w:fldCharType="separate"/>
-          </w:r>
-          <w:r>
-            <w:rPr>
-              <w:rFonts w:hint="default"/>
-            </w:rPr>
-            <w:t xml:space="preserve">5.5. </w:t>
-          </w:r>
-          <w:r>
-            <w:t>工作考核指标</w:t>
-          </w:r>
-          <w:r>
-            <w:tab/>
-          </w:r>
-          <w:r>
-            <w:fldChar w:fldCharType="begin"/>
-          </w:r>
-          <w:r>
-            <w:instrText xml:space="preserve"> PAGEREF _Toc2925 \h </w:instrText>
-          </w:r>
-          <w:r>
-            <w:fldChar w:fldCharType="separate"/>
-          </w:r>
-          <w:r>
-            <w:t>8</w:t>
-          </w:r>
-          <w:r>
-            <w:fldChar w:fldCharType="end"/>
-          </w:r>
-          <w:r>
-            <w:rPr>
-              <w:rFonts w:hint="eastAsia" w:ascii="宋体" w:hAnsi="宋体" w:eastAsia="宋体" w:cs="宋体"/>
-              <w:szCs w:val="24"/>
-            </w:rPr>
-            <w:fldChar w:fldCharType="end"/>
-          </w:r>
-        </w:p>
-        <w:p>
-          <w:pPr>
-            <w:pStyle w:val="16"/>
-            <w:tabs>
-              <w:tab w:val="right" w:leader="dot" w:pos="8306"/>
-            </w:tabs>
-          </w:pPr>
-          <w:r>
-            <w:rPr>
-              <w:rFonts w:hint="eastAsia" w:ascii="宋体" w:hAnsi="宋体" w:eastAsia="宋体" w:cs="宋体"/>
-              <w:szCs w:val="24"/>
-            </w:rPr>
-            <w:fldChar w:fldCharType="begin"/>
-          </w:r>
-          <w:r>
-            <w:rPr>
-              <w:rFonts w:hint="eastAsia" w:ascii="宋体" w:hAnsi="宋体" w:eastAsia="宋体" w:cs="宋体"/>
-              <w:szCs w:val="24"/>
-            </w:rPr>
-            <w:instrText xml:space="preserve"> HYPERLINK \l _Toc23538 </w:instrText>
-          </w:r>
-          <w:r>
-            <w:rPr>
-              <w:rFonts w:hint="eastAsia" w:ascii="宋体" w:hAnsi="宋体" w:eastAsia="宋体" w:cs="宋体"/>
-              <w:szCs w:val="24"/>
-            </w:rPr>
-            <w:fldChar w:fldCharType="separate"/>
-          </w:r>
-          <w:r>
-            <w:rPr>
-              <w:rFonts w:hint="default" w:eastAsia="宋体"/>
-              <w:lang w:val="en-US" w:eastAsia="zh-CN"/>
-            </w:rPr>
-            <w:t xml:space="preserve">6. </w:t>
-          </w:r>
-          <w:r>
-            <w:rPr>
-              <w:rFonts w:hint="eastAsia" w:eastAsia="宋体"/>
-              <w:lang w:val="en-US" w:eastAsia="zh-CN"/>
-            </w:rPr>
-            <w:t>附则</w:t>
-          </w:r>
-          <w:r>
-            <w:tab/>
-          </w:r>
-          <w:r>
-            <w:fldChar w:fldCharType="begin"/>
-          </w:r>
-          <w:r>
-            <w:instrText xml:space="preserve"> PAGEREF _Toc23538 \h </w:instrText>
-          </w:r>
-          <w:r>
-            <w:fldChar w:fldCharType="separate"/>
-          </w:r>
-          <w:r>
-            <w:t>8</w:t>
-          </w:r>
-          <w:r>
-            <w:fldChar w:fldCharType="end"/>
-          </w:r>
-          <w:r>
-            <w:rPr>
-              <w:rFonts w:hint="eastAsia" w:ascii="宋体" w:hAnsi="宋体" w:eastAsia="宋体" w:cs="宋体"/>
-              <w:szCs w:val="24"/>
-            </w:rPr>
-            <w:fldChar w:fldCharType="end"/>
-          </w:r>
-        </w:p>
-        <w:p>
-          <w:pPr>
-            <w:pStyle w:val="16"/>
-            <w:tabs>
-              <w:tab w:val="right" w:leader="dot" w:pos="8306"/>
-            </w:tabs>
-          </w:pPr>
-          <w:r>
-            <w:rPr>
-              <w:rFonts w:hint="eastAsia" w:ascii="宋体" w:hAnsi="宋体" w:eastAsia="宋体" w:cs="宋体"/>
-              <w:szCs w:val="24"/>
-            </w:rPr>
-            <w:fldChar w:fldCharType="begin"/>
-          </w:r>
-          <w:r>
-            <w:rPr>
-              <w:rFonts w:hint="eastAsia" w:ascii="宋体" w:hAnsi="宋体" w:eastAsia="宋体" w:cs="宋体"/>
-              <w:szCs w:val="24"/>
-            </w:rPr>
-            <w:instrText xml:space="preserve"> HYPERLINK \l _Toc7360 </w:instrText>
-          </w:r>
-          <w:r>
-            <w:rPr>
-              <w:rFonts w:hint="eastAsia" w:ascii="宋体" w:hAnsi="宋体" w:eastAsia="宋体" w:cs="宋体"/>
-              <w:szCs w:val="24"/>
-            </w:rPr>
-            <w:fldChar w:fldCharType="separate"/>
-          </w:r>
-          <w:r>
-            <w:rPr>
-              <w:rFonts w:hint="default"/>
-              <w:lang w:val="en-US" w:eastAsia="zh-CN"/>
-            </w:rPr>
-            <w:t xml:space="preserve">7. </w:t>
-          </w:r>
-          <w:r>
-            <w:rPr>
-              <w:rFonts w:hint="eastAsia"/>
-              <w:lang w:val="en-US" w:eastAsia="zh-CN"/>
-            </w:rPr>
-            <w:t>附件</w:t>
-          </w:r>
-          <w:r>
-            <w:tab/>
-          </w:r>
-          <w:r>
-            <w:fldChar w:fldCharType="begin"/>
-          </w:r>
-          <w:r>
-            <w:instrText xml:space="preserve"> PAGEREF _Toc7360 \h </w:instrText>
-          </w:r>
-          <w:r>
-            <w:fldChar w:fldCharType="separate"/>
-          </w:r>
-          <w:r>
-            <w:t>8</w:t>
-          </w:r>
-          <w:r>
-            <w:fldChar w:fldCharType="end"/>
-          </w:r>
-          <w:r>
-            <w:rPr>
-              <w:rFonts w:hint="eastAsia" w:ascii="宋体" w:hAnsi="宋体" w:eastAsia="宋体" w:cs="宋体"/>
-              <w:szCs w:val="24"/>
-            </w:rPr>
-            <w:fldChar w:fldCharType="end"/>
-          </w:r>
-        </w:p>
-        <w:p>
-          <w:pPr>
-            <w:pStyle w:val="16"/>
-            <w:tabs>
-              <w:tab w:val="right" w:leader="dot" w:pos="8306"/>
-            </w:tabs>
-          </w:pPr>
-          <w:r>
-            <w:rPr>
-              <w:rFonts w:hint="eastAsia" w:ascii="宋体" w:hAnsi="宋体" w:eastAsia="宋体" w:cs="宋体"/>
-              <w:szCs w:val="24"/>
-            </w:rPr>
-            <w:fldChar w:fldCharType="begin"/>
-          </w:r>
-          <w:r>
-            <w:rPr>
-              <w:rFonts w:hint="eastAsia" w:ascii="宋体" w:hAnsi="宋体" w:eastAsia="宋体" w:cs="宋体"/>
-              <w:szCs w:val="24"/>
-            </w:rPr>
-            <w:instrText xml:space="preserve"> HYPERLINK \l _Toc31857 </w:instrText>
-          </w:r>
-          <w:r>
-            <w:rPr>
-              <w:rFonts w:hint="eastAsia" w:ascii="宋体" w:hAnsi="宋体" w:eastAsia="宋体" w:cs="宋体"/>
-              <w:szCs w:val="24"/>
-            </w:rPr>
-            <w:fldChar w:fldCharType="separate"/>
-          </w:r>
-          <w:r>
-            <w:rPr>
-              <w:rFonts w:hint="default"/>
-              <w:lang w:val="en-US" w:eastAsia="zh-CN"/>
-            </w:rPr>
-            <w:t xml:space="preserve">8. </w:t>
-          </w:r>
-          <w:r>
-            <w:rPr>
-              <w:rFonts w:hint="eastAsia"/>
-              <w:lang w:val="en-US" w:eastAsia="zh-CN"/>
-            </w:rPr>
-            <w:t>记录</w:t>
-          </w:r>
-          <w:r>
-            <w:tab/>
-          </w:r>
-          <w:r>
-            <w:fldChar w:fldCharType="begin"/>
-          </w:r>
-          <w:r>
-            <w:instrText xml:space="preserve"> PAGEREF _Toc31857 \h </w:instrText>
-          </w:r>
-          <w:r>
-            <w:fldChar w:fldCharType="separate"/>
-          </w:r>
-          <w:r>
-            <w:t>9</w:t>
-          </w:r>
-          <w:r>
-            <w:fldChar w:fldCharType="end"/>
-          </w:r>
-          <w:r>
-            <w:rPr>
-              <w:rFonts w:hint="eastAsia" w:ascii="宋体" w:hAnsi="宋体" w:eastAsia="宋体" w:cs="宋体"/>
-              <w:szCs w:val="24"/>
-            </w:rPr>
-            <w:fldChar w:fldCharType="end"/>
-          </w:r>
-        </w:p>
-        <w:p>
-          <w:pPr>
-            <w:pStyle w:val="17"/>
-            <w:tabs>
-              <w:tab w:val="right" w:leader="dot" w:pos="8306"/>
-            </w:tabs>
-          </w:pPr>
-          <w:r>
-            <w:rPr>
-              <w:rFonts w:hint="eastAsia" w:ascii="宋体" w:hAnsi="宋体" w:eastAsia="宋体" w:cs="宋体"/>
-              <w:szCs w:val="24"/>
-            </w:rPr>
-            <w:fldChar w:fldCharType="begin"/>
-          </w:r>
-          <w:r>
-            <w:rPr>
-              <w:rFonts w:hint="eastAsia" w:ascii="宋体" w:hAnsi="宋体" w:eastAsia="宋体" w:cs="宋体"/>
-              <w:szCs w:val="24"/>
-            </w:rPr>
-            <w:instrText xml:space="preserve"> HYPERLINK \l _Toc2942 </w:instrText>
-          </w:r>
-          <w:r>
-            <w:rPr>
-              <w:rFonts w:hint="eastAsia" w:ascii="宋体" w:hAnsi="宋体" w:eastAsia="宋体" w:cs="宋体"/>
-              <w:szCs w:val="24"/>
-            </w:rPr>
-            <w:fldChar w:fldCharType="separate"/>
-          </w:r>
-          <w:r>
-            <w:rPr>
-              <w:rFonts w:hint="default" w:ascii="宋体" w:hAnsi="宋体" w:eastAsia="宋体" w:cs="宋体"/>
-              <w:szCs w:val="24"/>
-            </w:rPr>
-            <w:t xml:space="preserve">1. </w:t>
+            <w:t xml:space="preserve">2. </w:t>
           </w:r>
           <w:r>
             <w:rPr>
@@ -3199,7 +3202,7 @@
               <w:spacing w:val="-2"/>
               <w:szCs w:val="24"/>
             </w:rPr>
-            <w:t>《电话接听记录表》</w:t>
+            <w:t>《客户投诉反馈表》</w:t>
           </w:r>
           <w:r>
             <w:tab/>
@@ -3208,83 +3211,13 @@
             <w:fldChar w:fldCharType="begin"/>
           </w:r>
           <w:r>
-            <w:instrText xml:space="preserve"> PAGEREF _Toc2942 \h </w:instrText>
+            <w:instrText xml:space="preserve"> PAGEREF _Toc23517 \h </w:instrText>
           </w:r>
           <w:r>
             <w:fldChar w:fldCharType="separate"/>
           </w:r>
           <w:r>
-            <w:t>9</w:t>
-          </w:r>
-          <w:r>
-            <w:fldChar w:fldCharType="end"/>
-          </w:r>
-          <w:r>
-            <w:rPr>
-              <w:rFonts w:hint="eastAsia" w:ascii="宋体" w:hAnsi="宋体" w:eastAsia="宋体" w:cs="宋体"/>
-              <w:szCs w:val="24"/>
-            </w:rPr>
-            <w:fldChar w:fldCharType="end"/>
-          </w:r>
-        </w:p>
-        <w:p>
-          <w:pPr>
-            <w:pStyle w:val="17"/>
-            <w:tabs>
-              <w:tab w:val="right" w:leader="dot" w:pos="8306"/>
-            </w:tabs>
-          </w:pPr>
-          <w:r>
-            <w:rPr>
-              <w:rFonts w:hint="eastAsia" w:ascii="宋体" w:hAnsi="宋体" w:eastAsia="宋体" w:cs="宋体"/>
-              <w:szCs w:val="24"/>
-            </w:rPr>
-            <w:fldChar w:fldCharType="begin"/>
-          </w:r>
-          <w:r>
-            <w:rPr>
-              <w:rFonts w:hint="eastAsia" w:ascii="宋体" w:hAnsi="宋体" w:eastAsia="宋体" w:cs="宋体"/>
-              <w:szCs w:val="24"/>
-            </w:rPr>
-            <w:instrText xml:space="preserve"> HYPERLINK \l _Toc22181 </w:instrText>
-          </w:r>
-          <w:r>
-            <w:rPr>
-              <w:rFonts w:hint="eastAsia" w:ascii="宋体" w:hAnsi="宋体" w:eastAsia="宋体" w:cs="宋体"/>
-              <w:szCs w:val="24"/>
-            </w:rPr>
-            <w:fldChar w:fldCharType="separate"/>
-          </w:r>
-          <w:r>
-            <w:rPr>
-              <w:rFonts w:hint="default" w:ascii="宋体" w:hAnsi="宋体" w:eastAsia="宋体" w:cs="宋体"/>
-              <w:szCs w:val="24"/>
-              <w:lang w:val="en-US" w:eastAsia="zh-CN"/>
-            </w:rPr>
-            <w:t xml:space="preserve">2. </w:t>
-          </w:r>
-          <w:r>
-            <w:rPr>
-              <w:rFonts w:ascii="宋体" w:hAnsi="宋体" w:eastAsia="宋体" w:cs="宋体"/>
-              <w:spacing w:val="-2"/>
-              <w:szCs w:val="24"/>
-            </w:rPr>
-            <w:t>《客户投诉反馈表》</w:t>
-          </w:r>
-          <w:r>
-            <w:tab/>
-          </w:r>
-          <w:r>
-            <w:fldChar w:fldCharType="begin"/>
-          </w:r>
-          <w:r>
-            <w:instrText xml:space="preserve"> PAGEREF _Toc22181 \h </w:instrText>
-          </w:r>
-          <w:r>
-            <w:fldChar w:fldCharType="separate"/>
-          </w:r>
-          <w:r>
-            <w:t>9</w:t>
+            <w:t>8</w:t>
           </w:r>
           <w:r>
             <w:fldChar w:fldCharType="end"/>
@@ -3350,7 +3283,7 @@
         <w:pStyle w:val="28"/>
         <w:bidi w:val="0"/>
       </w:pPr>
-      <w:bookmarkStart w:id="2" w:name="_Toc25079"/>
+      <w:bookmarkStart w:id="2" w:name="_Toc26506"/>
       <w:r>
         <w:t>目的</w:t>
       </w:r>
@@ -3374,7 +3307,7 @@
           <w:lang w:val="en-US" w:eastAsia="zh-CN"/>
         </w:rPr>
       </w:pPr>
-      <w:bookmarkStart w:id="3" w:name="_Toc12007"/>
+      <w:bookmarkStart w:id="3" w:name="_Toc12678"/>
       <w:r>
         <w:rPr>
           <w:rFonts w:hint="eastAsia"/>
@@ -3588,7 +3521,7 @@
         <w:rPr>
           <w:rFonts w:hint="default"/>
         </w:rPr>
-        <w:t> 树立全局观念，积极与内部各部门沟通协作，打破壁垒，确保信息流转顺畅、行动一致，共同为实现客户满意这一目标而努力。</w:t>
+        <w:t>树立全局观念，积极与内部各部门沟通协作，打破壁垒，确保信息流转顺畅、行动一致，共同为实现客户满意这一目标而努力。</w:t>
       </w:r>
     </w:p>
     <w:p>
@@ -3657,7 +3590,7 @@
         <w:rPr>
           <w:rFonts w:hint="default"/>
         </w:rPr>
-        <w:t> 对每一个客户服务请求的实施过程进行跟踪，并对处理结果进行确认和反馈，形成从受理、处理到回访的完整闭环，确保服务质量可控、可追溯。</w:t>
+        <w:t>对每一个客户服务请求的实施过程进行跟踪，并对处理结果进行确认和反馈，形成从受理、处理到回访的完整闭环，确保服务质量可控、可追溯。</w:t>
       </w:r>
     </w:p>
     <w:p>
@@ -3734,7 +3667,7 @@
         <w:pStyle w:val="28"/>
         <w:bidi w:val="0"/>
       </w:pPr>
-      <w:bookmarkStart w:id="4" w:name="_Toc25324"/>
+      <w:bookmarkStart w:id="4" w:name="_Toc27687"/>
       <w:r>
         <w:rPr>
           <w:rFonts w:hint="eastAsia"/>
@@ -3765,7 +3698,7 @@
           <w:lang w:val="en-US" w:eastAsia="zh-CN"/>
         </w:rPr>
       </w:pPr>
-      <w:bookmarkStart w:id="5" w:name="_Toc9356"/>
+      <w:bookmarkStart w:id="5" w:name="_Toc29750"/>
       <w:r>
         <w:rPr>
           <w:rFonts w:hint="eastAsia"/>
@@ -3784,7 +3717,7 @@
           <w:lang w:val="en-US" w:eastAsia="zh-CN"/>
         </w:rPr>
       </w:pPr>
-      <w:bookmarkStart w:id="6" w:name="_Toc31761"/>
+      <w:bookmarkStart w:id="6" w:name="_Toc28451"/>
       <w:r>
         <w:rPr>
           <w:rFonts w:hint="eastAsia"/>
@@ -3915,22 +3848,15 @@
           <w:lang w:val="en-US" w:eastAsia="zh-CN"/>
         </w:rPr>
       </w:pPr>
-      <w:bookmarkStart w:id="7" w:name="_Toc16388"/>
+      <w:bookmarkStart w:id="7" w:name="_Toc21566"/>
       <w:r>
         <w:rPr>
           <w:rFonts w:hint="eastAsia"/>
           <w:lang w:val="en-US" w:eastAsia="zh-CN"/>
         </w:rPr>
-        <w:t>服务台</w:t>
+        <w:t>服务台专员</w:t>
       </w:r>
       <w:bookmarkEnd w:id="7"/>
-      <w:r>
-        <w:rPr>
-          <w:rFonts w:hint="eastAsia"/>
-          <w:lang w:val="en-US" w:eastAsia="zh-CN"/>
-        </w:rPr>
-        <w:t>专员</w:t>
-      </w:r>
     </w:p>
     <w:p>
       <w:pPr>
@@ -4052,7 +3978,7 @@
           <w:lang w:val="en-US" w:eastAsia="zh-CN"/>
         </w:rPr>
       </w:pPr>
-      <w:bookmarkStart w:id="8" w:name="_Toc28140"/>
+      <w:bookmarkStart w:id="8" w:name="_Toc13752"/>
       <w:r>
         <w:rPr>
           <w:rFonts w:hint="eastAsia"/>
@@ -4081,7 +4007,24 @@
         </w:rPr>
       </w:pPr>
       <w:r>
-        <w:t>服务台工程师的工作能力，直接影响着客户的感受和服务质量的好坏，因此，公司对服务台工程师有着多方面的综合要求</w:t>
+        <w:rPr>
+          <w:rFonts w:hint="eastAsia"/>
+          <w:lang w:eastAsia="zh-CN"/>
+        </w:rPr>
+        <w:t>服务台专员</w:t>
+      </w:r>
+      <w:r>
+        <w:t>的工作能力，直接影响着客户的感受和服务质量的好坏，因此，公司对</w:t>
+      </w:r>
+      <w:r>
+        <w:rPr>
+          <w:rFonts w:hint="eastAsia"/>
+          <w:lang w:eastAsia="zh-CN"/>
+        </w:rPr>
+        <w:t>服务台专员</w:t>
+      </w:r>
+      <w:r>
+        <w:t>有着多方面的综合要求</w:t>
       </w:r>
       <w:r>
         <w:rPr>
@@ -4101,7 +4044,7 @@
           <w:lang w:val="en-US" w:eastAsia="zh-CN"/>
         </w:rPr>
       </w:pPr>
-      <w:bookmarkStart w:id="9" w:name="_Toc8781"/>
+      <w:bookmarkStart w:id="9" w:name="_Toc26524"/>
       <w:r>
         <w:rPr>
           <w:rFonts w:hint="eastAsia"/>
@@ -4265,7 +4208,7 @@
         <w:pStyle w:val="31"/>
         <w:bidi w:val="0"/>
       </w:pPr>
-      <w:bookmarkStart w:id="10" w:name="_Toc13188"/>
+      <w:bookmarkStart w:id="10" w:name="_Toc29933"/>
       <w:r>
         <w:t>事件接收和记录</w:t>
       </w:r>
@@ -4303,7 +4246,7 @@
         <w:pStyle w:val="31"/>
         <w:bidi w:val="0"/>
       </w:pPr>
-      <w:bookmarkStart w:id="11" w:name="_Toc8383"/>
+      <w:bookmarkStart w:id="11" w:name="_Toc12848"/>
       <w:r>
         <w:t>告知顾客服务已受理</w:t>
       </w:r>
@@ -4323,7 +4266,7 @@
         <w:pStyle w:val="31"/>
         <w:bidi w:val="0"/>
       </w:pPr>
-      <w:bookmarkStart w:id="12" w:name="_Toc12953"/>
+      <w:bookmarkStart w:id="12" w:name="_Toc8244"/>
       <w:r>
         <w:t>将服务请求转至处理部门</w:t>
       </w:r>
@@ -4378,7 +4321,7 @@
         <w:pStyle w:val="31"/>
         <w:bidi w:val="0"/>
       </w:pPr>
-      <w:bookmarkStart w:id="13" w:name="_Toc31703"/>
+      <w:bookmarkStart w:id="13" w:name="_Toc9332"/>
       <w:r>
         <w:t>执行服务处理流程</w:t>
       </w:r>
@@ -4398,7 +4341,7 @@
         <w:pStyle w:val="31"/>
         <w:bidi w:val="0"/>
       </w:pPr>
-      <w:bookmarkStart w:id="14" w:name="_Toc16747"/>
+      <w:bookmarkStart w:id="14" w:name="_Toc11713"/>
       <w:r>
         <w:t>跟踪处理进程</w:t>
       </w:r>
@@ -4436,7 +4379,7 @@
         <w:pStyle w:val="31"/>
         <w:bidi w:val="0"/>
       </w:pPr>
-      <w:bookmarkStart w:id="15" w:name="_Toc29623"/>
+      <w:bookmarkStart w:id="15" w:name="_Toc3297"/>
       <w:r>
         <w:t>确认服务请求得到适当处理</w:t>
       </w:r>
@@ -4448,7 +4391,12 @@
         <w:bidi w:val="0"/>
       </w:pPr>
       <w:r>
-        <w:t>服务请求事件处理完毕后，服务责任人应告知服务台处理的结果。</w:t>
+        <w:t>服务请求事</w:t>
+      </w:r>
+      <w:bookmarkStart w:id="34" w:name="_GoBack"/>
+      <w:bookmarkEnd w:id="34"/>
+      <w:r>
+        <w:t>件处理完毕后，服务责任人应告知服务台处理的结果。</w:t>
       </w:r>
     </w:p>
     <w:p>
@@ -4465,7 +4413,7 @@
         <w:pStyle w:val="31"/>
         <w:bidi w:val="0"/>
       </w:pPr>
-      <w:bookmarkStart w:id="16" w:name="_Toc24295"/>
+      <w:bookmarkStart w:id="16" w:name="_Toc1754"/>
       <w:r>
         <w:t>关闭服务请求</w:t>
       </w:r>
@@ -4485,7 +4433,7 @@
         <w:pStyle w:val="31"/>
         <w:bidi w:val="0"/>
       </w:pPr>
-      <w:bookmarkStart w:id="17" w:name="_Toc13706"/>
+      <w:bookmarkStart w:id="17" w:name="_Toc31121"/>
       <w:r>
         <w:t>需求满意度调查</w:t>
       </w:r>
@@ -4505,7 +4453,7 @@
         <w:pStyle w:val="30"/>
         <w:bidi w:val="0"/>
       </w:pPr>
-      <w:bookmarkStart w:id="18" w:name="_Toc19902"/>
+      <w:bookmarkStart w:id="18" w:name="_Toc19316"/>
       <w:r>
         <w:t>服务台的工作模式</w:t>
       </w:r>
@@ -4832,7 +4780,7 @@
       </w:pPr>
       <w:bookmarkStart w:id="19" w:name="bookmark7"/>
       <w:bookmarkEnd w:id="19"/>
-      <w:bookmarkStart w:id="20" w:name="_Toc17086"/>
+      <w:bookmarkStart w:id="20" w:name="_Toc13280"/>
       <w:r>
         <w:t>管理顾客关系</w:t>
       </w:r>
@@ -4856,7 +4804,7 @@
       <w:bookmarkEnd w:id="21"/>
       <w:bookmarkStart w:id="22" w:name="bookmark9"/>
       <w:bookmarkEnd w:id="22"/>
-      <w:bookmarkStart w:id="23" w:name="_Toc13592"/>
+      <w:bookmarkStart w:id="23" w:name="_Toc3025"/>
       <w:r>
         <w:rPr>
           <w:rFonts w:hint="eastAsia"/>
@@ -4901,119 +4849,11 @@
         <w:pStyle w:val="30"/>
         <w:bidi w:val="0"/>
       </w:pPr>
-      <w:bookmarkStart w:id="24" w:name="_Toc2925"/>
-      <w:r>
-        <w:rPr>
-          <w:rFonts w:hint="eastAsia"/>
-          <w:lang w:val="en-US" w:eastAsia="zh-CN"/>
-        </w:rPr>
-        <w:t>服务台</w:t>
-      </w:r>
+      <w:bookmarkStart w:id="24" w:name="_Toc3603"/>
       <w:r>
         <w:t>考核指标</w:t>
       </w:r>
       <w:bookmarkEnd w:id="24"/>
-    </w:p>
-    <w:p>
-      <w:pPr>
-        <w:pStyle w:val="29"/>
-        <w:jc w:val="center"/>
-        <w:rPr>
-          <w:rFonts w:hint="default" w:eastAsia="宋体"/>
-          <w:lang w:val="en-US" w:eastAsia="zh-CN"/>
-        </w:rPr>
-      </w:pPr>
-      <w:r>
-        <w:rPr>
-          <w:rFonts w:hint="eastAsia"/>
-          <w:lang w:val="en-US" w:eastAsia="zh-CN"/>
-        </w:rPr>
-        <w:t xml:space="preserve">表 </w:t>
-      </w:r>
-      <w:r>
-        <w:rPr>
-          <w:rFonts w:hint="eastAsia"/>
-          <w:lang w:val="en-US" w:eastAsia="zh-CN"/>
-        </w:rPr>
-        <w:fldChar w:fldCharType="begin"/>
-      </w:r>
-      <w:r>
-        <w:rPr>
-          <w:rFonts w:hint="eastAsia"/>
-          <w:lang w:val="en-US" w:eastAsia="zh-CN"/>
-        </w:rPr>
-        <w:instrText xml:space="preserve">   STYLEREF "柴_标题1" \n \* Charformat </w:instrText>
-      </w:r>
-      <w:r>
-        <w:rPr>
-          <w:rFonts w:hint="eastAsia"/>
-          <w:lang w:val="en-US" w:eastAsia="zh-CN"/>
-        </w:rPr>
-        <w:fldChar w:fldCharType="separate"/>
-      </w:r>
-      <w:r>
-        <w:rPr>
-          <w:rFonts w:hint="eastAsia"/>
-          <w:lang w:val="en-US" w:eastAsia="zh-CN"/>
-        </w:rPr>
-        <w:t>5</w:t>
-      </w:r>
-      <w:r>
-        <w:rPr>
-          <w:rFonts w:hint="eastAsia"/>
-          <w:lang w:val="en-US" w:eastAsia="zh-CN"/>
-        </w:rPr>
-        <w:fldChar w:fldCharType="end"/>
-      </w:r>
-      <w:r>
-        <w:rPr>
-          <w:rFonts w:hint="eastAsia"/>
-          <w:lang w:val="en-US" w:eastAsia="zh-CN"/>
-        </w:rPr>
-        <w:t>-</w:t>
-      </w:r>
-      <w:r>
-        <w:rPr>
-          <w:rFonts w:hint="eastAsia"/>
-          <w:lang w:val="en-US" w:eastAsia="zh-CN"/>
-        </w:rPr>
-        <w:fldChar w:fldCharType="begin"/>
-      </w:r>
-      <w:r>
-        <w:rPr>
-          <w:rFonts w:hint="eastAsia"/>
-          <w:lang w:val="en-US" w:eastAsia="zh-CN"/>
-        </w:rPr>
-        <w:instrText xml:space="preserve"> SEQ 图表 \* ARABIC </w:instrText>
-      </w:r>
-      <w:r>
-        <w:rPr>
-          <w:rFonts w:hint="eastAsia"/>
-          <w:lang w:val="en-US" w:eastAsia="zh-CN"/>
-        </w:rPr>
-        <w:fldChar w:fldCharType="separate"/>
-      </w:r>
-      <w:r>
-        <w:rPr>
-          <w:rFonts w:hint="eastAsia"/>
-          <w:lang w:val="en-US" w:eastAsia="zh-CN"/>
-        </w:rPr>
-        <w:t>1</w:t>
-      </w:r>
-      <w:r>
-        <w:rPr>
-          <w:rFonts w:hint="eastAsia"/>
-          <w:lang w:val="en-US" w:eastAsia="zh-CN"/>
-        </w:rPr>
-        <w:fldChar w:fldCharType="end"/>
-      </w:r>
-      <w:r>
-        <w:rPr>
-          <w:rFonts w:hint="eastAsia"/>
-          <w:lang w:val="en-US" w:eastAsia="zh-CN"/>
-        </w:rPr>
-        <w:t>服务台考核指标</w:t>
-      </w:r>
     </w:p>
     <w:tbl>
       <w:tblPr>
@@ -5037,11 +4877,10 @@
         </w:tblCellMar>
       </w:tblPr>
       <w:tblGrid>
-        <w:gridCol w:w="953"/>
         <w:gridCol w:w="2184"/>
-        <w:gridCol w:w="3108"/>
-        <w:gridCol w:w="948"/>
-        <w:gridCol w:w="1329"/>
+        <w:gridCol w:w="3253"/>
+        <w:gridCol w:w="1221"/>
+        <w:gridCol w:w="911"/>
       </w:tblGrid>
       <w:tr>
         <w:tblPrEx>
@@ -5060,32 +4899,6 @@
             <w:right w:w="108" w:type="dxa"/>
           </w:tblCellMar>
         </w:tblPrEx>
-        <w:tc>
-          <w:tcPr>
-            <w:tcW w:w="953" w:type="dxa"/>
-          </w:tcPr>
-          <w:p>
-            <w:pPr>
-              <w:widowControl w:val="0"/>
-              <w:jc w:val="center"/>
-              <w:rPr>
-                <w:rFonts w:hint="eastAsia"/>
-                <w:b/>
-                <w:bCs/>
-                <w:lang w:val="en-US" w:eastAsia="zh-CN"/>
-              </w:rPr>
-            </w:pPr>
-            <w:r>
-              <w:rPr>
-                <w:rFonts w:hint="eastAsia"/>
-                <w:b/>
-                <w:bCs/>
-                <w:lang w:val="en-US" w:eastAsia="zh-CN"/>
-              </w:rPr>
-              <w:t>序号</w:t>
-            </w:r>
-          </w:p>
-        </w:tc>
         <w:tc>
           <w:tcPr>
             <w:tcW w:w="2184" w:type="dxa"/>
@@ -5108,13 +4921,13 @@
                 <w:bCs/>
                 <w:lang w:val="en-US" w:eastAsia="zh-CN"/>
               </w:rPr>
-              <w:t>指标名称</w:t>
+              <w:t>指标度量项</w:t>
             </w:r>
           </w:p>
         </w:tc>
         <w:tc>
           <w:tcPr>
-            <w:tcW w:w="3108" w:type="dxa"/>
+            <w:tcW w:w="3253" w:type="dxa"/>
           </w:tcPr>
           <w:p>
             <w:pPr>
@@ -5140,7 +4953,7 @@
         </w:tc>
         <w:tc>
           <w:tcPr>
-            <w:tcW w:w="948" w:type="dxa"/>
+            <w:tcW w:w="1221" w:type="dxa"/>
           </w:tcPr>
           <w:p>
             <w:pPr>
@@ -5160,13 +4973,13 @@
                 <w:bCs/>
                 <w:lang w:val="en-US" w:eastAsia="zh-CN"/>
               </w:rPr>
-              <w:t>目标值</w:t>
+              <w:t>指标要求</w:t>
             </w:r>
           </w:p>
         </w:tc>
         <w:tc>
           <w:tcPr>
-            <w:tcW w:w="1329" w:type="dxa"/>
+            <w:tcW w:w="911" w:type="dxa"/>
           </w:tcPr>
           <w:p>
             <w:pPr>
@@ -5186,7 +4999,7 @@
                 <w:bCs/>
                 <w:lang w:val="en-US" w:eastAsia="zh-CN"/>
               </w:rPr>
-              <w:t>考核周期</w:t>
+              <w:t>频次</w:t>
             </w:r>
           </w:p>
         </w:tc>
@@ -5210,25 +5023,6 @@
         </w:tblPrEx>
         <w:tc>
           <w:tcPr>
-            <w:tcW w:w="953" w:type="dxa"/>
-          </w:tcPr>
-          <w:p>
-            <w:pPr>
-              <w:pStyle w:val="29"/>
-              <w:widowControl w:val="0"/>
-              <w:numPr>
-                <w:ilvl w:val="0"/>
-                <w:numId w:val="5"/>
-              </w:numPr>
-              <w:ind w:left="425" w:leftChars="0" w:hanging="425" w:firstLineChars="0"/>
-              <w:rPr>
-                <w:vertAlign w:val="baseline"/>
-              </w:rPr>
-            </w:pPr>
-          </w:p>
-        </w:tc>
-        <w:tc>
-          <w:tcPr>
             <w:tcW w:w="2184" w:type="dxa"/>
           </w:tcPr>
           <w:p>
@@ -5250,21 +5044,18 @@
         </w:tc>
         <w:tc>
           <w:tcPr>
-            <w:tcW w:w="3108" w:type="dxa"/>
+            <w:tcW w:w="3253" w:type="dxa"/>
           </w:tcPr>
           <w:p>
-            <w:pPr>
-              <w:widowControl w:val="0"/>
-            </w:pPr>
             <w:r>
               <w:rPr>
                 <w:rFonts w:hint="eastAsia"/>
               </w:rPr>
-              <w:t>(投诉后24小时内有效处理投诉数/投诉总数)</w:t>
+              <w:t>投诉后24小时内有效处理投诉数/投诉总数</w:t>
             </w:r>
             <w:r>
               <w:rPr>
-                <w:rFonts w:hint="eastAsia" w:eastAsia="宋体"/>
+                <w:rFonts w:hint="eastAsia"/>
                 <w:lang w:val="en-US" w:eastAsia="zh-CN"/>
               </w:rPr>
               <w:t>*</w:t>
@@ -5279,7 +5070,7 @@
         </w:tc>
         <w:tc>
           <w:tcPr>
-            <w:tcW w:w="948" w:type="dxa"/>
+            <w:tcW w:w="1221" w:type="dxa"/>
           </w:tcPr>
           <w:p>
             <w:pPr>
@@ -5292,7 +5083,7 @@
         </w:tc>
         <w:tc>
           <w:tcPr>
-            <w:tcW w:w="1329" w:type="dxa"/>
+            <w:tcW w:w="911" w:type="dxa"/>
           </w:tcPr>
           <w:p>
             <w:pPr>
@@ -5323,25 +5114,6 @@
         </w:tblPrEx>
         <w:tc>
           <w:tcPr>
-            <w:tcW w:w="953" w:type="dxa"/>
-          </w:tcPr>
-          <w:p>
-            <w:pPr>
-              <w:pStyle w:val="29"/>
-              <w:widowControl w:val="0"/>
-              <w:numPr>
-                <w:ilvl w:val="0"/>
-                <w:numId w:val="5"/>
-              </w:numPr>
-              <w:ind w:left="425" w:leftChars="0" w:hanging="425" w:firstLineChars="0"/>
-              <w:rPr>
-                <w:vertAlign w:val="baseline"/>
-              </w:rPr>
-            </w:pPr>
-          </w:p>
-        </w:tc>
-        <w:tc>
-          <w:tcPr>
             <w:tcW w:w="2184" w:type="dxa"/>
           </w:tcPr>
           <w:p>
@@ -5355,21 +5127,18 @@
         </w:tc>
         <w:tc>
           <w:tcPr>
-            <w:tcW w:w="3108" w:type="dxa"/>
+            <w:tcW w:w="3253" w:type="dxa"/>
           </w:tcPr>
           <w:p>
-            <w:pPr>
-              <w:widowControl w:val="0"/>
-            </w:pPr>
             <w:r>
               <w:rPr>
                 <w:rFonts w:hint="eastAsia"/>
               </w:rPr>
-              <w:t xml:space="preserve">(成功回访事件数/事件总数) </w:t>
+              <w:t>成功回访事件数/事件总数</w:t>
             </w:r>
             <w:r>
               <w:rPr>
-                <w:rFonts w:hint="eastAsia" w:eastAsia="宋体"/>
+                <w:rFonts w:hint="eastAsia"/>
                 <w:lang w:val="en-US" w:eastAsia="zh-CN"/>
               </w:rPr>
               <w:t>*</w:t>
@@ -5378,13 +5147,13 @@
               <w:rPr>
                 <w:rFonts w:hint="eastAsia"/>
               </w:rPr>
-              <w:t xml:space="preserve"> 100%</w:t>
+              <w:t>100%</w:t>
             </w:r>
           </w:p>
         </w:tc>
         <w:tc>
           <w:tcPr>
-            <w:tcW w:w="948" w:type="dxa"/>
+            <w:tcW w:w="1221" w:type="dxa"/>
           </w:tcPr>
           <w:p>
             <w:pPr>
@@ -5400,7 +5169,7 @@
         </w:tc>
         <w:tc>
           <w:tcPr>
-            <w:tcW w:w="1329" w:type="dxa"/>
+            <w:tcW w:w="911" w:type="dxa"/>
           </w:tcPr>
           <w:p>
             <w:pPr>
@@ -5428,10 +5197,8 @@
       </w:pPr>
       <w:bookmarkStart w:id="25" w:name="bookmark3"/>
       <w:bookmarkEnd w:id="25"/>
-      <w:bookmarkStart w:id="26" w:name="_Toc23538"/>
-      <w:bookmarkStart w:id="27" w:name="_Toc17424"/>
-      <w:bookmarkStart w:id="34" w:name="_GoBack"/>
-      <w:bookmarkEnd w:id="34"/>
+      <w:bookmarkStart w:id="26" w:name="_Toc17424"/>
+      <w:bookmarkStart w:id="27" w:name="_Toc28671"/>
       <w:r>
         <w:rPr>
           <w:rStyle w:val="38"/>
@@ -5451,7 +5218,7 @@
         <w:widowControl/>
         <w:numPr>
           <w:ilvl w:val="0"/>
-          <w:numId w:val="6"/>
+          <w:numId w:val="5"/>
         </w:numPr>
         <w:kinsoku w:val="0"/>
         <w:wordWrap/>
@@ -5518,7 +5285,7 @@
         <w:widowControl/>
         <w:numPr>
           <w:ilvl w:val="0"/>
-          <w:numId w:val="6"/>
+          <w:numId w:val="5"/>
         </w:numPr>
         <w:kinsoku w:val="0"/>
         <w:wordWrap/>
@@ -5558,7 +5325,7 @@
       </w:pPr>
       <w:bookmarkStart w:id="28" w:name="bookmark14"/>
       <w:bookmarkEnd w:id="28"/>
-      <w:bookmarkStart w:id="29" w:name="_Toc7360"/>
+      <w:bookmarkStart w:id="29" w:name="_Toc15190"/>
       <w:r>
         <w:rPr>
           <w:rFonts w:hint="eastAsia"/>
@@ -5593,7 +5360,7 @@
           <w:lang w:val="en-US" w:eastAsia="zh-CN"/>
         </w:rPr>
       </w:pPr>
-      <w:bookmarkStart w:id="30" w:name="_Toc31857"/>
+      <w:bookmarkStart w:id="30" w:name="_Toc17514"/>
       <w:r>
         <w:rPr>
           <w:rFonts w:hint="eastAsia"/>
@@ -5607,7 +5374,7 @@
       <w:pPr>
         <w:numPr>
           <w:ilvl w:val="0"/>
-          <w:numId w:val="7"/>
+          <w:numId w:val="6"/>
         </w:numPr>
         <w:spacing w:before="230" w:line="221" w:lineRule="auto"/>
         <w:ind w:left="425" w:leftChars="0" w:hanging="425" w:firstLineChars="0"/>
@@ -5618,7 +5385,7 @@
           <w:szCs w:val="24"/>
         </w:rPr>
       </w:pPr>
-      <w:bookmarkStart w:id="31" w:name="_Toc2942"/>
+      <w:bookmarkStart w:id="31" w:name="_Toc27795"/>
       <w:r>
         <w:rPr>
           <w:rFonts w:ascii="宋体" w:hAnsi="宋体" w:eastAsia="宋体" w:cs="宋体"/>
@@ -5634,7 +5401,7 @@
       <w:pPr>
         <w:numPr>
           <w:ilvl w:val="0"/>
-          <w:numId w:val="7"/>
+          <w:numId w:val="6"/>
         </w:numPr>
         <w:spacing w:before="181" w:line="220" w:lineRule="auto"/>
         <w:ind w:left="425" w:leftChars="0" w:hanging="425" w:firstLineChars="0"/>
@@ -5648,7 +5415,7 @@
       </w:pPr>
       <w:bookmarkStart w:id="32" w:name="bookmark13"/>
       <w:bookmarkEnd w:id="32"/>
-      <w:bookmarkStart w:id="33" w:name="_Toc22181"/>
+      <w:bookmarkStart w:id="33" w:name="_Toc23517"/>
       <w:r>
         <w:rPr>
           <w:rFonts w:ascii="宋体" w:hAnsi="宋体" w:eastAsia="宋体" w:cs="宋体"/>
@@ -5953,23 +5720,6 @@
     </w:lvl>
   </w:abstractNum>
   <w:abstractNum w:abstractNumId="2">
-    <w:nsid w:val="CCF2515C"/>
-    <w:multiLevelType w:val="singleLevel"/>
-    <w:tmpl w:val="CCF2515C"/>
-    <w:lvl w:ilvl="0" w:tentative="0">
-      <w:start w:val="1"/>
-      <w:numFmt w:val="decimal"/>
-      <w:lvlText w:val="%1."/>
-      <w:lvlJc w:val="left"/>
-      <w:pPr>
-        <w:ind w:left="425" w:hanging="425"/>
-      </w:pPr>
-      <w:rPr>
-        <w:rFonts w:hint="default"/>
-      </w:rPr>
-    </w:lvl>
-  </w:abstractNum>
-  <w:abstractNum w:abstractNumId="3">
     <w:nsid w:val="F9539CF3"/>
     <w:multiLevelType w:val="singleLevel"/>
     <w:tmpl w:val="F9539CF3"/>
@@ -5986,7 +5736,7 @@
       </w:rPr>
     </w:lvl>
   </w:abstractNum>
-  <w:abstractNum w:abstractNumId="4">
+  <w:abstractNum w:abstractNumId="3">
     <w:nsid w:val="142B9677"/>
     <w:multiLevelType w:val="singleLevel"/>
     <w:tmpl w:val="142B9677"/>
@@ -6003,7 +5753,7 @@
       </w:rPr>
     </w:lvl>
   </w:abstractNum>
-  <w:abstractNum w:abstractNumId="5">
+  <w:abstractNum w:abstractNumId="4">
     <w:nsid w:val="3560FAAE"/>
     <w:multiLevelType w:val="singleLevel"/>
     <w:tmpl w:val="3560FAAE"/>
@@ -6020,7 +5770,7 @@
       </w:rPr>
     </w:lvl>
   </w:abstractNum>
-  <w:abstractNum w:abstractNumId="6">
+  <w:abstractNum w:abstractNumId="5">
     <w:nsid w:val="53DA228F"/>
     <w:multiLevelType w:val="singleLevel"/>
     <w:tmpl w:val="53DA228F"/>
@@ -6044,19 +5794,16 @@
     <w:abstractNumId w:val="1"/>
   </w:num>
   <w:num w:numId="3">
-    <w:abstractNumId w:val="5"/>
+    <w:abstractNumId w:val="4"/>
   </w:num>
   <w:num w:numId="4">
-    <w:abstractNumId w:val="4"/>
+    <w:abstractNumId w:val="3"/>
   </w:num>
   <w:num w:numId="5">
     <w:abstractNumId w:val="2"/>
   </w:num>
   <w:num w:numId="6">
-    <w:abstractNumId w:val="3"/>
-  </w:num>
-  <w:num w:numId="7">
-    <w:abstractNumId w:val="6"/>
+    <w:abstractNumId w:val="5"/>
   </w:num>
 </w:numbering>
 </file>

--- a/8-资源管理/流程制度规范类文件/080102-服务台管理制度.docx
+++ b/8-资源管理/流程制度规范类文件/080102-服务台管理制度.docx
@@ -127,7 +127,7 @@
         <w:pStyle w:val="24"/>
         <w:bidi w:val="0"/>
       </w:pPr>
-      <w:bookmarkStart w:id="0" w:name="_Toc13350"/>
+      <w:bookmarkStart w:id="0" w:name="_Toc15995"/>
       <w:r>
         <w:rPr>
           <w:rFonts w:hint="eastAsia"/>
@@ -149,7 +149,7 @@
           <w:lang w:val="en-US"/>
         </w:rPr>
       </w:pPr>
-      <w:bookmarkStart w:id="1" w:name="_Toc13510"/>
+      <w:bookmarkStart w:id="1" w:name="_Toc2718"/>
       <w:r>
         <w:rPr>
           <w:rFonts w:hint="eastAsia"/>
@@ -1480,7 +1480,7 @@
               <w:rFonts w:hint="eastAsia" w:ascii="宋体" w:hAnsi="宋体" w:eastAsia="宋体" w:cs="宋体"/>
               <w:szCs w:val="24"/>
             </w:rPr>
-            <w:instrText xml:space="preserve"> HYPERLINK \l _Toc13350 </w:instrText>
+            <w:instrText xml:space="preserve"> HYPERLINK \l _Toc15995 </w:instrText>
           </w:r>
           <w:r>
             <w:rPr>
@@ -1506,7 +1506,7 @@
             <w:fldChar w:fldCharType="begin"/>
           </w:r>
           <w:r>
-            <w:instrText xml:space="preserve"> PAGEREF _Toc13350 \h </w:instrText>
+            <w:instrText xml:space="preserve"> PAGEREF _Toc15995 \h </w:instrText>
           </w:r>
           <w:r>
             <w:fldChar w:fldCharType="separate"/>
@@ -1544,7 +1544,7 @@
               <w:rFonts w:hint="eastAsia" w:ascii="宋体" w:hAnsi="宋体" w:eastAsia="宋体" w:cs="宋体"/>
               <w:szCs w:val="24"/>
             </w:rPr>
-            <w:instrText xml:space="preserve"> HYPERLINK \l _Toc13510 </w:instrText>
+            <w:instrText xml:space="preserve"> HYPERLINK \l _Toc2718 </w:instrText>
           </w:r>
           <w:r>
             <w:rPr>
@@ -1567,7 +1567,7 @@
             <w:fldChar w:fldCharType="begin"/>
           </w:r>
           <w:r>
-            <w:instrText xml:space="preserve"> PAGEREF _Toc13510 \h </w:instrText>
+            <w:instrText xml:space="preserve"> PAGEREF _Toc2718 \h </w:instrText>
           </w:r>
           <w:r>
             <w:fldChar w:fldCharType="separate"/>
@@ -1605,7 +1605,7 @@
               <w:rFonts w:hint="eastAsia" w:ascii="宋体" w:hAnsi="宋体" w:eastAsia="宋体" w:cs="宋体"/>
               <w:szCs w:val="24"/>
             </w:rPr>
-            <w:instrText xml:space="preserve"> HYPERLINK \l _Toc26506 </w:instrText>
+            <w:instrText xml:space="preserve"> HYPERLINK \l _Toc23103 </w:instrText>
           </w:r>
           <w:r>
             <w:rPr>
@@ -1630,7 +1630,7 @@
             <w:fldChar w:fldCharType="begin"/>
           </w:r>
           <w:r>
-            <w:instrText xml:space="preserve"> PAGEREF _Toc26506 \h </w:instrText>
+            <w:instrText xml:space="preserve"> PAGEREF _Toc23103 \h </w:instrText>
           </w:r>
           <w:r>
             <w:fldChar w:fldCharType="separate"/>
@@ -1668,7 +1668,7 @@
               <w:rFonts w:hint="eastAsia" w:ascii="宋体" w:hAnsi="宋体" w:eastAsia="宋体" w:cs="宋体"/>
               <w:szCs w:val="24"/>
             </w:rPr>
-            <w:instrText xml:space="preserve"> HYPERLINK \l _Toc12678 </w:instrText>
+            <w:instrText xml:space="preserve"> HYPERLINK \l _Toc1130 </w:instrText>
           </w:r>
           <w:r>
             <w:rPr>
@@ -1698,7 +1698,7 @@
             <w:fldChar w:fldCharType="begin"/>
           </w:r>
           <w:r>
-            <w:instrText xml:space="preserve"> PAGEREF _Toc12678 \h </w:instrText>
+            <w:instrText xml:space="preserve"> PAGEREF _Toc1130 \h </w:instrText>
           </w:r>
           <w:r>
             <w:fldChar w:fldCharType="separate"/>
@@ -1736,7 +1736,7 @@
               <w:rFonts w:hint="eastAsia" w:ascii="宋体" w:hAnsi="宋体" w:eastAsia="宋体" w:cs="宋体"/>
               <w:szCs w:val="24"/>
             </w:rPr>
-            <w:instrText xml:space="preserve"> HYPERLINK \l _Toc27687 </w:instrText>
+            <w:instrText xml:space="preserve"> HYPERLINK \l _Toc23345 </w:instrText>
           </w:r>
           <w:r>
             <w:rPr>
@@ -1768,7 +1768,7 @@
             <w:fldChar w:fldCharType="begin"/>
           </w:r>
           <w:r>
-            <w:instrText xml:space="preserve"> PAGEREF _Toc27687 \h </w:instrText>
+            <w:instrText xml:space="preserve"> PAGEREF _Toc23345 \h </w:instrText>
           </w:r>
           <w:r>
             <w:fldChar w:fldCharType="separate"/>
@@ -1806,7 +1806,7 @@
               <w:rFonts w:hint="eastAsia" w:ascii="宋体" w:hAnsi="宋体" w:eastAsia="宋体" w:cs="宋体"/>
               <w:szCs w:val="24"/>
             </w:rPr>
-            <w:instrText xml:space="preserve"> HYPERLINK \l _Toc29750 </w:instrText>
+            <w:instrText xml:space="preserve"> HYPERLINK \l _Toc13748 </w:instrText>
           </w:r>
           <w:r>
             <w:rPr>
@@ -1836,7 +1836,7 @@
             <w:fldChar w:fldCharType="begin"/>
           </w:r>
           <w:r>
-            <w:instrText xml:space="preserve"> PAGEREF _Toc29750 \h </w:instrText>
+            <w:instrText xml:space="preserve"> PAGEREF _Toc13748 \h </w:instrText>
           </w:r>
           <w:r>
             <w:fldChar w:fldCharType="separate"/>
@@ -1874,7 +1874,7 @@
               <w:rFonts w:hint="eastAsia" w:ascii="宋体" w:hAnsi="宋体" w:eastAsia="宋体" w:cs="宋体"/>
               <w:szCs w:val="24"/>
             </w:rPr>
-            <w:instrText xml:space="preserve"> HYPERLINK \l _Toc28451 </w:instrText>
+            <w:instrText xml:space="preserve"> HYPERLINK \l _Toc11666 </w:instrText>
           </w:r>
           <w:r>
             <w:rPr>
@@ -1904,7 +1904,7 @@
             <w:fldChar w:fldCharType="begin"/>
           </w:r>
           <w:r>
-            <w:instrText xml:space="preserve"> PAGEREF _Toc28451 \h </w:instrText>
+            <w:instrText xml:space="preserve"> PAGEREF _Toc11666 \h </w:instrText>
           </w:r>
           <w:r>
             <w:fldChar w:fldCharType="separate"/>
@@ -1942,7 +1942,7 @@
               <w:rFonts w:hint="eastAsia" w:ascii="宋体" w:hAnsi="宋体" w:eastAsia="宋体" w:cs="宋体"/>
               <w:szCs w:val="24"/>
             </w:rPr>
-            <w:instrText xml:space="preserve"> HYPERLINK \l _Toc21566 </w:instrText>
+            <w:instrText xml:space="preserve"> HYPERLINK \l _Toc1011 </w:instrText>
           </w:r>
           <w:r>
             <w:rPr>
@@ -1972,7 +1972,7 @@
             <w:fldChar w:fldCharType="begin"/>
           </w:r>
           <w:r>
-            <w:instrText xml:space="preserve"> PAGEREF _Toc21566 \h </w:instrText>
+            <w:instrText xml:space="preserve"> PAGEREF _Toc1011 \h </w:instrText>
           </w:r>
           <w:r>
             <w:fldChar w:fldCharType="separate"/>
@@ -2010,7 +2010,7 @@
               <w:rFonts w:hint="eastAsia" w:ascii="宋体" w:hAnsi="宋体" w:eastAsia="宋体" w:cs="宋体"/>
               <w:szCs w:val="24"/>
             </w:rPr>
-            <w:instrText xml:space="preserve"> HYPERLINK \l _Toc13752 </w:instrText>
+            <w:instrText xml:space="preserve"> HYPERLINK \l _Toc2641 </w:instrText>
           </w:r>
           <w:r>
             <w:rPr>
@@ -2040,7 +2040,7 @@
             <w:fldChar w:fldCharType="begin"/>
           </w:r>
           <w:r>
-            <w:instrText xml:space="preserve"> PAGEREF _Toc13752 \h </w:instrText>
+            <w:instrText xml:space="preserve"> PAGEREF _Toc2641 \h </w:instrText>
           </w:r>
           <w:r>
             <w:fldChar w:fldCharType="separate"/>
@@ -2078,7 +2078,7 @@
               <w:rFonts w:hint="eastAsia" w:ascii="宋体" w:hAnsi="宋体" w:eastAsia="宋体" w:cs="宋体"/>
               <w:szCs w:val="24"/>
             </w:rPr>
-            <w:instrText xml:space="preserve"> HYPERLINK \l _Toc26524 </w:instrText>
+            <w:instrText xml:space="preserve"> HYPERLINK \l _Toc20578 </w:instrText>
           </w:r>
           <w:r>
             <w:rPr>
@@ -2108,7 +2108,7 @@
             <w:fldChar w:fldCharType="begin"/>
           </w:r>
           <w:r>
-            <w:instrText xml:space="preserve"> PAGEREF _Toc26524 \h </w:instrText>
+            <w:instrText xml:space="preserve"> PAGEREF _Toc20578 \h </w:instrText>
           </w:r>
           <w:r>
             <w:fldChar w:fldCharType="separate"/>
@@ -2146,7 +2146,7 @@
               <w:rFonts w:hint="eastAsia" w:ascii="宋体" w:hAnsi="宋体" w:eastAsia="宋体" w:cs="宋体"/>
               <w:szCs w:val="24"/>
             </w:rPr>
-            <w:instrText xml:space="preserve"> HYPERLINK \l _Toc29933 </w:instrText>
+            <w:instrText xml:space="preserve"> HYPERLINK \l _Toc20894 </w:instrText>
           </w:r>
           <w:r>
             <w:rPr>
@@ -2171,7 +2171,7 @@
             <w:fldChar w:fldCharType="begin"/>
           </w:r>
           <w:r>
-            <w:instrText xml:space="preserve"> PAGEREF _Toc29933 \h </w:instrText>
+            <w:instrText xml:space="preserve"> PAGEREF _Toc20894 \h </w:instrText>
           </w:r>
           <w:r>
             <w:fldChar w:fldCharType="separate"/>
@@ -2209,7 +2209,7 @@
               <w:rFonts w:hint="eastAsia" w:ascii="宋体" w:hAnsi="宋体" w:eastAsia="宋体" w:cs="宋体"/>
               <w:szCs w:val="24"/>
             </w:rPr>
-            <w:instrText xml:space="preserve"> HYPERLINK \l _Toc12848 </w:instrText>
+            <w:instrText xml:space="preserve"> HYPERLINK \l _Toc30414 </w:instrText>
           </w:r>
           <w:r>
             <w:rPr>
@@ -2234,7 +2234,7 @@
             <w:fldChar w:fldCharType="begin"/>
           </w:r>
           <w:r>
-            <w:instrText xml:space="preserve"> PAGEREF _Toc12848 \h </w:instrText>
+            <w:instrText xml:space="preserve"> PAGEREF _Toc30414 \h </w:instrText>
           </w:r>
           <w:r>
             <w:fldChar w:fldCharType="separate"/>
@@ -2272,7 +2272,7 @@
               <w:rFonts w:hint="eastAsia" w:ascii="宋体" w:hAnsi="宋体" w:eastAsia="宋体" w:cs="宋体"/>
               <w:szCs w:val="24"/>
             </w:rPr>
-            <w:instrText xml:space="preserve"> HYPERLINK \l _Toc8244 </w:instrText>
+            <w:instrText xml:space="preserve"> HYPERLINK \l _Toc25350 </w:instrText>
           </w:r>
           <w:r>
             <w:rPr>
@@ -2297,7 +2297,7 @@
             <w:fldChar w:fldCharType="begin"/>
           </w:r>
           <w:r>
-            <w:instrText xml:space="preserve"> PAGEREF _Toc8244 \h </w:instrText>
+            <w:instrText xml:space="preserve"> PAGEREF _Toc25350 \h </w:instrText>
           </w:r>
           <w:r>
             <w:fldChar w:fldCharType="separate"/>
@@ -2335,7 +2335,7 @@
               <w:rFonts w:hint="eastAsia" w:ascii="宋体" w:hAnsi="宋体" w:eastAsia="宋体" w:cs="宋体"/>
               <w:szCs w:val="24"/>
             </w:rPr>
-            <w:instrText xml:space="preserve"> HYPERLINK \l _Toc9332 </w:instrText>
+            <w:instrText xml:space="preserve"> HYPERLINK \l _Toc18358 </w:instrText>
           </w:r>
           <w:r>
             <w:rPr>
@@ -2360,7 +2360,7 @@
             <w:fldChar w:fldCharType="begin"/>
           </w:r>
           <w:r>
-            <w:instrText xml:space="preserve"> PAGEREF _Toc9332 \h </w:instrText>
+            <w:instrText xml:space="preserve"> PAGEREF _Toc18358 \h </w:instrText>
           </w:r>
           <w:r>
             <w:fldChar w:fldCharType="separate"/>
@@ -2398,7 +2398,7 @@
               <w:rFonts w:hint="eastAsia" w:ascii="宋体" w:hAnsi="宋体" w:eastAsia="宋体" w:cs="宋体"/>
               <w:szCs w:val="24"/>
             </w:rPr>
-            <w:instrText xml:space="preserve"> HYPERLINK \l _Toc11713 </w:instrText>
+            <w:instrText xml:space="preserve"> HYPERLINK \l _Toc10122 </w:instrText>
           </w:r>
           <w:r>
             <w:rPr>
@@ -2423,7 +2423,7 @@
             <w:fldChar w:fldCharType="begin"/>
           </w:r>
           <w:r>
-            <w:instrText xml:space="preserve"> PAGEREF _Toc11713 \h </w:instrText>
+            <w:instrText xml:space="preserve"> PAGEREF _Toc10122 \h </w:instrText>
           </w:r>
           <w:r>
             <w:fldChar w:fldCharType="separate"/>
@@ -2461,7 +2461,7 @@
               <w:rFonts w:hint="eastAsia" w:ascii="宋体" w:hAnsi="宋体" w:eastAsia="宋体" w:cs="宋体"/>
               <w:szCs w:val="24"/>
             </w:rPr>
-            <w:instrText xml:space="preserve"> HYPERLINK \l _Toc3297 </w:instrText>
+            <w:instrText xml:space="preserve"> HYPERLINK \l _Toc150 </w:instrText>
           </w:r>
           <w:r>
             <w:rPr>
@@ -2486,7 +2486,7 @@
             <w:fldChar w:fldCharType="begin"/>
           </w:r>
           <w:r>
-            <w:instrText xml:space="preserve"> PAGEREF _Toc3297 \h </w:instrText>
+            <w:instrText xml:space="preserve"> PAGEREF _Toc150 \h </w:instrText>
           </w:r>
           <w:r>
             <w:fldChar w:fldCharType="separate"/>
@@ -2524,7 +2524,7 @@
               <w:rFonts w:hint="eastAsia" w:ascii="宋体" w:hAnsi="宋体" w:eastAsia="宋体" w:cs="宋体"/>
               <w:szCs w:val="24"/>
             </w:rPr>
-            <w:instrText xml:space="preserve"> HYPERLINK \l _Toc1754 </w:instrText>
+            <w:instrText xml:space="preserve"> HYPERLINK \l _Toc25931 </w:instrText>
           </w:r>
           <w:r>
             <w:rPr>
@@ -2549,7 +2549,7 @@
             <w:fldChar w:fldCharType="begin"/>
           </w:r>
           <w:r>
-            <w:instrText xml:space="preserve"> PAGEREF _Toc1754 \h </w:instrText>
+            <w:instrText xml:space="preserve"> PAGEREF _Toc25931 \h </w:instrText>
           </w:r>
           <w:r>
             <w:fldChar w:fldCharType="separate"/>
@@ -2587,7 +2587,7 @@
               <w:rFonts w:hint="eastAsia" w:ascii="宋体" w:hAnsi="宋体" w:eastAsia="宋体" w:cs="宋体"/>
               <w:szCs w:val="24"/>
             </w:rPr>
-            <w:instrText xml:space="preserve"> HYPERLINK \l _Toc31121 </w:instrText>
+            <w:instrText xml:space="preserve"> HYPERLINK \l _Toc6992 </w:instrText>
           </w:r>
           <w:r>
             <w:rPr>
@@ -2612,7 +2612,7 @@
             <w:fldChar w:fldCharType="begin"/>
           </w:r>
           <w:r>
-            <w:instrText xml:space="preserve"> PAGEREF _Toc31121 \h </w:instrText>
+            <w:instrText xml:space="preserve"> PAGEREF _Toc6992 \h </w:instrText>
           </w:r>
           <w:r>
             <w:fldChar w:fldCharType="separate"/>
@@ -2650,7 +2650,7 @@
               <w:rFonts w:hint="eastAsia" w:ascii="宋体" w:hAnsi="宋体" w:eastAsia="宋体" w:cs="宋体"/>
               <w:szCs w:val="24"/>
             </w:rPr>
-            <w:instrText xml:space="preserve"> HYPERLINK \l _Toc19316 </w:instrText>
+            <w:instrText xml:space="preserve"> HYPERLINK \l _Toc29125 </w:instrText>
           </w:r>
           <w:r>
             <w:rPr>
@@ -2675,7 +2675,7 @@
             <w:fldChar w:fldCharType="begin"/>
           </w:r>
           <w:r>
-            <w:instrText xml:space="preserve"> PAGEREF _Toc19316 \h </w:instrText>
+            <w:instrText xml:space="preserve"> PAGEREF _Toc29125 \h </w:instrText>
           </w:r>
           <w:r>
             <w:fldChar w:fldCharType="separate"/>
@@ -2713,7 +2713,7 @@
               <w:rFonts w:hint="eastAsia" w:ascii="宋体" w:hAnsi="宋体" w:eastAsia="宋体" w:cs="宋体"/>
               <w:szCs w:val="24"/>
             </w:rPr>
-            <w:instrText xml:space="preserve"> HYPERLINK \l _Toc13280 </w:instrText>
+            <w:instrText xml:space="preserve"> HYPERLINK \l _Toc22028 </w:instrText>
           </w:r>
           <w:r>
             <w:rPr>
@@ -2738,7 +2738,7 @@
             <w:fldChar w:fldCharType="begin"/>
           </w:r>
           <w:r>
-            <w:instrText xml:space="preserve"> PAGEREF _Toc13280 \h </w:instrText>
+            <w:instrText xml:space="preserve"> PAGEREF _Toc22028 \h </w:instrText>
           </w:r>
           <w:r>
             <w:fldChar w:fldCharType="separate"/>
@@ -2776,7 +2776,7 @@
               <w:rFonts w:hint="eastAsia" w:ascii="宋体" w:hAnsi="宋体" w:eastAsia="宋体" w:cs="宋体"/>
               <w:szCs w:val="24"/>
             </w:rPr>
-            <w:instrText xml:space="preserve"> HYPERLINK \l _Toc3025 </w:instrText>
+            <w:instrText xml:space="preserve"> HYPERLINK \l _Toc16046 </w:instrText>
           </w:r>
           <w:r>
             <w:rPr>
@@ -2805,7 +2805,7 @@
             <w:fldChar w:fldCharType="begin"/>
           </w:r>
           <w:r>
-            <w:instrText xml:space="preserve"> PAGEREF _Toc3025 \h </w:instrText>
+            <w:instrText xml:space="preserve"> PAGEREF _Toc16046 \h </w:instrText>
           </w:r>
           <w:r>
             <w:fldChar w:fldCharType="separate"/>
@@ -2843,7 +2843,7 @@
               <w:rFonts w:hint="eastAsia" w:ascii="宋体" w:hAnsi="宋体" w:eastAsia="宋体" w:cs="宋体"/>
               <w:szCs w:val="24"/>
             </w:rPr>
-            <w:instrText xml:space="preserve"> HYPERLINK \l _Toc3603 </w:instrText>
+            <w:instrText xml:space="preserve"> HYPERLINK \l _Toc7957 </w:instrText>
           </w:r>
           <w:r>
             <w:rPr>
@@ -2868,7 +2868,7 @@
             <w:fldChar w:fldCharType="begin"/>
           </w:r>
           <w:r>
-            <w:instrText xml:space="preserve"> PAGEREF _Toc3603 \h </w:instrText>
+            <w:instrText xml:space="preserve"> PAGEREF _Toc7957 \h </w:instrText>
           </w:r>
           <w:r>
             <w:fldChar w:fldCharType="separate"/>
@@ -2906,7 +2906,7 @@
               <w:rFonts w:hint="eastAsia" w:ascii="宋体" w:hAnsi="宋体" w:eastAsia="宋体" w:cs="宋体"/>
               <w:szCs w:val="24"/>
             </w:rPr>
-            <w:instrText xml:space="preserve"> HYPERLINK \l _Toc28671 </w:instrText>
+            <w:instrText xml:space="preserve"> HYPERLINK \l _Toc24301 </w:instrText>
           </w:r>
           <w:r>
             <w:rPr>
@@ -2936,7 +2936,7 @@
             <w:fldChar w:fldCharType="begin"/>
           </w:r>
           <w:r>
-            <w:instrText xml:space="preserve"> PAGEREF _Toc28671 \h </w:instrText>
+            <w:instrText xml:space="preserve"> PAGEREF _Toc24301 \h </w:instrText>
           </w:r>
           <w:r>
             <w:fldChar w:fldCharType="separate"/>
@@ -2974,7 +2974,7 @@
               <w:rFonts w:hint="eastAsia" w:ascii="宋体" w:hAnsi="宋体" w:eastAsia="宋体" w:cs="宋体"/>
               <w:szCs w:val="24"/>
             </w:rPr>
-            <w:instrText xml:space="preserve"> HYPERLINK \l _Toc15190 </w:instrText>
+            <w:instrText xml:space="preserve"> HYPERLINK \l _Toc11370 </w:instrText>
           </w:r>
           <w:r>
             <w:rPr>
@@ -3004,7 +3004,7 @@
             <w:fldChar w:fldCharType="begin"/>
           </w:r>
           <w:r>
-            <w:instrText xml:space="preserve"> PAGEREF _Toc15190 \h </w:instrText>
+            <w:instrText xml:space="preserve"> PAGEREF _Toc11370 \h </w:instrText>
           </w:r>
           <w:r>
             <w:fldChar w:fldCharType="separate"/>
@@ -3042,7 +3042,7 @@
               <w:rFonts w:hint="eastAsia" w:ascii="宋体" w:hAnsi="宋体" w:eastAsia="宋体" w:cs="宋体"/>
               <w:szCs w:val="24"/>
             </w:rPr>
-            <w:instrText xml:space="preserve"> HYPERLINK \l _Toc17514 </w:instrText>
+            <w:instrText xml:space="preserve"> HYPERLINK \l _Toc19539 </w:instrText>
           </w:r>
           <w:r>
             <w:rPr>
@@ -3072,146 +3072,7 @@
             <w:fldChar w:fldCharType="begin"/>
           </w:r>
           <w:r>
-            <w:instrText xml:space="preserve"> PAGEREF _Toc17514 \h </w:instrText>
-          </w:r>
-          <w:r>
-            <w:fldChar w:fldCharType="separate"/>
-          </w:r>
-          <w:r>
-            <w:t>8</w:t>
-          </w:r>
-          <w:r>
-            <w:fldChar w:fldCharType="end"/>
-          </w:r>
-          <w:r>
-            <w:rPr>
-              <w:rFonts w:hint="eastAsia" w:ascii="宋体" w:hAnsi="宋体" w:eastAsia="宋体" w:cs="宋体"/>
-              <w:szCs w:val="24"/>
-            </w:rPr>
-            <w:fldChar w:fldCharType="end"/>
-          </w:r>
-        </w:p>
-        <w:p>
-          <w:pPr>
-            <w:pStyle w:val="17"/>
-            <w:tabs>
-              <w:tab w:val="right" w:leader="dot" w:pos="8306"/>
-            </w:tabs>
-          </w:pPr>
-          <w:r>
-            <w:rPr>
-              <w:rFonts w:hint="eastAsia" w:ascii="宋体" w:hAnsi="宋体" w:eastAsia="宋体" w:cs="宋体"/>
-              <w:szCs w:val="24"/>
-            </w:rPr>
-            <w:fldChar w:fldCharType="begin"/>
-          </w:r>
-          <w:r>
-            <w:rPr>
-              <w:rFonts w:hint="eastAsia" w:ascii="宋体" w:hAnsi="宋体" w:eastAsia="宋体" w:cs="宋体"/>
-              <w:szCs w:val="24"/>
-            </w:rPr>
-            <w:instrText xml:space="preserve"> HYPERLINK \l _Toc27795 </w:instrText>
-          </w:r>
-          <w:r>
-            <w:rPr>
-              <w:rFonts w:hint="eastAsia" w:ascii="宋体" w:hAnsi="宋体" w:eastAsia="宋体" w:cs="宋体"/>
-              <w:szCs w:val="24"/>
-            </w:rPr>
-            <w:fldChar w:fldCharType="separate"/>
-          </w:r>
-          <w:r>
-            <w:rPr>
-              <w:rFonts w:hint="default" w:ascii="宋体" w:hAnsi="宋体" w:eastAsia="宋体" w:cs="宋体"/>
-              <w:szCs w:val="24"/>
-            </w:rPr>
-            <w:t xml:space="preserve">1. </w:t>
-          </w:r>
-          <w:r>
-            <w:rPr>
-              <w:rFonts w:ascii="宋体" w:hAnsi="宋体" w:eastAsia="宋体" w:cs="宋体"/>
-              <w:spacing w:val="-2"/>
-              <w:szCs w:val="24"/>
-            </w:rPr>
-            <w:t>《电话接听记录表》</w:t>
-          </w:r>
-          <w:r>
-            <w:tab/>
-          </w:r>
-          <w:r>
-            <w:fldChar w:fldCharType="begin"/>
-          </w:r>
-          <w:r>
-            <w:instrText xml:space="preserve"> PAGEREF _Toc27795 \h </w:instrText>
-          </w:r>
-          <w:r>
-            <w:fldChar w:fldCharType="separate"/>
-          </w:r>
-          <w:r>
-            <w:t>8</w:t>
-          </w:r>
-          <w:r>
-            <w:fldChar w:fldCharType="end"/>
-          </w:r>
-          <w:r>
-            <w:rPr>
-              <w:rFonts w:hint="eastAsia" w:ascii="宋体" w:hAnsi="宋体" w:eastAsia="宋体" w:cs="宋体"/>
-              <w:szCs w:val="24"/>
-            </w:rPr>
-            <w:fldChar w:fldCharType="end"/>
-          </w:r>
-        </w:p>
-        <w:p>
-          <w:pPr>
-            <w:pStyle w:val="17"/>
-            <w:tabs>
-              <w:tab w:val="right" w:leader="dot" w:pos="8306"/>
-            </w:tabs>
-          </w:pPr>
-          <w:r>
-            <w:rPr>
-              <w:rFonts w:hint="eastAsia" w:ascii="宋体" w:hAnsi="宋体" w:eastAsia="宋体" w:cs="宋体"/>
-              <w:szCs w:val="24"/>
-            </w:rPr>
-            <w:fldChar w:fldCharType="begin"/>
-          </w:r>
-          <w:r>
-            <w:rPr>
-              <w:rFonts w:hint="eastAsia" w:ascii="宋体" w:hAnsi="宋体" w:eastAsia="宋体" w:cs="宋体"/>
-              <w:szCs w:val="24"/>
-            </w:rPr>
-            <w:instrText xml:space="preserve"> HYPERLINK \l _Toc23517 </w:instrText>
-          </w:r>
-          <w:r>
-            <w:rPr>
-              <w:rFonts w:hint="eastAsia" w:ascii="宋体" w:hAnsi="宋体" w:eastAsia="宋体" w:cs="宋体"/>
-              <w:szCs w:val="24"/>
-            </w:rPr>
-            <w:fldChar w:fldCharType="separate"/>
-          </w:r>
-          <w:r>
-            <w:rPr>
-              <w:rFonts w:hint="default" w:ascii="宋体" w:hAnsi="宋体" w:eastAsia="宋体" w:cs="宋体"/>
-              <w:szCs w:val="24"/>
-              <w:lang w:val="en-US" w:eastAsia="zh-CN"/>
-            </w:rPr>
-            <w:t xml:space="preserve">2. </w:t>
-          </w:r>
-          <w:r>
-            <w:rPr>
-              <w:rFonts w:ascii="宋体" w:hAnsi="宋体" w:eastAsia="宋体" w:cs="宋体"/>
-              <w:spacing w:val="-2"/>
-              <w:szCs w:val="24"/>
-            </w:rPr>
-            <w:t>《客户投诉反馈表》</w:t>
-          </w:r>
-          <w:r>
-            <w:tab/>
-          </w:r>
-          <w:r>
-            <w:fldChar w:fldCharType="begin"/>
-          </w:r>
-          <w:r>
-            <w:instrText xml:space="preserve"> PAGEREF _Toc23517 \h </w:instrText>
+            <w:instrText xml:space="preserve"> PAGEREF _Toc19539 \h </w:instrText>
           </w:r>
           <w:r>
             <w:fldChar w:fldCharType="separate"/>
@@ -3283,7 +3144,7 @@
         <w:pStyle w:val="28"/>
         <w:bidi w:val="0"/>
       </w:pPr>
-      <w:bookmarkStart w:id="2" w:name="_Toc26506"/>
+      <w:bookmarkStart w:id="2" w:name="_Toc23103"/>
       <w:r>
         <w:t>目的</w:t>
       </w:r>
@@ -3307,7 +3168,7 @@
           <w:lang w:val="en-US" w:eastAsia="zh-CN"/>
         </w:rPr>
       </w:pPr>
-      <w:bookmarkStart w:id="3" w:name="_Toc12678"/>
+      <w:bookmarkStart w:id="3" w:name="_Toc1130"/>
       <w:r>
         <w:rPr>
           <w:rFonts w:hint="eastAsia"/>
@@ -3667,7 +3528,7 @@
         <w:pStyle w:val="28"/>
         <w:bidi w:val="0"/>
       </w:pPr>
-      <w:bookmarkStart w:id="4" w:name="_Toc27687"/>
+      <w:bookmarkStart w:id="4" w:name="_Toc23345"/>
       <w:r>
         <w:rPr>
           <w:rFonts w:hint="eastAsia"/>
@@ -3698,7 +3559,7 @@
           <w:lang w:val="en-US" w:eastAsia="zh-CN"/>
         </w:rPr>
       </w:pPr>
-      <w:bookmarkStart w:id="5" w:name="_Toc29750"/>
+      <w:bookmarkStart w:id="5" w:name="_Toc13748"/>
       <w:r>
         <w:rPr>
           <w:rFonts w:hint="eastAsia"/>
@@ -3717,7 +3578,7 @@
           <w:lang w:val="en-US" w:eastAsia="zh-CN"/>
         </w:rPr>
       </w:pPr>
-      <w:bookmarkStart w:id="6" w:name="_Toc28451"/>
+      <w:bookmarkStart w:id="6" w:name="_Toc11666"/>
       <w:r>
         <w:rPr>
           <w:rFonts w:hint="eastAsia"/>
@@ -3848,7 +3709,7 @@
           <w:lang w:val="en-US" w:eastAsia="zh-CN"/>
         </w:rPr>
       </w:pPr>
-      <w:bookmarkStart w:id="7" w:name="_Toc21566"/>
+      <w:bookmarkStart w:id="7" w:name="_Toc1011"/>
       <w:r>
         <w:rPr>
           <w:rFonts w:hint="eastAsia"/>
@@ -3978,7 +3839,7 @@
           <w:lang w:val="en-US" w:eastAsia="zh-CN"/>
         </w:rPr>
       </w:pPr>
-      <w:bookmarkStart w:id="8" w:name="_Toc13752"/>
+      <w:bookmarkStart w:id="8" w:name="_Toc2641"/>
       <w:r>
         <w:rPr>
           <w:rFonts w:hint="eastAsia"/>
@@ -4044,7 +3905,7 @@
           <w:lang w:val="en-US" w:eastAsia="zh-CN"/>
         </w:rPr>
       </w:pPr>
-      <w:bookmarkStart w:id="9" w:name="_Toc26524"/>
+      <w:bookmarkStart w:id="9" w:name="_Toc20578"/>
       <w:r>
         <w:rPr>
           <w:rFonts w:hint="eastAsia"/>
@@ -4208,7 +4069,7 @@
         <w:pStyle w:val="31"/>
         <w:bidi w:val="0"/>
       </w:pPr>
-      <w:bookmarkStart w:id="10" w:name="_Toc29933"/>
+      <w:bookmarkStart w:id="10" w:name="_Toc20894"/>
       <w:r>
         <w:t>事件接收和记录</w:t>
       </w:r>
@@ -4246,7 +4107,7 @@
         <w:pStyle w:val="31"/>
         <w:bidi w:val="0"/>
       </w:pPr>
-      <w:bookmarkStart w:id="11" w:name="_Toc12848"/>
+      <w:bookmarkStart w:id="11" w:name="_Toc30414"/>
       <w:r>
         <w:t>告知顾客服务已受理</w:t>
       </w:r>
@@ -4266,7 +4127,7 @@
         <w:pStyle w:val="31"/>
         <w:bidi w:val="0"/>
       </w:pPr>
-      <w:bookmarkStart w:id="12" w:name="_Toc8244"/>
+      <w:bookmarkStart w:id="12" w:name="_Toc25350"/>
       <w:r>
         <w:t>将服务请求转至处理部门</w:t>
       </w:r>
@@ -4321,7 +4182,7 @@
         <w:pStyle w:val="31"/>
         <w:bidi w:val="0"/>
       </w:pPr>
-      <w:bookmarkStart w:id="13" w:name="_Toc9332"/>
+      <w:bookmarkStart w:id="13" w:name="_Toc18358"/>
       <w:r>
         <w:t>执行服务处理流程</w:t>
       </w:r>
@@ -4333,7 +4194,40 @@
         <w:bidi w:val="0"/>
       </w:pPr>
       <w:r>
-        <w:t>服务工程师应按照“事件管理过程”的规定进行工作。</w:t>
+        <w:rPr>
+          <w:rFonts w:hint="eastAsia"/>
+          <w:lang w:val="en-US" w:eastAsia="zh-CN"/>
+        </w:rPr>
+        <w:t>运维实施</w:t>
+      </w:r>
+      <w:r>
+        <w:t>工程师应按照</w:t>
+      </w:r>
+      <w:r>
+        <w:rPr>
+          <w:rFonts w:hint="eastAsia"/>
+          <w:lang w:eastAsia="zh-CN"/>
+        </w:rPr>
+        <w:t>《</w:t>
+      </w:r>
+      <w:r>
+        <w:rPr>
+          <w:rFonts w:hint="eastAsia"/>
+          <w:lang w:val="en-US" w:eastAsia="zh-CN"/>
+        </w:rPr>
+        <w:t>事件管理制度</w:t>
+      </w:r>
+      <w:bookmarkStart w:id="32" w:name="_GoBack"/>
+      <w:bookmarkEnd w:id="32"/>
+      <w:r>
+        <w:rPr>
+          <w:rFonts w:hint="eastAsia"/>
+          <w:lang w:eastAsia="zh-CN"/>
+        </w:rPr>
+        <w:t>》</w:t>
+      </w:r>
+      <w:r>
+        <w:t>的规定进行工作。</w:t>
       </w:r>
     </w:p>
     <w:p>
@@ -4341,7 +4235,7 @@
         <w:pStyle w:val="31"/>
         <w:bidi w:val="0"/>
       </w:pPr>
-      <w:bookmarkStart w:id="14" w:name="_Toc11713"/>
+      <w:bookmarkStart w:id="14" w:name="_Toc10122"/>
       <w:r>
         <w:t>跟踪处理进程</w:t>
       </w:r>
@@ -4379,7 +4273,7 @@
         <w:pStyle w:val="31"/>
         <w:bidi w:val="0"/>
       </w:pPr>
-      <w:bookmarkStart w:id="15" w:name="_Toc3297"/>
+      <w:bookmarkStart w:id="15" w:name="_Toc150"/>
       <w:r>
         <w:t>确认服务请求得到适当处理</w:t>
       </w:r>
@@ -4391,12 +4285,7 @@
         <w:bidi w:val="0"/>
       </w:pPr>
       <w:r>
-        <w:t>服务请求事</w:t>
-      </w:r>
-      <w:bookmarkStart w:id="34" w:name="_GoBack"/>
-      <w:bookmarkEnd w:id="34"/>
-      <w:r>
-        <w:t>件处理完毕后，服务责任人应告知服务台处理的结果。</w:t>
+        <w:t>服务请求事件处理完毕后，服务责任人应告知服务台处理的结果。</w:t>
       </w:r>
     </w:p>
     <w:p>
@@ -4413,7 +4302,7 @@
         <w:pStyle w:val="31"/>
         <w:bidi w:val="0"/>
       </w:pPr>
-      <w:bookmarkStart w:id="16" w:name="_Toc1754"/>
+      <w:bookmarkStart w:id="16" w:name="_Toc25931"/>
       <w:r>
         <w:t>关闭服务请求</w:t>
       </w:r>
@@ -4433,7 +4322,7 @@
         <w:pStyle w:val="31"/>
         <w:bidi w:val="0"/>
       </w:pPr>
-      <w:bookmarkStart w:id="17" w:name="_Toc31121"/>
+      <w:bookmarkStart w:id="17" w:name="_Toc6992"/>
       <w:r>
         <w:t>需求满意度调查</w:t>
       </w:r>
@@ -4453,7 +4342,7 @@
         <w:pStyle w:val="30"/>
         <w:bidi w:val="0"/>
       </w:pPr>
-      <w:bookmarkStart w:id="18" w:name="_Toc19316"/>
+      <w:bookmarkStart w:id="18" w:name="_Toc29125"/>
       <w:r>
         <w:t>服务台的工作模式</w:t>
       </w:r>
@@ -4780,7 +4669,7 @@
       </w:pPr>
       <w:bookmarkStart w:id="19" w:name="bookmark7"/>
       <w:bookmarkEnd w:id="19"/>
-      <w:bookmarkStart w:id="20" w:name="_Toc13280"/>
+      <w:bookmarkStart w:id="20" w:name="_Toc22028"/>
       <w:r>
         <w:t>管理顾客关系</w:t>
       </w:r>
@@ -4804,7 +4693,7 @@
       <w:bookmarkEnd w:id="21"/>
       <w:bookmarkStart w:id="22" w:name="bookmark9"/>
       <w:bookmarkEnd w:id="22"/>
-      <w:bookmarkStart w:id="23" w:name="_Toc3025"/>
+      <w:bookmarkStart w:id="23" w:name="_Toc16046"/>
       <w:r>
         <w:rPr>
           <w:rFonts w:hint="eastAsia"/>
@@ -4849,7 +4738,7 @@
         <w:pStyle w:val="30"/>
         <w:bidi w:val="0"/>
       </w:pPr>
-      <w:bookmarkStart w:id="24" w:name="_Toc3603"/>
+      <w:bookmarkStart w:id="24" w:name="_Toc7957"/>
       <w:r>
         <w:t>考核指标</w:t>
       </w:r>
@@ -5047,6 +4936,9 @@
             <w:tcW w:w="3253" w:type="dxa"/>
           </w:tcPr>
           <w:p>
+            <w:pPr>
+              <w:widowControl w:val="0"/>
+            </w:pPr>
             <w:r>
               <w:rPr>
                 <w:rFonts w:hint="eastAsia"/>
@@ -5130,6 +5022,9 @@
             <w:tcW w:w="3253" w:type="dxa"/>
           </w:tcPr>
           <w:p>
+            <w:pPr>
+              <w:widowControl w:val="0"/>
+            </w:pPr>
             <w:r>
               <w:rPr>
                 <w:rFonts w:hint="eastAsia"/>
@@ -5198,7 +5093,7 @@
       <w:bookmarkStart w:id="25" w:name="bookmark3"/>
       <w:bookmarkEnd w:id="25"/>
       <w:bookmarkStart w:id="26" w:name="_Toc17424"/>
-      <w:bookmarkStart w:id="27" w:name="_Toc28671"/>
+      <w:bookmarkStart w:id="27" w:name="_Toc24301"/>
       <w:r>
         <w:rPr>
           <w:rStyle w:val="38"/>
@@ -5325,7 +5220,7 @@
       </w:pPr>
       <w:bookmarkStart w:id="28" w:name="bookmark14"/>
       <w:bookmarkEnd w:id="28"/>
-      <w:bookmarkStart w:id="29" w:name="_Toc15190"/>
+      <w:bookmarkStart w:id="29" w:name="_Toc11370"/>
       <w:r>
         <w:rPr>
           <w:rFonts w:hint="eastAsia"/>
@@ -5360,7 +5255,7 @@
           <w:lang w:val="en-US" w:eastAsia="zh-CN"/>
         </w:rPr>
       </w:pPr>
-      <w:bookmarkStart w:id="30" w:name="_Toc17514"/>
+      <w:bookmarkStart w:id="30" w:name="_Toc19539"/>
       <w:r>
         <w:rPr>
           <w:rFonts w:hint="eastAsia"/>
@@ -5372,60 +5267,35 @@
     </w:p>
     <w:p>
       <w:pPr>
+        <w:pStyle w:val="40"/>
         <w:numPr>
           <w:ilvl w:val="0"/>
           <w:numId w:val="6"/>
         </w:numPr>
-        <w:spacing w:before="230" w:line="221" w:lineRule="auto"/>
-        <w:ind w:left="425" w:leftChars="0" w:hanging="425" w:firstLineChars="0"/>
-        <w:outlineLvl w:val="1"/>
-        <w:rPr>
-          <w:rFonts w:ascii="宋体" w:hAnsi="宋体" w:eastAsia="宋体" w:cs="宋体"/>
-          <w:sz w:val="24"/>
-          <w:szCs w:val="24"/>
-        </w:rPr>
-      </w:pPr>
-      <w:bookmarkStart w:id="31" w:name="_Toc27795"/>
-      <w:r>
-        <w:rPr>
-          <w:rFonts w:ascii="宋体" w:hAnsi="宋体" w:eastAsia="宋体" w:cs="宋体"/>
-          <w:spacing w:val="-2"/>
-          <w:sz w:val="24"/>
-          <w:szCs w:val="24"/>
-        </w:rPr>
+        <w:bidi w:val="0"/>
+      </w:pPr>
+      <w:r>
         <w:t>《电话接听记录表》</w:t>
       </w:r>
-      <w:bookmarkEnd w:id="31"/>
-    </w:p>
-    <w:p>
-      <w:pPr>
+    </w:p>
+    <w:p>
+      <w:pPr>
+        <w:pStyle w:val="40"/>
         <w:numPr>
           <w:ilvl w:val="0"/>
           <w:numId w:val="6"/>
         </w:numPr>
-        <w:spacing w:before="181" w:line="220" w:lineRule="auto"/>
-        <w:ind w:left="425" w:leftChars="0" w:hanging="425" w:firstLineChars="0"/>
-        <w:outlineLvl w:val="1"/>
-        <w:rPr>
-          <w:rFonts w:hint="eastAsia" w:ascii="宋体" w:hAnsi="宋体" w:eastAsia="宋体" w:cs="宋体"/>
-          <w:sz w:val="24"/>
-          <w:szCs w:val="24"/>
+        <w:bidi w:val="0"/>
+        <w:rPr>
+          <w:rFonts w:hint="eastAsia"/>
           <w:lang w:val="en-US" w:eastAsia="zh-CN"/>
         </w:rPr>
       </w:pPr>
-      <w:bookmarkStart w:id="32" w:name="bookmark13"/>
-      <w:bookmarkEnd w:id="32"/>
-      <w:bookmarkStart w:id="33" w:name="_Toc23517"/>
-      <w:r>
-        <w:rPr>
-          <w:rFonts w:ascii="宋体" w:hAnsi="宋体" w:eastAsia="宋体" w:cs="宋体"/>
-          <w:spacing w:val="-2"/>
-          <w:sz w:val="24"/>
-          <w:szCs w:val="24"/>
-        </w:rPr>
+      <w:bookmarkStart w:id="31" w:name="bookmark13"/>
+      <w:bookmarkEnd w:id="31"/>
+      <w:r>
         <w:t>《客户投诉反馈表》</w:t>
       </w:r>
-      <w:bookmarkEnd w:id="33"/>
     </w:p>
     <w:sectPr>
       <w:headerReference r:id="rId5" w:type="default"/>
@@ -5468,7 +5338,7 @@
   <w:footnote w:type="separator" w:id="0">
     <w:p>
       <w:pPr>
-        <w:spacing w:line="240" w:lineRule="auto"/>
+        <w:spacing w:line="360" w:lineRule="auto"/>
       </w:pPr>
       <w:r>
         <w:separator/>
@@ -5478,7 +5348,7 @@
   <w:footnote w:type="continuationSeparator" w:id="1">
     <w:p>
       <w:pPr>
-        <w:spacing w:line="240" w:lineRule="auto"/>
+        <w:spacing w:line="360" w:lineRule="auto"/>
       </w:pPr>
       <w:r>
         <w:continuationSeparator/>
@@ -5819,7 +5689,7 @@
     <w:pPrDefault/>
   </w:docDefaults>
   <w:latentStyles w:count="260" w:defQFormat="0" w:defUnhideWhenUsed="1" w:defSemiHidden="1" w:defUIPriority="99" w:defLockedState="0">
-    <w:lsdException w:qFormat="1" w:unhideWhenUsed="0" w:uiPriority="0" w:name="Normal"/>
+    <w:lsdException w:qFormat="1" w:unhideWhenUsed="0" w:uiPriority="0" w:semiHidden="0" w:name="Normal"/>
     <w:lsdException w:qFormat="1" w:unhideWhenUsed="0" w:uiPriority="0" w:semiHidden="0" w:name="heading 1"/>
     <w:lsdException w:qFormat="1" w:uiPriority="0" w:semiHidden="0" w:name="heading 2"/>
     <w:lsdException w:qFormat="1" w:uiPriority="0" w:name="heading 3"/>
@@ -6070,7 +5940,6 @@
   </w:latentStyles>
   <w:style w:type="paragraph" w:default="1" w:styleId="1">
     <w:name w:val="Normal"/>
-    <w:semiHidden/>
     <w:qFormat/>
     <w:uiPriority w:val="0"/>
     <w:pPr>
@@ -6079,12 +5948,12 @@
       <w:autoSpaceDN w:val="0"/>
       <w:adjustRightInd w:val="0"/>
       <w:snapToGrid w:val="0"/>
-      <w:spacing w:line="240" w:lineRule="auto"/>
+      <w:spacing w:line="360" w:lineRule="auto"/>
       <w:jc w:val="left"/>
       <w:textAlignment w:val="baseline"/>
     </w:pPr>
     <w:rPr>
-      <w:rFonts w:ascii="Arial" w:hAnsi="Arial" w:eastAsia="Arial" w:cs="Arial"/>
+      <w:rFonts w:ascii="Arial" w:hAnsi="Arial" w:eastAsia="宋体" w:cs="Arial"/>
       <w:snapToGrid w:val="0"/>
       <w:color w:val="000000"/>
       <w:kern w:val="0"/>
@@ -6556,6 +6425,7 @@
   <w:style w:type="paragraph" w:customStyle="1" w:styleId="29">
     <w:name w:val="柴_正文"/>
     <w:basedOn w:val="12"/>
+    <w:link w:val="42"/>
     <w:qFormat/>
     <w:uiPriority w:val="0"/>
     <w:pPr>
@@ -6585,7 +6455,7 @@
   <w:style w:type="paragraph" w:customStyle="1" w:styleId="31">
     <w:name w:val="柴_标题3"/>
     <w:basedOn w:val="4"/>
-    <w:next w:val="1"/>
+    <w:next w:val="29"/>
     <w:link w:val="39"/>
     <w:qFormat/>
     <w:uiPriority w:val="0"/>
@@ -6708,6 +6578,49 @@
       <w:spacing w:val="-2"/>
       <w:sz w:val="24"/>
       <w:szCs w:val="24"/>
+    </w:rPr>
+  </w:style>
+  <w:style w:type="paragraph" w:customStyle="1" w:styleId="40">
+    <w:name w:val="柴_正文_无缩进"/>
+    <w:basedOn w:val="1"/>
+    <w:qFormat/>
+    <w:uiPriority w:val="0"/>
+    <w:pPr>
+      <w:ind w:firstLine="0" w:firstLineChars="0"/>
+    </w:pPr>
+    <w:rPr>
+      <w:rFonts w:ascii="Arial" w:hAnsi="Arial"/>
+      <w:sz w:val="24"/>
+      <w:lang w:eastAsia="zh-CN"/>
+    </w:rPr>
+  </w:style>
+  <w:style w:type="paragraph" w:customStyle="1" w:styleId="41">
+    <w:name w:val="柴_标题4"/>
+    <w:basedOn w:val="5"/>
+    <w:next w:val="1"/>
+    <w:qFormat/>
+    <w:uiPriority w:val="0"/>
+    <w:pPr>
+      <w:widowControl w:val="0"/>
+      <w:spacing w:before="160" w:line="360" w:lineRule="auto"/>
+      <w:ind w:left="981" w:leftChars="300" w:hanging="862"/>
+    </w:pPr>
+    <w:rPr>
+      <w:rFonts w:hint="eastAsia" w:ascii="Calibri" w:hAnsi="Calibri" w:eastAsia="宋体" w:cs="宋体"/>
+      <w:sz w:val="24"/>
+      <w:szCs w:val="24"/>
+      <w:lang w:eastAsia="zh-CN" w:bidi="zh-CN"/>
+    </w:rPr>
+  </w:style>
+  <w:style w:type="character" w:customStyle="1" w:styleId="42">
+    <w:name w:val="柴_正文 Char"/>
+    <w:link w:val="29"/>
+    <w:qFormat/>
+    <w:uiPriority w:val="0"/>
+    <w:rPr>
+      <w:rFonts w:ascii="Arial" w:hAnsi="Arial" w:eastAsia="宋体"/>
+      <w:sz w:val="24"/>
+      <w:lang w:eastAsia="zh-CN"/>
     </w:rPr>
   </w:style>
 </w:styles>

--- a/8-资源管理/流程制度规范类文件/080102-服务台管理制度.docx
+++ b/8-资源管理/流程制度规范类文件/080102-服务台管理制度.docx
@@ -75,7 +75,7 @@
         <w:bidi w:val="0"/>
         <w:adjustRightInd/>
         <w:snapToGrid/>
-        <w:spacing w:after="3121" w:afterLines="1000" w:line="219" w:lineRule="auto"/>
+        <w:spacing w:after="3120" w:afterLines="1000" w:line="219" w:lineRule="auto"/>
         <w:ind w:left="23"/>
         <w:textAlignment w:val="auto"/>
         <w:rPr>
@@ -93,7 +93,6 @@
           <w:kern w:val="0"/>
           <w:sz w:val="24"/>
           <w:szCs w:val="24"/>
-          <w:fitText w:val="960" w:id="1404264543"/>
         </w:rPr>
         <w:t>版</w:t>
       </w:r>
@@ -106,7 +105,6 @@
           <w:kern w:val="0"/>
           <w:sz w:val="24"/>
           <w:szCs w:val="24"/>
-          <w:fitText w:val="960" w:id="1404264543"/>
         </w:rPr>
         <w:t>本</w:t>
       </w:r>
@@ -127,7 +125,7 @@
         <w:pStyle w:val="24"/>
         <w:bidi w:val="0"/>
       </w:pPr>
-      <w:bookmarkStart w:id="0" w:name="_Toc15995"/>
+      <w:bookmarkStart w:id="0" w:name="_Toc28954"/>
       <w:r>
         <w:rPr>
           <w:rFonts w:hint="eastAsia"/>
@@ -149,7 +147,7 @@
           <w:lang w:val="en-US"/>
         </w:rPr>
       </w:pPr>
-      <w:bookmarkStart w:id="1" w:name="_Toc2718"/>
+      <w:bookmarkStart w:id="1" w:name="_Toc6944"/>
       <w:r>
         <w:rPr>
           <w:rFonts w:hint="eastAsia"/>
@@ -313,7 +311,6 @@
           <w:tcPr>
             <w:tcW w:w="1818" w:type="dxa"/>
             <w:shd w:val="clear" w:color="auto" w:fill="auto"/>
-            <w:vAlign w:val="top"/>
           </w:tcPr>
           <w:p>
             <w:pPr>
@@ -362,7 +359,6 @@
           <w:tcPr>
             <w:tcW w:w="4261" w:type="dxa"/>
             <w:shd w:val="clear" w:color="auto" w:fill="auto"/>
-            <w:vAlign w:val="top"/>
           </w:tcPr>
           <w:p>
             <w:pPr>
@@ -601,7 +597,6 @@
         <w:tc>
           <w:tcPr>
             <w:tcW w:w="1555" w:type="dxa"/>
-            <w:vAlign w:val="top"/>
           </w:tcPr>
           <w:p>
             <w:pPr>
@@ -627,7 +622,6 @@
         <w:tc>
           <w:tcPr>
             <w:tcW w:w="919" w:type="dxa"/>
-            <w:vAlign w:val="top"/>
           </w:tcPr>
           <w:p>
             <w:pPr>
@@ -653,7 +647,6 @@
         <w:tc>
           <w:tcPr>
             <w:tcW w:w="2289" w:type="dxa"/>
-            <w:vAlign w:val="top"/>
           </w:tcPr>
           <w:p>
             <w:pPr>
@@ -679,7 +672,6 @@
         <w:tc>
           <w:tcPr>
             <w:tcW w:w="1148" w:type="dxa"/>
-            <w:vAlign w:val="top"/>
           </w:tcPr>
           <w:p>
             <w:pPr>
@@ -705,7 +697,6 @@
         <w:tc>
           <w:tcPr>
             <w:tcW w:w="1150" w:type="dxa"/>
-            <w:vAlign w:val="top"/>
           </w:tcPr>
           <w:p>
             <w:pPr>
@@ -734,7 +725,6 @@
         <w:tc>
           <w:tcPr>
             <w:tcW w:w="1240" w:type="dxa"/>
-            <w:vAlign w:val="top"/>
           </w:tcPr>
           <w:p>
             <w:pPr>
@@ -781,7 +771,6 @@
         <w:tc>
           <w:tcPr>
             <w:tcW w:w="1555" w:type="dxa"/>
-            <w:vAlign w:val="top"/>
           </w:tcPr>
           <w:p>
             <w:pPr>
@@ -808,7 +797,6 @@
         <w:tc>
           <w:tcPr>
             <w:tcW w:w="919" w:type="dxa"/>
-            <w:vAlign w:val="top"/>
           </w:tcPr>
           <w:p>
             <w:pPr>
@@ -835,7 +823,6 @@
         <w:tc>
           <w:tcPr>
             <w:tcW w:w="2289" w:type="dxa"/>
-            <w:vAlign w:val="top"/>
           </w:tcPr>
           <w:p>
             <w:pPr>
@@ -862,7 +849,6 @@
         <w:tc>
           <w:tcPr>
             <w:tcW w:w="1148" w:type="dxa"/>
-            <w:vAlign w:val="top"/>
           </w:tcPr>
           <w:p>
             <w:pPr>
@@ -889,7 +875,6 @@
         <w:tc>
           <w:tcPr>
             <w:tcW w:w="1150" w:type="dxa"/>
-            <w:vAlign w:val="top"/>
           </w:tcPr>
           <w:p>
             <w:pPr>
@@ -917,7 +902,6 @@
         <w:tc>
           <w:tcPr>
             <w:tcW w:w="1240" w:type="dxa"/>
-            <w:vAlign w:val="top"/>
           </w:tcPr>
           <w:p>
             <w:pPr>
@@ -965,7 +949,6 @@
         <w:tc>
           <w:tcPr>
             <w:tcW w:w="1555" w:type="dxa"/>
-            <w:vAlign w:val="top"/>
           </w:tcPr>
           <w:p>
             <w:pPr>
@@ -976,7 +959,6 @@
         <w:tc>
           <w:tcPr>
             <w:tcW w:w="919" w:type="dxa"/>
-            <w:vAlign w:val="top"/>
           </w:tcPr>
           <w:p>
             <w:pPr>
@@ -987,7 +969,6 @@
         <w:tc>
           <w:tcPr>
             <w:tcW w:w="2289" w:type="dxa"/>
-            <w:vAlign w:val="top"/>
           </w:tcPr>
           <w:p>
             <w:pPr>
@@ -998,7 +979,6 @@
         <w:tc>
           <w:tcPr>
             <w:tcW w:w="1148" w:type="dxa"/>
-            <w:vAlign w:val="top"/>
           </w:tcPr>
           <w:p>
             <w:pPr>
@@ -1010,7 +990,6 @@
         <w:tc>
           <w:tcPr>
             <w:tcW w:w="1150" w:type="dxa"/>
-            <w:vAlign w:val="top"/>
           </w:tcPr>
           <w:p>
             <w:pPr>
@@ -1022,7 +1001,6 @@
         <w:tc>
           <w:tcPr>
             <w:tcW w:w="1240" w:type="dxa"/>
-            <w:vAlign w:val="top"/>
           </w:tcPr>
           <w:p>
             <w:pPr>
@@ -1054,7 +1032,6 @@
         <w:tc>
           <w:tcPr>
             <w:tcW w:w="1555" w:type="dxa"/>
-            <w:vAlign w:val="top"/>
           </w:tcPr>
           <w:p>
             <w:pPr>
@@ -1065,7 +1042,6 @@
         <w:tc>
           <w:tcPr>
             <w:tcW w:w="919" w:type="dxa"/>
-            <w:vAlign w:val="top"/>
           </w:tcPr>
           <w:p>
             <w:pPr>
@@ -1076,7 +1052,6 @@
         <w:tc>
           <w:tcPr>
             <w:tcW w:w="2289" w:type="dxa"/>
-            <w:vAlign w:val="top"/>
           </w:tcPr>
           <w:p>
             <w:pPr>
@@ -1087,7 +1062,6 @@
         <w:tc>
           <w:tcPr>
             <w:tcW w:w="1148" w:type="dxa"/>
-            <w:vAlign w:val="top"/>
           </w:tcPr>
           <w:p>
             <w:pPr>
@@ -1099,7 +1073,6 @@
         <w:tc>
           <w:tcPr>
             <w:tcW w:w="1150" w:type="dxa"/>
-            <w:vAlign w:val="top"/>
           </w:tcPr>
           <w:p>
             <w:pPr>
@@ -1111,7 +1084,6 @@
         <w:tc>
           <w:tcPr>
             <w:tcW w:w="1240" w:type="dxa"/>
-            <w:vAlign w:val="top"/>
           </w:tcPr>
           <w:p>
             <w:pPr>
@@ -1143,7 +1115,6 @@
         <w:tc>
           <w:tcPr>
             <w:tcW w:w="1555" w:type="dxa"/>
-            <w:vAlign w:val="top"/>
           </w:tcPr>
           <w:p>
             <w:pPr>
@@ -1154,7 +1125,6 @@
         <w:tc>
           <w:tcPr>
             <w:tcW w:w="919" w:type="dxa"/>
-            <w:vAlign w:val="top"/>
           </w:tcPr>
           <w:p>
             <w:pPr>
@@ -1165,7 +1135,6 @@
         <w:tc>
           <w:tcPr>
             <w:tcW w:w="2289" w:type="dxa"/>
-            <w:vAlign w:val="top"/>
           </w:tcPr>
           <w:p>
             <w:pPr>
@@ -1176,7 +1145,6 @@
         <w:tc>
           <w:tcPr>
             <w:tcW w:w="1148" w:type="dxa"/>
-            <w:vAlign w:val="top"/>
           </w:tcPr>
           <w:p>
             <w:pPr>
@@ -1187,7 +1155,6 @@
         <w:tc>
           <w:tcPr>
             <w:tcW w:w="1150" w:type="dxa"/>
-            <w:vAlign w:val="top"/>
           </w:tcPr>
           <w:p>
             <w:pPr>
@@ -1198,7 +1165,6 @@
         <w:tc>
           <w:tcPr>
             <w:tcW w:w="1240" w:type="dxa"/>
-            <w:vAlign w:val="top"/>
           </w:tcPr>
           <w:p>
             <w:pPr>
@@ -1230,7 +1196,6 @@
         <w:tc>
           <w:tcPr>
             <w:tcW w:w="1555" w:type="dxa"/>
-            <w:vAlign w:val="top"/>
           </w:tcPr>
           <w:p>
             <w:pPr>
@@ -1241,7 +1206,6 @@
         <w:tc>
           <w:tcPr>
             <w:tcW w:w="919" w:type="dxa"/>
-            <w:vAlign w:val="top"/>
           </w:tcPr>
           <w:p>
             <w:pPr>
@@ -1252,7 +1216,6 @@
         <w:tc>
           <w:tcPr>
             <w:tcW w:w="2289" w:type="dxa"/>
-            <w:vAlign w:val="top"/>
           </w:tcPr>
           <w:p>
             <w:pPr>
@@ -1263,7 +1226,6 @@
         <w:tc>
           <w:tcPr>
             <w:tcW w:w="1148" w:type="dxa"/>
-            <w:vAlign w:val="top"/>
           </w:tcPr>
           <w:p>
             <w:pPr>
@@ -1274,7 +1236,6 @@
         <w:tc>
           <w:tcPr>
             <w:tcW w:w="1150" w:type="dxa"/>
-            <w:vAlign w:val="top"/>
           </w:tcPr>
           <w:p>
             <w:pPr>
@@ -1285,7 +1246,6 @@
         <w:tc>
           <w:tcPr>
             <w:tcW w:w="1240" w:type="dxa"/>
-            <w:vAlign w:val="top"/>
           </w:tcPr>
           <w:p>
             <w:pPr>
@@ -1317,7 +1277,6 @@
         <w:tc>
           <w:tcPr>
             <w:tcW w:w="1555" w:type="dxa"/>
-            <w:vAlign w:val="top"/>
           </w:tcPr>
           <w:p>
             <w:pPr>
@@ -1328,7 +1287,6 @@
         <w:tc>
           <w:tcPr>
             <w:tcW w:w="919" w:type="dxa"/>
-            <w:vAlign w:val="top"/>
           </w:tcPr>
           <w:p>
             <w:pPr>
@@ -1339,7 +1297,6 @@
         <w:tc>
           <w:tcPr>
             <w:tcW w:w="2289" w:type="dxa"/>
-            <w:vAlign w:val="top"/>
           </w:tcPr>
           <w:p>
             <w:pPr>
@@ -1350,7 +1307,6 @@
         <w:tc>
           <w:tcPr>
             <w:tcW w:w="1148" w:type="dxa"/>
-            <w:vAlign w:val="top"/>
           </w:tcPr>
           <w:p>
             <w:pPr>
@@ -1361,7 +1317,6 @@
         <w:tc>
           <w:tcPr>
             <w:tcW w:w="1150" w:type="dxa"/>
-            <w:vAlign w:val="top"/>
           </w:tcPr>
           <w:p>
             <w:pPr>
@@ -1372,7 +1327,6 @@
         <w:tc>
           <w:tcPr>
             <w:tcW w:w="1240" w:type="dxa"/>
-            <w:vAlign w:val="top"/>
           </w:tcPr>
           <w:p>
             <w:pPr>
@@ -1399,7 +1353,6 @@
           <w:lang w:val="en-US" w:eastAsia="en-US" w:bidi="ar-SA"/>
         </w:rPr>
         <w:id w:val="147468666"/>
-        <w15:color w:val="DBDBDB"/>
         <w:docPartObj>
           <w:docPartGallery w:val="Table of Contents"/>
           <w:docPartUnique/>
@@ -1480,7 +1433,7 @@
               <w:rFonts w:hint="eastAsia" w:ascii="宋体" w:hAnsi="宋体" w:eastAsia="宋体" w:cs="宋体"/>
               <w:szCs w:val="24"/>
             </w:rPr>
-            <w:instrText xml:space="preserve"> HYPERLINK \l _Toc15995 </w:instrText>
+            <w:instrText xml:space="preserve"> HYPERLINK \l _Toc28954 </w:instrText>
           </w:r>
           <w:r>
             <w:rPr>
@@ -1506,7 +1459,7 @@
             <w:fldChar w:fldCharType="begin"/>
           </w:r>
           <w:r>
-            <w:instrText xml:space="preserve"> PAGEREF _Toc15995 \h </w:instrText>
+            <w:instrText xml:space="preserve"> PAGEREF _Toc28954 \h </w:instrText>
           </w:r>
           <w:r>
             <w:fldChar w:fldCharType="separate"/>
@@ -1544,7 +1497,7 @@
               <w:rFonts w:hint="eastAsia" w:ascii="宋体" w:hAnsi="宋体" w:eastAsia="宋体" w:cs="宋体"/>
               <w:szCs w:val="24"/>
             </w:rPr>
-            <w:instrText xml:space="preserve"> HYPERLINK \l _Toc2718 </w:instrText>
+            <w:instrText xml:space="preserve"> HYPERLINK \l _Toc6944 </w:instrText>
           </w:r>
           <w:r>
             <w:rPr>
@@ -1567,7 +1520,7 @@
             <w:fldChar w:fldCharType="begin"/>
           </w:r>
           <w:r>
-            <w:instrText xml:space="preserve"> PAGEREF _Toc2718 \h </w:instrText>
+            <w:instrText xml:space="preserve"> PAGEREF _Toc6944 \h </w:instrText>
           </w:r>
           <w:r>
             <w:fldChar w:fldCharType="separate"/>
@@ -1605,7 +1558,7 @@
               <w:rFonts w:hint="eastAsia" w:ascii="宋体" w:hAnsi="宋体" w:eastAsia="宋体" w:cs="宋体"/>
               <w:szCs w:val="24"/>
             </w:rPr>
-            <w:instrText xml:space="preserve"> HYPERLINK \l _Toc23103 </w:instrText>
+            <w:instrText xml:space="preserve"> HYPERLINK \l _Toc20849 </w:instrText>
           </w:r>
           <w:r>
             <w:rPr>
@@ -1630,7 +1583,7 @@
             <w:fldChar w:fldCharType="begin"/>
           </w:r>
           <w:r>
-            <w:instrText xml:space="preserve"> PAGEREF _Toc23103 \h </w:instrText>
+            <w:instrText xml:space="preserve"> PAGEREF _Toc20849 \h </w:instrText>
           </w:r>
           <w:r>
             <w:fldChar w:fldCharType="separate"/>
@@ -1668,7 +1621,7 @@
               <w:rFonts w:hint="eastAsia" w:ascii="宋体" w:hAnsi="宋体" w:eastAsia="宋体" w:cs="宋体"/>
               <w:szCs w:val="24"/>
             </w:rPr>
-            <w:instrText xml:space="preserve"> HYPERLINK \l _Toc1130 </w:instrText>
+            <w:instrText xml:space="preserve"> HYPERLINK \l _Toc32581 </w:instrText>
           </w:r>
           <w:r>
             <w:rPr>
@@ -1698,7 +1651,7 @@
             <w:fldChar w:fldCharType="begin"/>
           </w:r>
           <w:r>
-            <w:instrText xml:space="preserve"> PAGEREF _Toc1130 \h </w:instrText>
+            <w:instrText xml:space="preserve"> PAGEREF _Toc32581 \h </w:instrText>
           </w:r>
           <w:r>
             <w:fldChar w:fldCharType="separate"/>
@@ -1736,7 +1689,7 @@
               <w:rFonts w:hint="eastAsia" w:ascii="宋体" w:hAnsi="宋体" w:eastAsia="宋体" w:cs="宋体"/>
               <w:szCs w:val="24"/>
             </w:rPr>
-            <w:instrText xml:space="preserve"> HYPERLINK \l _Toc23345 </w:instrText>
+            <w:instrText xml:space="preserve"> HYPERLINK \l _Toc31136 </w:instrText>
           </w:r>
           <w:r>
             <w:rPr>
@@ -1768,7 +1721,7 @@
             <w:fldChar w:fldCharType="begin"/>
           </w:r>
           <w:r>
-            <w:instrText xml:space="preserve"> PAGEREF _Toc23345 \h </w:instrText>
+            <w:instrText xml:space="preserve"> PAGEREF _Toc31136 \h </w:instrText>
           </w:r>
           <w:r>
             <w:fldChar w:fldCharType="separate"/>
@@ -1806,7 +1759,7 @@
               <w:rFonts w:hint="eastAsia" w:ascii="宋体" w:hAnsi="宋体" w:eastAsia="宋体" w:cs="宋体"/>
               <w:szCs w:val="24"/>
             </w:rPr>
-            <w:instrText xml:space="preserve"> HYPERLINK \l _Toc13748 </w:instrText>
+            <w:instrText xml:space="preserve"> HYPERLINK \l _Toc23669 </w:instrText>
           </w:r>
           <w:r>
             <w:rPr>
@@ -1836,7 +1789,7 @@
             <w:fldChar w:fldCharType="begin"/>
           </w:r>
           <w:r>
-            <w:instrText xml:space="preserve"> PAGEREF _Toc13748 \h </w:instrText>
+            <w:instrText xml:space="preserve"> PAGEREF _Toc23669 \h </w:instrText>
           </w:r>
           <w:r>
             <w:fldChar w:fldCharType="separate"/>
@@ -1874,7 +1827,7 @@
               <w:rFonts w:hint="eastAsia" w:ascii="宋体" w:hAnsi="宋体" w:eastAsia="宋体" w:cs="宋体"/>
               <w:szCs w:val="24"/>
             </w:rPr>
-            <w:instrText xml:space="preserve"> HYPERLINK \l _Toc11666 </w:instrText>
+            <w:instrText xml:space="preserve"> HYPERLINK \l _Toc26100 </w:instrText>
           </w:r>
           <w:r>
             <w:rPr>
@@ -1904,7 +1857,7 @@
             <w:fldChar w:fldCharType="begin"/>
           </w:r>
           <w:r>
-            <w:instrText xml:space="preserve"> PAGEREF _Toc11666 \h </w:instrText>
+            <w:instrText xml:space="preserve"> PAGEREF _Toc26100 \h </w:instrText>
           </w:r>
           <w:r>
             <w:fldChar w:fldCharType="separate"/>
@@ -1942,7 +1895,7 @@
               <w:rFonts w:hint="eastAsia" w:ascii="宋体" w:hAnsi="宋体" w:eastAsia="宋体" w:cs="宋体"/>
               <w:szCs w:val="24"/>
             </w:rPr>
-            <w:instrText xml:space="preserve"> HYPERLINK \l _Toc1011 </w:instrText>
+            <w:instrText xml:space="preserve"> HYPERLINK \l _Toc31856 </w:instrText>
           </w:r>
           <w:r>
             <w:rPr>
@@ -1972,7 +1925,7 @@
             <w:fldChar w:fldCharType="begin"/>
           </w:r>
           <w:r>
-            <w:instrText xml:space="preserve"> PAGEREF _Toc1011 \h </w:instrText>
+            <w:instrText xml:space="preserve"> PAGEREF _Toc31856 \h </w:instrText>
           </w:r>
           <w:r>
             <w:fldChar w:fldCharType="separate"/>
@@ -2010,7 +1963,7 @@
               <w:rFonts w:hint="eastAsia" w:ascii="宋体" w:hAnsi="宋体" w:eastAsia="宋体" w:cs="宋体"/>
               <w:szCs w:val="24"/>
             </w:rPr>
-            <w:instrText xml:space="preserve"> HYPERLINK \l _Toc2641 </w:instrText>
+            <w:instrText xml:space="preserve"> HYPERLINK \l _Toc1348 </w:instrText>
           </w:r>
           <w:r>
             <w:rPr>
@@ -2040,7 +1993,7 @@
             <w:fldChar w:fldCharType="begin"/>
           </w:r>
           <w:r>
-            <w:instrText xml:space="preserve"> PAGEREF _Toc2641 \h </w:instrText>
+            <w:instrText xml:space="preserve"> PAGEREF _Toc1348 \h </w:instrText>
           </w:r>
           <w:r>
             <w:fldChar w:fldCharType="separate"/>
@@ -2078,7 +2031,7 @@
               <w:rFonts w:hint="eastAsia" w:ascii="宋体" w:hAnsi="宋体" w:eastAsia="宋体" w:cs="宋体"/>
               <w:szCs w:val="24"/>
             </w:rPr>
-            <w:instrText xml:space="preserve"> HYPERLINK \l _Toc20578 </w:instrText>
+            <w:instrText xml:space="preserve"> HYPERLINK \l _Toc5724 </w:instrText>
           </w:r>
           <w:r>
             <w:rPr>
@@ -2108,7 +2061,7 @@
             <w:fldChar w:fldCharType="begin"/>
           </w:r>
           <w:r>
-            <w:instrText xml:space="preserve"> PAGEREF _Toc20578 \h </w:instrText>
+            <w:instrText xml:space="preserve"> PAGEREF _Toc5724 \h </w:instrText>
           </w:r>
           <w:r>
             <w:fldChar w:fldCharType="separate"/>
@@ -2146,7 +2099,7 @@
               <w:rFonts w:hint="eastAsia" w:ascii="宋体" w:hAnsi="宋体" w:eastAsia="宋体" w:cs="宋体"/>
               <w:szCs w:val="24"/>
             </w:rPr>
-            <w:instrText xml:space="preserve"> HYPERLINK \l _Toc20894 </w:instrText>
+            <w:instrText xml:space="preserve"> HYPERLINK \l _Toc28425 </w:instrText>
           </w:r>
           <w:r>
             <w:rPr>
@@ -2171,7 +2124,7 @@
             <w:fldChar w:fldCharType="begin"/>
           </w:r>
           <w:r>
-            <w:instrText xml:space="preserve"> PAGEREF _Toc20894 \h </w:instrText>
+            <w:instrText xml:space="preserve"> PAGEREF _Toc28425 \h </w:instrText>
           </w:r>
           <w:r>
             <w:fldChar w:fldCharType="separate"/>
@@ -2209,7 +2162,7 @@
               <w:rFonts w:hint="eastAsia" w:ascii="宋体" w:hAnsi="宋体" w:eastAsia="宋体" w:cs="宋体"/>
               <w:szCs w:val="24"/>
             </w:rPr>
-            <w:instrText xml:space="preserve"> HYPERLINK \l _Toc30414 </w:instrText>
+            <w:instrText xml:space="preserve"> HYPERLINK \l _Toc21780 </w:instrText>
           </w:r>
           <w:r>
             <w:rPr>
@@ -2234,7 +2187,7 @@
             <w:fldChar w:fldCharType="begin"/>
           </w:r>
           <w:r>
-            <w:instrText xml:space="preserve"> PAGEREF _Toc30414 \h </w:instrText>
+            <w:instrText xml:space="preserve"> PAGEREF _Toc21780 \h </w:instrText>
           </w:r>
           <w:r>
             <w:fldChar w:fldCharType="separate"/>
@@ -2272,7 +2225,7 @@
               <w:rFonts w:hint="eastAsia" w:ascii="宋体" w:hAnsi="宋体" w:eastAsia="宋体" w:cs="宋体"/>
               <w:szCs w:val="24"/>
             </w:rPr>
-            <w:instrText xml:space="preserve"> HYPERLINK \l _Toc25350 </w:instrText>
+            <w:instrText xml:space="preserve"> HYPERLINK \l _Toc22250 </w:instrText>
           </w:r>
           <w:r>
             <w:rPr>
@@ -2297,7 +2250,7 @@
             <w:fldChar w:fldCharType="begin"/>
           </w:r>
           <w:r>
-            <w:instrText xml:space="preserve"> PAGEREF _Toc25350 \h </w:instrText>
+            <w:instrText xml:space="preserve"> PAGEREF _Toc22250 \h </w:instrText>
           </w:r>
           <w:r>
             <w:fldChar w:fldCharType="separate"/>
@@ -2335,7 +2288,7 @@
               <w:rFonts w:hint="eastAsia" w:ascii="宋体" w:hAnsi="宋体" w:eastAsia="宋体" w:cs="宋体"/>
               <w:szCs w:val="24"/>
             </w:rPr>
-            <w:instrText xml:space="preserve"> HYPERLINK \l _Toc18358 </w:instrText>
+            <w:instrText xml:space="preserve"> HYPERLINK \l _Toc26871 </w:instrText>
           </w:r>
           <w:r>
             <w:rPr>
@@ -2360,7 +2313,7 @@
             <w:fldChar w:fldCharType="begin"/>
           </w:r>
           <w:r>
-            <w:instrText xml:space="preserve"> PAGEREF _Toc18358 \h </w:instrText>
+            <w:instrText xml:space="preserve"> PAGEREF _Toc26871 \h </w:instrText>
           </w:r>
           <w:r>
             <w:fldChar w:fldCharType="separate"/>
@@ -2398,7 +2351,7 @@
               <w:rFonts w:hint="eastAsia" w:ascii="宋体" w:hAnsi="宋体" w:eastAsia="宋体" w:cs="宋体"/>
               <w:szCs w:val="24"/>
             </w:rPr>
-            <w:instrText xml:space="preserve"> HYPERLINK \l _Toc10122 </w:instrText>
+            <w:instrText xml:space="preserve"> HYPERLINK \l _Toc4565 </w:instrText>
           </w:r>
           <w:r>
             <w:rPr>
@@ -2423,7 +2376,7 @@
             <w:fldChar w:fldCharType="begin"/>
           </w:r>
           <w:r>
-            <w:instrText xml:space="preserve"> PAGEREF _Toc10122 \h </w:instrText>
+            <w:instrText xml:space="preserve"> PAGEREF _Toc4565 \h </w:instrText>
           </w:r>
           <w:r>
             <w:fldChar w:fldCharType="separate"/>
@@ -2461,7 +2414,7 @@
               <w:rFonts w:hint="eastAsia" w:ascii="宋体" w:hAnsi="宋体" w:eastAsia="宋体" w:cs="宋体"/>
               <w:szCs w:val="24"/>
             </w:rPr>
-            <w:instrText xml:space="preserve"> HYPERLINK \l _Toc150 </w:instrText>
+            <w:instrText xml:space="preserve"> HYPERLINK \l _Toc18711 </w:instrText>
           </w:r>
           <w:r>
             <w:rPr>
@@ -2486,7 +2439,7 @@
             <w:fldChar w:fldCharType="begin"/>
           </w:r>
           <w:r>
-            <w:instrText xml:space="preserve"> PAGEREF _Toc150 \h </w:instrText>
+            <w:instrText xml:space="preserve"> PAGEREF _Toc18711 \h </w:instrText>
           </w:r>
           <w:r>
             <w:fldChar w:fldCharType="separate"/>
@@ -2524,7 +2477,7 @@
               <w:rFonts w:hint="eastAsia" w:ascii="宋体" w:hAnsi="宋体" w:eastAsia="宋体" w:cs="宋体"/>
               <w:szCs w:val="24"/>
             </w:rPr>
-            <w:instrText xml:space="preserve"> HYPERLINK \l _Toc25931 </w:instrText>
+            <w:instrText xml:space="preserve"> HYPERLINK \l _Toc24816 </w:instrText>
           </w:r>
           <w:r>
             <w:rPr>
@@ -2549,7 +2502,7 @@
             <w:fldChar w:fldCharType="begin"/>
           </w:r>
           <w:r>
-            <w:instrText xml:space="preserve"> PAGEREF _Toc25931 \h </w:instrText>
+            <w:instrText xml:space="preserve"> PAGEREF _Toc24816 \h </w:instrText>
           </w:r>
           <w:r>
             <w:fldChar w:fldCharType="separate"/>
@@ -2587,7 +2540,7 @@
               <w:rFonts w:hint="eastAsia" w:ascii="宋体" w:hAnsi="宋体" w:eastAsia="宋体" w:cs="宋体"/>
               <w:szCs w:val="24"/>
             </w:rPr>
-            <w:instrText xml:space="preserve"> HYPERLINK \l _Toc6992 </w:instrText>
+            <w:instrText xml:space="preserve"> HYPERLINK \l _Toc9975 </w:instrText>
           </w:r>
           <w:r>
             <w:rPr>
@@ -2612,7 +2565,7 @@
             <w:fldChar w:fldCharType="begin"/>
           </w:r>
           <w:r>
-            <w:instrText xml:space="preserve"> PAGEREF _Toc6992 \h </w:instrText>
+            <w:instrText xml:space="preserve"> PAGEREF _Toc9975 \h </w:instrText>
           </w:r>
           <w:r>
             <w:fldChar w:fldCharType="separate"/>
@@ -2650,7 +2603,7 @@
               <w:rFonts w:hint="eastAsia" w:ascii="宋体" w:hAnsi="宋体" w:eastAsia="宋体" w:cs="宋体"/>
               <w:szCs w:val="24"/>
             </w:rPr>
-            <w:instrText xml:space="preserve"> HYPERLINK \l _Toc29125 </w:instrText>
+            <w:instrText xml:space="preserve"> HYPERLINK \l _Toc6361 </w:instrText>
           </w:r>
           <w:r>
             <w:rPr>
@@ -2675,7 +2628,7 @@
             <w:fldChar w:fldCharType="begin"/>
           </w:r>
           <w:r>
-            <w:instrText xml:space="preserve"> PAGEREF _Toc29125 \h </w:instrText>
+            <w:instrText xml:space="preserve"> PAGEREF _Toc6361 \h </w:instrText>
           </w:r>
           <w:r>
             <w:fldChar w:fldCharType="separate"/>
@@ -2713,7 +2666,7 @@
               <w:rFonts w:hint="eastAsia" w:ascii="宋体" w:hAnsi="宋体" w:eastAsia="宋体" w:cs="宋体"/>
               <w:szCs w:val="24"/>
             </w:rPr>
-            <w:instrText xml:space="preserve"> HYPERLINK \l _Toc22028 </w:instrText>
+            <w:instrText xml:space="preserve"> HYPERLINK \l _Toc28994 </w:instrText>
           </w:r>
           <w:r>
             <w:rPr>
@@ -2738,7 +2691,7 @@
             <w:fldChar w:fldCharType="begin"/>
           </w:r>
           <w:r>
-            <w:instrText xml:space="preserve"> PAGEREF _Toc22028 \h </w:instrText>
+            <w:instrText xml:space="preserve"> PAGEREF _Toc28994 \h </w:instrText>
           </w:r>
           <w:r>
             <w:fldChar w:fldCharType="separate"/>
@@ -2776,7 +2729,7 @@
               <w:rFonts w:hint="eastAsia" w:ascii="宋体" w:hAnsi="宋体" w:eastAsia="宋体" w:cs="宋体"/>
               <w:szCs w:val="24"/>
             </w:rPr>
-            <w:instrText xml:space="preserve"> HYPERLINK \l _Toc16046 </w:instrText>
+            <w:instrText xml:space="preserve"> HYPERLINK \l _Toc12297 </w:instrText>
           </w:r>
           <w:r>
             <w:rPr>
@@ -2805,7 +2758,7 @@
             <w:fldChar w:fldCharType="begin"/>
           </w:r>
           <w:r>
-            <w:instrText xml:space="preserve"> PAGEREF _Toc16046 \h </w:instrText>
+            <w:instrText xml:space="preserve"> PAGEREF _Toc12297 \h </w:instrText>
           </w:r>
           <w:r>
             <w:fldChar w:fldCharType="separate"/>
@@ -2843,7 +2796,7 @@
               <w:rFonts w:hint="eastAsia" w:ascii="宋体" w:hAnsi="宋体" w:eastAsia="宋体" w:cs="宋体"/>
               <w:szCs w:val="24"/>
             </w:rPr>
-            <w:instrText xml:space="preserve"> HYPERLINK \l _Toc7957 </w:instrText>
+            <w:instrText xml:space="preserve"> HYPERLINK \l _Toc25882 </w:instrText>
           </w:r>
           <w:r>
             <w:rPr>
@@ -2868,7 +2821,7 @@
             <w:fldChar w:fldCharType="begin"/>
           </w:r>
           <w:r>
-            <w:instrText xml:space="preserve"> PAGEREF _Toc7957 \h </w:instrText>
+            <w:instrText xml:space="preserve"> PAGEREF _Toc25882 \h </w:instrText>
           </w:r>
           <w:r>
             <w:fldChar w:fldCharType="separate"/>
@@ -2906,7 +2859,7 @@
               <w:rFonts w:hint="eastAsia" w:ascii="宋体" w:hAnsi="宋体" w:eastAsia="宋体" w:cs="宋体"/>
               <w:szCs w:val="24"/>
             </w:rPr>
-            <w:instrText xml:space="preserve"> HYPERLINK \l _Toc24301 </w:instrText>
+            <w:instrText xml:space="preserve"> HYPERLINK \l _Toc21865 </w:instrText>
           </w:r>
           <w:r>
             <w:rPr>
@@ -2936,7 +2889,7 @@
             <w:fldChar w:fldCharType="begin"/>
           </w:r>
           <w:r>
-            <w:instrText xml:space="preserve"> PAGEREF _Toc24301 \h </w:instrText>
+            <w:instrText xml:space="preserve"> PAGEREF _Toc21865 \h </w:instrText>
           </w:r>
           <w:r>
             <w:fldChar w:fldCharType="separate"/>
@@ -2974,7 +2927,7 @@
               <w:rFonts w:hint="eastAsia" w:ascii="宋体" w:hAnsi="宋体" w:eastAsia="宋体" w:cs="宋体"/>
               <w:szCs w:val="24"/>
             </w:rPr>
-            <w:instrText xml:space="preserve"> HYPERLINK \l _Toc11370 </w:instrText>
+            <w:instrText xml:space="preserve"> HYPERLINK \l _Toc27371 </w:instrText>
           </w:r>
           <w:r>
             <w:rPr>
@@ -3004,7 +2957,7 @@
             <w:fldChar w:fldCharType="begin"/>
           </w:r>
           <w:r>
-            <w:instrText xml:space="preserve"> PAGEREF _Toc11370 \h </w:instrText>
+            <w:instrText xml:space="preserve"> PAGEREF _Toc27371 \h </w:instrText>
           </w:r>
           <w:r>
             <w:fldChar w:fldCharType="separate"/>
@@ -3042,7 +2995,7 @@
               <w:rFonts w:hint="eastAsia" w:ascii="宋体" w:hAnsi="宋体" w:eastAsia="宋体" w:cs="宋体"/>
               <w:szCs w:val="24"/>
             </w:rPr>
-            <w:instrText xml:space="preserve"> HYPERLINK \l _Toc19539 </w:instrText>
+            <w:instrText xml:space="preserve"> HYPERLINK \l _Toc30793 </w:instrText>
           </w:r>
           <w:r>
             <w:rPr>
@@ -3072,7 +3025,7 @@
             <w:fldChar w:fldCharType="begin"/>
           </w:r>
           <w:r>
-            <w:instrText xml:space="preserve"> PAGEREF _Toc19539 \h </w:instrText>
+            <w:instrText xml:space="preserve"> PAGEREF _Toc30793 \h </w:instrText>
           </w:r>
           <w:r>
             <w:fldChar w:fldCharType="separate"/>
@@ -3144,7 +3097,7 @@
         <w:pStyle w:val="28"/>
         <w:bidi w:val="0"/>
       </w:pPr>
-      <w:bookmarkStart w:id="2" w:name="_Toc23103"/>
+      <w:bookmarkStart w:id="2" w:name="_Toc20849"/>
       <w:r>
         <w:t>目的</w:t>
       </w:r>
@@ -3168,7 +3121,7 @@
           <w:lang w:val="en-US" w:eastAsia="zh-CN"/>
         </w:rPr>
       </w:pPr>
-      <w:bookmarkStart w:id="3" w:name="_Toc1130"/>
+      <w:bookmarkStart w:id="3" w:name="_Toc32581"/>
       <w:r>
         <w:rPr>
           <w:rFonts w:hint="eastAsia"/>
@@ -3180,58 +3133,15 @@
     </w:p>
     <w:p>
       <w:pPr>
-        <w:pStyle w:val="18"/>
-        <w:keepNext w:val="0"/>
-        <w:keepLines w:val="0"/>
-        <w:pageBreakBefore w:val="0"/>
-        <w:widowControl/>
+        <w:pStyle w:val="29"/>
         <w:numPr>
           <w:ilvl w:val="0"/>
           <w:numId w:val="2"/>
         </w:numPr>
-        <w:suppressLineNumbers w:val="0"/>
-        <w:kinsoku w:val="0"/>
-        <w:wordWrap/>
-        <w:overflowPunct/>
-        <w:topLinePunct w:val="0"/>
-        <w:autoSpaceDE w:val="0"/>
-        <w:autoSpaceDN w:val="0"/>
         <w:bidi w:val="0"/>
-        <w:adjustRightInd w:val="0"/>
-        <w:snapToGrid w:val="0"/>
-        <w:spacing w:before="0" w:beforeAutospacing="0" w:after="0" w:afterAutospacing="0" w:line="360" w:lineRule="auto"/>
-        <w:ind w:left="425" w:leftChars="0" w:right="0" w:hanging="425" w:firstLineChars="0"/>
-        <w:textAlignment w:val="baseline"/>
-        <w:rPr>
-          <w:rStyle w:val="23"/>
-          <w:rFonts w:ascii="Segoe UI" w:hAnsi="Segoe UI" w:eastAsia="Segoe UI" w:cs="Segoe UI"/>
-          <w:b/>
-          <w:bCs/>
-          <w:i w:val="0"/>
-          <w:iCs w:val="0"/>
-          <w:caps w:val="0"/>
-          <w:color w:val="0F1115"/>
-          <w:spacing w:val="0"/>
-          <w:sz w:val="19"/>
-          <w:szCs w:val="19"/>
-          <w:shd w:val="clear" w:fill="FFFFFF"/>
-        </w:rPr>
-      </w:pPr>
-      <w:r>
-        <w:rPr>
-          <w:rStyle w:val="23"/>
-          <w:rFonts w:ascii="Segoe UI" w:hAnsi="Segoe UI" w:eastAsia="Segoe UI" w:cs="Segoe UI"/>
-          <w:b/>
-          <w:bCs/>
-          <w:i w:val="0"/>
-          <w:iCs w:val="0"/>
-          <w:caps w:val="0"/>
-          <w:color w:val="0F1115"/>
-          <w:spacing w:val="0"/>
-          <w:sz w:val="19"/>
-          <w:szCs w:val="19"/>
-          <w:shd w:val="clear" w:fill="FFFFFF"/>
-        </w:rPr>
+        <w:ind w:left="425" w:leftChars="0" w:hanging="425" w:firstLineChars="0"/>
+      </w:pPr>
+      <w:r>
         <w:t>客户至上原则</w:t>
       </w:r>
     </w:p>
@@ -3249,57 +3159,20 @@
     </w:p>
     <w:p>
       <w:pPr>
-        <w:pStyle w:val="18"/>
-        <w:keepNext w:val="0"/>
-        <w:keepLines w:val="0"/>
-        <w:pageBreakBefore w:val="0"/>
-        <w:widowControl/>
+        <w:pStyle w:val="29"/>
         <w:numPr>
           <w:ilvl w:val="0"/>
           <w:numId w:val="2"/>
         </w:numPr>
-        <w:suppressLineNumbers w:val="0"/>
-        <w:kinsoku w:val="0"/>
-        <w:wordWrap/>
-        <w:overflowPunct/>
-        <w:topLinePunct w:val="0"/>
-        <w:autoSpaceDE w:val="0"/>
-        <w:autoSpaceDN w:val="0"/>
         <w:bidi w:val="0"/>
-        <w:adjustRightInd w:val="0"/>
-        <w:snapToGrid w:val="0"/>
-        <w:spacing w:before="0" w:beforeAutospacing="0" w:after="0" w:afterAutospacing="0" w:line="360" w:lineRule="auto"/>
-        <w:ind w:left="425" w:leftChars="0" w:right="0" w:hanging="425" w:firstLineChars="0"/>
-        <w:textAlignment w:val="baseline"/>
-        <w:rPr>
-          <w:rStyle w:val="23"/>
-          <w:rFonts w:hint="default" w:ascii="Segoe UI" w:hAnsi="Segoe UI" w:eastAsia="Segoe UI" w:cs="Segoe UI"/>
-          <w:b/>
-          <w:bCs/>
-          <w:i w:val="0"/>
-          <w:iCs w:val="0"/>
-          <w:caps w:val="0"/>
-          <w:color w:val="0F1115"/>
-          <w:spacing w:val="0"/>
-          <w:sz w:val="19"/>
-          <w:szCs w:val="19"/>
-          <w:shd w:val="clear" w:fill="FFFFFF"/>
-        </w:rPr>
-      </w:pPr>
-      <w:r>
-        <w:rPr>
-          <w:rStyle w:val="23"/>
-          <w:rFonts w:hint="default" w:ascii="Segoe UI" w:hAnsi="Segoe UI" w:eastAsia="Segoe UI" w:cs="Segoe UI"/>
-          <w:b/>
-          <w:bCs/>
-          <w:i w:val="0"/>
-          <w:iCs w:val="0"/>
-          <w:caps w:val="0"/>
-          <w:color w:val="0F1115"/>
-          <w:spacing w:val="0"/>
-          <w:sz w:val="19"/>
-          <w:szCs w:val="19"/>
-          <w:shd w:val="clear" w:fill="FFFFFF"/>
+        <w:ind w:left="425" w:leftChars="0" w:hanging="425" w:firstLineChars="0"/>
+        <w:rPr>
+          <w:rFonts w:hint="default"/>
+        </w:rPr>
+      </w:pPr>
+      <w:r>
+        <w:rPr>
+          <w:rFonts w:hint="default"/>
         </w:rPr>
         <w:t>首问负责原则</w:t>
       </w:r>
@@ -3318,57 +3191,20 @@
     </w:p>
     <w:p>
       <w:pPr>
-        <w:pStyle w:val="18"/>
-        <w:keepNext w:val="0"/>
-        <w:keepLines w:val="0"/>
-        <w:pageBreakBefore w:val="0"/>
-        <w:widowControl/>
+        <w:pStyle w:val="29"/>
         <w:numPr>
           <w:ilvl w:val="0"/>
           <w:numId w:val="2"/>
         </w:numPr>
-        <w:suppressLineNumbers w:val="0"/>
-        <w:kinsoku w:val="0"/>
-        <w:wordWrap/>
-        <w:overflowPunct/>
-        <w:topLinePunct w:val="0"/>
-        <w:autoSpaceDE w:val="0"/>
-        <w:autoSpaceDN w:val="0"/>
         <w:bidi w:val="0"/>
-        <w:adjustRightInd w:val="0"/>
-        <w:snapToGrid w:val="0"/>
-        <w:spacing w:before="0" w:beforeAutospacing="0" w:after="0" w:afterAutospacing="0" w:line="360" w:lineRule="auto"/>
-        <w:ind w:left="425" w:leftChars="0" w:right="0" w:hanging="425" w:firstLineChars="0"/>
-        <w:textAlignment w:val="baseline"/>
-        <w:rPr>
-          <w:rStyle w:val="23"/>
-          <w:rFonts w:hint="default" w:ascii="Segoe UI" w:hAnsi="Segoe UI" w:eastAsia="Segoe UI" w:cs="Segoe UI"/>
-          <w:b/>
-          <w:bCs/>
-          <w:i w:val="0"/>
-          <w:iCs w:val="0"/>
-          <w:caps w:val="0"/>
-          <w:color w:val="0F1115"/>
-          <w:spacing w:val="0"/>
-          <w:sz w:val="19"/>
-          <w:szCs w:val="19"/>
-          <w:shd w:val="clear" w:fill="FFFFFF"/>
-        </w:rPr>
-      </w:pPr>
-      <w:r>
-        <w:rPr>
-          <w:rStyle w:val="23"/>
-          <w:rFonts w:hint="default" w:ascii="Segoe UI" w:hAnsi="Segoe UI" w:eastAsia="Segoe UI" w:cs="Segoe UI"/>
-          <w:b/>
-          <w:bCs/>
-          <w:i w:val="0"/>
-          <w:iCs w:val="0"/>
-          <w:caps w:val="0"/>
-          <w:color w:val="0F1115"/>
-          <w:spacing w:val="0"/>
-          <w:sz w:val="19"/>
-          <w:szCs w:val="19"/>
-          <w:shd w:val="clear" w:fill="FFFFFF"/>
+        <w:ind w:left="425" w:leftChars="0" w:hanging="425" w:firstLineChars="0"/>
+        <w:rPr>
+          <w:rFonts w:hint="default"/>
+        </w:rPr>
+      </w:pPr>
+      <w:r>
+        <w:rPr>
+          <w:rFonts w:hint="default"/>
         </w:rPr>
         <w:t>高效协同原则</w:t>
       </w:r>
@@ -3387,57 +3223,20 @@
     </w:p>
     <w:p>
       <w:pPr>
-        <w:pStyle w:val="18"/>
-        <w:keepNext w:val="0"/>
-        <w:keepLines w:val="0"/>
-        <w:pageBreakBefore w:val="0"/>
-        <w:widowControl/>
+        <w:pStyle w:val="29"/>
         <w:numPr>
           <w:ilvl w:val="0"/>
           <w:numId w:val="2"/>
         </w:numPr>
-        <w:suppressLineNumbers w:val="0"/>
-        <w:kinsoku w:val="0"/>
-        <w:wordWrap/>
-        <w:overflowPunct/>
-        <w:topLinePunct w:val="0"/>
-        <w:autoSpaceDE w:val="0"/>
-        <w:autoSpaceDN w:val="0"/>
         <w:bidi w:val="0"/>
-        <w:adjustRightInd w:val="0"/>
-        <w:snapToGrid w:val="0"/>
-        <w:spacing w:before="0" w:beforeAutospacing="0" w:after="0" w:afterAutospacing="0" w:line="360" w:lineRule="auto"/>
-        <w:ind w:left="425" w:leftChars="0" w:right="0" w:hanging="425" w:firstLineChars="0"/>
-        <w:textAlignment w:val="baseline"/>
-        <w:rPr>
-          <w:rStyle w:val="23"/>
-          <w:rFonts w:hint="default" w:ascii="Segoe UI" w:hAnsi="Segoe UI" w:eastAsia="Segoe UI" w:cs="Segoe UI"/>
-          <w:b/>
-          <w:bCs/>
-          <w:i w:val="0"/>
-          <w:iCs w:val="0"/>
-          <w:caps w:val="0"/>
-          <w:color w:val="0F1115"/>
-          <w:spacing w:val="0"/>
-          <w:sz w:val="19"/>
-          <w:szCs w:val="19"/>
-          <w:shd w:val="clear" w:fill="FFFFFF"/>
-        </w:rPr>
-      </w:pPr>
-      <w:r>
-        <w:rPr>
-          <w:rStyle w:val="23"/>
-          <w:rFonts w:hint="default" w:ascii="Segoe UI" w:hAnsi="Segoe UI" w:eastAsia="Segoe UI" w:cs="Segoe UI"/>
-          <w:b/>
-          <w:bCs/>
-          <w:i w:val="0"/>
-          <w:iCs w:val="0"/>
-          <w:caps w:val="0"/>
-          <w:color w:val="0F1115"/>
-          <w:spacing w:val="0"/>
-          <w:sz w:val="19"/>
-          <w:szCs w:val="19"/>
-          <w:shd w:val="clear" w:fill="FFFFFF"/>
+        <w:ind w:left="425" w:leftChars="0" w:hanging="425" w:firstLineChars="0"/>
+        <w:rPr>
+          <w:rFonts w:hint="default"/>
+        </w:rPr>
+      </w:pPr>
+      <w:r>
+        <w:rPr>
+          <w:rFonts w:hint="default"/>
         </w:rPr>
         <w:t>闭环管理原则</w:t>
       </w:r>
@@ -3456,57 +3255,20 @@
     </w:p>
     <w:p>
       <w:pPr>
-        <w:pStyle w:val="18"/>
-        <w:keepNext w:val="0"/>
-        <w:keepLines w:val="0"/>
-        <w:pageBreakBefore w:val="0"/>
-        <w:widowControl/>
+        <w:pStyle w:val="29"/>
         <w:numPr>
           <w:ilvl w:val="0"/>
           <w:numId w:val="2"/>
         </w:numPr>
-        <w:suppressLineNumbers w:val="0"/>
-        <w:kinsoku w:val="0"/>
-        <w:wordWrap/>
-        <w:overflowPunct/>
-        <w:topLinePunct w:val="0"/>
-        <w:autoSpaceDE w:val="0"/>
-        <w:autoSpaceDN w:val="0"/>
         <w:bidi w:val="0"/>
-        <w:adjustRightInd w:val="0"/>
-        <w:snapToGrid w:val="0"/>
-        <w:spacing w:before="0" w:beforeAutospacing="0" w:after="0" w:afterAutospacing="0" w:line="360" w:lineRule="auto"/>
-        <w:ind w:left="425" w:leftChars="0" w:right="0" w:hanging="425" w:firstLineChars="0"/>
-        <w:textAlignment w:val="baseline"/>
-        <w:rPr>
-          <w:rStyle w:val="23"/>
-          <w:rFonts w:hint="default" w:ascii="Segoe UI" w:hAnsi="Segoe UI" w:eastAsia="Segoe UI" w:cs="Segoe UI"/>
-          <w:b/>
-          <w:bCs/>
-          <w:i w:val="0"/>
-          <w:iCs w:val="0"/>
-          <w:caps w:val="0"/>
-          <w:color w:val="0F1115"/>
-          <w:spacing w:val="0"/>
-          <w:sz w:val="19"/>
-          <w:szCs w:val="19"/>
-          <w:shd w:val="clear" w:fill="FFFFFF"/>
-        </w:rPr>
-      </w:pPr>
-      <w:r>
-        <w:rPr>
-          <w:rStyle w:val="23"/>
-          <w:rFonts w:hint="default" w:ascii="Segoe UI" w:hAnsi="Segoe UI" w:eastAsia="Segoe UI" w:cs="Segoe UI"/>
-          <w:b/>
-          <w:bCs/>
-          <w:i w:val="0"/>
-          <w:iCs w:val="0"/>
-          <w:caps w:val="0"/>
-          <w:color w:val="0F1115"/>
-          <w:spacing w:val="0"/>
-          <w:sz w:val="19"/>
-          <w:szCs w:val="19"/>
-          <w:shd w:val="clear" w:fill="FFFFFF"/>
+        <w:ind w:left="425" w:leftChars="0" w:hanging="425" w:firstLineChars="0"/>
+        <w:rPr>
+          <w:rFonts w:hint="default"/>
+        </w:rPr>
+      </w:pPr>
+      <w:r>
+        <w:rPr>
+          <w:rFonts w:hint="default"/>
         </w:rPr>
         <w:t>数据驱动原则</w:t>
       </w:r>
@@ -3528,7 +3290,7 @@
         <w:pStyle w:val="28"/>
         <w:bidi w:val="0"/>
       </w:pPr>
-      <w:bookmarkStart w:id="4" w:name="_Toc23345"/>
+      <w:bookmarkStart w:id="4" w:name="_Toc31136"/>
       <w:r>
         <w:rPr>
           <w:rFonts w:hint="eastAsia"/>
@@ -3559,7 +3321,7 @@
           <w:lang w:val="en-US" w:eastAsia="zh-CN"/>
         </w:rPr>
       </w:pPr>
-      <w:bookmarkStart w:id="5" w:name="_Toc13748"/>
+      <w:bookmarkStart w:id="5" w:name="_Toc23669"/>
       <w:r>
         <w:rPr>
           <w:rFonts w:hint="eastAsia"/>
@@ -3578,7 +3340,7 @@
           <w:lang w:val="en-US" w:eastAsia="zh-CN"/>
         </w:rPr>
       </w:pPr>
-      <w:bookmarkStart w:id="6" w:name="_Toc11666"/>
+      <w:bookmarkStart w:id="6" w:name="_Toc26100"/>
       <w:r>
         <w:rPr>
           <w:rFonts w:hint="eastAsia"/>
@@ -3709,7 +3471,7 @@
           <w:lang w:val="en-US" w:eastAsia="zh-CN"/>
         </w:rPr>
       </w:pPr>
-      <w:bookmarkStart w:id="7" w:name="_Toc1011"/>
+      <w:bookmarkStart w:id="7" w:name="_Toc31856"/>
       <w:r>
         <w:rPr>
           <w:rFonts w:hint="eastAsia"/>
@@ -3821,13 +3583,23 @@
       </w:r>
       <w:r>
         <w:rPr>
+          <w:rFonts w:hint="eastAsia" w:ascii="宋体" w:hAnsi="宋体" w:cs="宋体"/>
+          <w:spacing w:val="-2"/>
+          <w:sz w:val="24"/>
+          <w:szCs w:val="24"/>
+          <w:lang w:val="en-US" w:eastAsia="zh-CN"/>
+        </w:rPr>
+        <w:t>回访</w:t>
+      </w:r>
+      <w:r>
+        <w:rPr>
           <w:rFonts w:hint="eastAsia" w:ascii="宋体" w:hAnsi="宋体" w:eastAsia="宋体" w:cs="宋体"/>
           <w:spacing w:val="-2"/>
           <w:sz w:val="24"/>
           <w:szCs w:val="24"/>
           <w:lang w:val="en-US" w:eastAsia="zh-CN"/>
         </w:rPr>
-        <w:t>回放客户满意度。</w:t>
+        <w:t>客户满意度。</w:t>
       </w:r>
     </w:p>
     <w:p>
@@ -3839,7 +3611,7 @@
           <w:lang w:val="en-US" w:eastAsia="zh-CN"/>
         </w:rPr>
       </w:pPr>
-      <w:bookmarkStart w:id="8" w:name="_Toc2641"/>
+      <w:bookmarkStart w:id="8" w:name="_Toc1348"/>
       <w:r>
         <w:rPr>
           <w:rFonts w:hint="eastAsia"/>
@@ -3905,7 +3677,7 @@
           <w:lang w:val="en-US" w:eastAsia="zh-CN"/>
         </w:rPr>
       </w:pPr>
-      <w:bookmarkStart w:id="9" w:name="_Toc20578"/>
+      <w:bookmarkStart w:id="9" w:name="_Toc5724"/>
       <w:r>
         <w:rPr>
           <w:rFonts w:hint="eastAsia"/>
@@ -4049,7 +3821,7 @@
           <w:lang w:val="en-US" w:eastAsia="zh-CN"/>
         </w:rPr>
         <w:object>
-          <v:shape id="_x0000_i1025" o:spt="75" type="#_x0000_t75" style="height:179.8pt;width:230.2pt;" o:ole="t" filled="f" o:preferrelative="t" stroked="f" coordsize="21600,21600">
+          <v:shape id="_x0000_i1025" o:spt="75" alt="" type="#_x0000_t75" style="height:179.8pt;width:230.2pt;" o:ole="t" filled="f" o:preferrelative="t" stroked="f" coordsize="21600,21600">
             <v:path/>
             <v:fill on="f" focussize="0,0"/>
             <v:stroke on="f"/>
@@ -4069,7 +3841,7 @@
         <w:pStyle w:val="31"/>
         <w:bidi w:val="0"/>
       </w:pPr>
-      <w:bookmarkStart w:id="10" w:name="_Toc20894"/>
+      <w:bookmarkStart w:id="10" w:name="_Toc28425"/>
       <w:r>
         <w:t>事件接收和记录</w:t>
       </w:r>
@@ -4107,7 +3879,7 @@
         <w:pStyle w:val="31"/>
         <w:bidi w:val="0"/>
       </w:pPr>
-      <w:bookmarkStart w:id="11" w:name="_Toc30414"/>
+      <w:bookmarkStart w:id="11" w:name="_Toc21780"/>
       <w:r>
         <w:t>告知顾客服务已受理</w:t>
       </w:r>
@@ -4127,7 +3899,7 @@
         <w:pStyle w:val="31"/>
         <w:bidi w:val="0"/>
       </w:pPr>
-      <w:bookmarkStart w:id="12" w:name="_Toc25350"/>
+      <w:bookmarkStart w:id="12" w:name="_Toc22250"/>
       <w:r>
         <w:t>将服务请求转至处理部门</w:t>
       </w:r>
@@ -4182,7 +3954,7 @@
         <w:pStyle w:val="31"/>
         <w:bidi w:val="0"/>
       </w:pPr>
-      <w:bookmarkStart w:id="13" w:name="_Toc18358"/>
+      <w:bookmarkStart w:id="13" w:name="_Toc26871"/>
       <w:r>
         <w:t>执行服务处理流程</w:t>
       </w:r>
@@ -4217,17 +3989,111 @@
         </w:rPr>
         <w:t>事件管理制度</w:t>
       </w:r>
+      <w:r>
+        <w:rPr>
+          <w:rFonts w:hint="eastAsia"/>
+          <w:lang w:eastAsia="zh-CN"/>
+        </w:rPr>
+        <w:t>》</w:t>
+      </w:r>
+      <w:r>
+        <w:t>的规定进行工作。</w:t>
+      </w:r>
+    </w:p>
+    <w:p>
+      <w:pPr>
+        <w:pStyle w:val="31"/>
+        <w:bidi w:val="0"/>
+      </w:pPr>
+      <w:bookmarkStart w:id="14" w:name="_Toc4565"/>
+      <w:r>
+        <w:t>跟踪处理进程</w:t>
+      </w:r>
+      <w:bookmarkEnd w:id="14"/>
+    </w:p>
+    <w:p>
+      <w:pPr>
+        <w:pStyle w:val="29"/>
+        <w:bidi w:val="0"/>
+      </w:pPr>
+      <w:r>
+        <w:t>服务请求分配后，服务台每日应通过电话等联系方式了解服务处理的进展状况（如，与用户已经接洽、提出处理方案、处理方案待审批等）并根据进展情况更新服务受理记录表。</w:t>
+      </w:r>
+    </w:p>
+    <w:p>
+      <w:pPr>
+        <w:pStyle w:val="29"/>
+        <w:bidi w:val="0"/>
+      </w:pPr>
+      <w:r>
+        <w:t>服务台应与用户保持联系，必要时与用户核实服务处理的进展，关注顾客对服务处理的满意程度，适当时进行协调，避免顾客出现过激情绪。</w:t>
+      </w:r>
+    </w:p>
+    <w:p>
+      <w:pPr>
+        <w:pStyle w:val="29"/>
+        <w:bidi w:val="0"/>
+      </w:pPr>
+      <w:r>
+        <w:t>必要时服务台可将服务处理的进展情况通报给相关方的领导。</w:t>
+      </w:r>
+    </w:p>
+    <w:p>
+      <w:pPr>
+        <w:pStyle w:val="31"/>
+        <w:bidi w:val="0"/>
+      </w:pPr>
+      <w:bookmarkStart w:id="15" w:name="_Toc18711"/>
+      <w:r>
+        <w:t>确认服务请求得到适当处理</w:t>
+      </w:r>
+      <w:bookmarkEnd w:id="15"/>
+    </w:p>
+    <w:p>
+      <w:pPr>
+        <w:pStyle w:val="29"/>
+        <w:bidi w:val="0"/>
+      </w:pPr>
+      <w:r>
+        <w:t>服务请求事件处理完毕后，服务责任人应告知服务台处理的结果。</w:t>
+      </w:r>
+    </w:p>
+    <w:p>
+      <w:pPr>
+        <w:pStyle w:val="29"/>
+        <w:bidi w:val="0"/>
+      </w:pPr>
+      <w:r>
+        <w:t>服务台应并通过电话等方式与用户联系，确认用户已得到适当处理，服务工程师对事件处理结果在1日内进行用户回访调查，并跟踪事件解决情况，在运维平台上填写满意度结果记录。</w:t>
+      </w:r>
+    </w:p>
+    <w:p>
+      <w:pPr>
+        <w:pStyle w:val="31"/>
+        <w:bidi w:val="0"/>
+      </w:pPr>
+      <w:bookmarkStart w:id="16" w:name="_Toc24816"/>
+      <w:r>
+        <w:t>关闭服务请求</w:t>
+      </w:r>
+      <w:bookmarkEnd w:id="16"/>
+    </w:p>
+    <w:p>
+      <w:pPr>
+        <w:pStyle w:val="29"/>
+        <w:bidi w:val="0"/>
+      </w:pPr>
+      <w:r>
+        <w:rPr>
+          <w:rFonts w:hint="eastAsia"/>
+          <w:lang w:val="en-US" w:eastAsia="zh-CN"/>
+        </w:rPr>
+        <w:t>服务台</w:t>
+      </w:r>
       <w:bookmarkStart w:id="32" w:name="_GoBack"/>
       <w:bookmarkEnd w:id="32"/>
       <w:r>
-        <w:rPr>
-          <w:rFonts w:hint="eastAsia"/>
-          <w:lang w:eastAsia="zh-CN"/>
-        </w:rPr>
-        <w:t>》</w:t>
-      </w:r>
-      <w:r>
-        <w:t>的规定进行工作。</w:t>
+        <w:t>确认服务请求已得到适当处理后，关闭服务受理记录表处理状态；核验执行记录表的相关内容记录完整，并保存处理结果。</w:t>
       </w:r>
     </w:p>
     <w:p>
@@ -4235,11 +4101,11 @@
         <w:pStyle w:val="31"/>
         <w:bidi w:val="0"/>
       </w:pPr>
-      <w:bookmarkStart w:id="14" w:name="_Toc10122"/>
-      <w:r>
-        <w:t>跟踪处理进程</w:t>
-      </w:r>
-      <w:bookmarkEnd w:id="14"/>
+      <w:bookmarkStart w:id="17" w:name="_Toc9975"/>
+      <w:r>
+        <w:t>需求满意度调查</w:t>
+      </w:r>
+      <w:bookmarkEnd w:id="17"/>
     </w:p>
     <w:p>
       <w:pPr>
@@ -4247,93 +4113,6 @@
         <w:bidi w:val="0"/>
       </w:pPr>
       <w:r>
-        <w:t>服务请求分配后，服务台每日应通过电话等联系方式了解服务处理的进展状况（如，与用户已经接洽、提出处理方案、处理方案待审批等）并根据进展情况更新服务受理记录表。</w:t>
-      </w:r>
-    </w:p>
-    <w:p>
-      <w:pPr>
-        <w:pStyle w:val="29"/>
-        <w:bidi w:val="0"/>
-      </w:pPr>
-      <w:r>
-        <w:t>服务台应与用户保持联系，必要时与用户核实服务处理的进展，关注顾客对服务处理的满意程度，适当时进行协调，避免顾客出现过激情绪。</w:t>
-      </w:r>
-    </w:p>
-    <w:p>
-      <w:pPr>
-        <w:pStyle w:val="29"/>
-        <w:bidi w:val="0"/>
-      </w:pPr>
-      <w:r>
-        <w:t>必要时服务台可将服务处理的进展情况通报给相关方的领导。</w:t>
-      </w:r>
-    </w:p>
-    <w:p>
-      <w:pPr>
-        <w:pStyle w:val="31"/>
-        <w:bidi w:val="0"/>
-      </w:pPr>
-      <w:bookmarkStart w:id="15" w:name="_Toc150"/>
-      <w:r>
-        <w:t>确认服务请求得到适当处理</w:t>
-      </w:r>
-      <w:bookmarkEnd w:id="15"/>
-    </w:p>
-    <w:p>
-      <w:pPr>
-        <w:pStyle w:val="29"/>
-        <w:bidi w:val="0"/>
-      </w:pPr>
-      <w:r>
-        <w:t>服务请求事件处理完毕后，服务责任人应告知服务台处理的结果。</w:t>
-      </w:r>
-    </w:p>
-    <w:p>
-      <w:pPr>
-        <w:pStyle w:val="29"/>
-        <w:bidi w:val="0"/>
-      </w:pPr>
-      <w:r>
-        <w:t>服务台应并通过电话等方式与用户联系，确认用户已得到适当处理，服务工程师对事件处理结果在1日内进行用户回访调查，并跟踪事件解决情况，在运维平台上填写满意度结果记录。</w:t>
-      </w:r>
-    </w:p>
-    <w:p>
-      <w:pPr>
-        <w:pStyle w:val="31"/>
-        <w:bidi w:val="0"/>
-      </w:pPr>
-      <w:bookmarkStart w:id="16" w:name="_Toc25931"/>
-      <w:r>
-        <w:t>关闭服务请求</w:t>
-      </w:r>
-      <w:bookmarkEnd w:id="16"/>
-    </w:p>
-    <w:p>
-      <w:pPr>
-        <w:pStyle w:val="29"/>
-        <w:bidi w:val="0"/>
-      </w:pPr>
-      <w:r>
-        <w:t>服务监督员确认服务请求已得到适当处理后，关闭服务受理记录表处理状态；核验执行记录表的相关内容记录完整，并保存处理结果。</w:t>
-      </w:r>
-    </w:p>
-    <w:p>
-      <w:pPr>
-        <w:pStyle w:val="31"/>
-        <w:bidi w:val="0"/>
-      </w:pPr>
-      <w:bookmarkStart w:id="17" w:name="_Toc6992"/>
-      <w:r>
-        <w:t>需求满意度调查</w:t>
-      </w:r>
-      <w:bookmarkEnd w:id="17"/>
-    </w:p>
-    <w:p>
-      <w:pPr>
-        <w:pStyle w:val="29"/>
-        <w:bidi w:val="0"/>
-      </w:pPr>
-      <w:r>
         <w:t>关闭服务请求后，服务台需要对客户进行需求满意度调查，通过电话回访、问卷调查等方式对进行客户需求是否满足进行调查，满意度等级为：非常满意、满意、一般、不满意。</w:t>
       </w:r>
     </w:p>
@@ -4342,7 +4121,7 @@
         <w:pStyle w:val="30"/>
         <w:bidi w:val="0"/>
       </w:pPr>
-      <w:bookmarkStart w:id="18" w:name="_Toc29125"/>
+      <w:bookmarkStart w:id="18" w:name="_Toc6361"/>
       <w:r>
         <w:t>服务台的工作模式</w:t>
       </w:r>
@@ -4669,7 +4448,7 @@
       </w:pPr>
       <w:bookmarkStart w:id="19" w:name="bookmark7"/>
       <w:bookmarkEnd w:id="19"/>
-      <w:bookmarkStart w:id="20" w:name="_Toc22028"/>
+      <w:bookmarkStart w:id="20" w:name="_Toc28994"/>
       <w:r>
         <w:t>管理顾客关系</w:t>
       </w:r>
@@ -4693,7 +4472,7 @@
       <w:bookmarkEnd w:id="21"/>
       <w:bookmarkStart w:id="22" w:name="bookmark9"/>
       <w:bookmarkEnd w:id="22"/>
-      <w:bookmarkStart w:id="23" w:name="_Toc16046"/>
+      <w:bookmarkStart w:id="23" w:name="_Toc12297"/>
       <w:r>
         <w:rPr>
           <w:rFonts w:hint="eastAsia"/>
@@ -4738,7 +4517,7 @@
         <w:pStyle w:val="30"/>
         <w:bidi w:val="0"/>
       </w:pPr>
-      <w:bookmarkStart w:id="24" w:name="_Toc7957"/>
+      <w:bookmarkStart w:id="24" w:name="_Toc25882"/>
       <w:r>
         <w:t>考核指标</w:t>
       </w:r>
@@ -5093,7 +4872,7 @@
       <w:bookmarkStart w:id="25" w:name="bookmark3"/>
       <w:bookmarkEnd w:id="25"/>
       <w:bookmarkStart w:id="26" w:name="_Toc17424"/>
-      <w:bookmarkStart w:id="27" w:name="_Toc24301"/>
+      <w:bookmarkStart w:id="27" w:name="_Toc21865"/>
       <w:r>
         <w:rPr>
           <w:rStyle w:val="38"/>
@@ -5220,7 +4999,7 @@
       </w:pPr>
       <w:bookmarkStart w:id="28" w:name="bookmark14"/>
       <w:bookmarkEnd w:id="28"/>
-      <w:bookmarkStart w:id="29" w:name="_Toc11370"/>
+      <w:bookmarkStart w:id="29" w:name="_Toc27371"/>
       <w:r>
         <w:rPr>
           <w:rFonts w:hint="eastAsia"/>
@@ -5255,7 +5034,7 @@
           <w:lang w:val="en-US" w:eastAsia="zh-CN"/>
         </w:rPr>
       </w:pPr>
-      <w:bookmarkStart w:id="30" w:name="_Toc19539"/>
+      <w:bookmarkStart w:id="30" w:name="_Toc30793"/>
       <w:r>
         <w:rPr>
           <w:rFonts w:hint="eastAsia"/>
@@ -5573,9 +5352,9 @@
     </w:lvl>
   </w:abstractNum>
   <w:abstractNum w:abstractNumId="1">
-    <w:nsid w:val="B9EECD15"/>
+    <w:nsid w:val="F9539CF3"/>
     <w:multiLevelType w:val="singleLevel"/>
-    <w:tmpl w:val="B9EECD15"/>
+    <w:tmpl w:val="F9539CF3"/>
     <w:lvl w:ilvl="0" w:tentative="0">
       <w:start w:val="1"/>
       <w:numFmt w:val="decimal"/>
@@ -5590,9 +5369,9 @@
     </w:lvl>
   </w:abstractNum>
   <w:abstractNum w:abstractNumId="2">
-    <w:nsid w:val="F9539CF3"/>
+    <w:nsid w:val="0B20AE6B"/>
     <w:multiLevelType w:val="singleLevel"/>
-    <w:tmpl w:val="F9539CF3"/>
+    <w:tmpl w:val="0B20AE6B"/>
     <w:lvl w:ilvl="0" w:tentative="0">
       <w:start w:val="1"/>
       <w:numFmt w:val="decimal"/>
@@ -5661,7 +5440,7 @@
     <w:abstractNumId w:val="0"/>
   </w:num>
   <w:num w:numId="2">
-    <w:abstractNumId w:val="1"/>
+    <w:abstractNumId w:val="2"/>
   </w:num>
   <w:num w:numId="3">
     <w:abstractNumId w:val="4"/>
@@ -5670,7 +5449,7 @@
     <w:abstractNumId w:val="3"/>
   </w:num>
   <w:num w:numId="5">
-    <w:abstractNumId w:val="2"/>
+    <w:abstractNumId w:val="1"/>
   </w:num>
   <w:num w:numId="6">
     <w:abstractNumId w:val="5"/>
@@ -5768,7 +5547,7 @@
     <w:lsdException w:unhideWhenUsed="0" w:uiPriority="0" w:semiHidden="0" w:name="Date"/>
     <w:lsdException w:unhideWhenUsed="0" w:uiPriority="0" w:semiHidden="0" w:name="Body Text First Indent"/>
     <w:lsdException w:unhideWhenUsed="0" w:uiPriority="0" w:semiHidden="0" w:name="Body Text First Indent 2"/>
-    <w:lsdException w:unhideWhenUsed="0" w:uiPriority="0" w:semiHidden="0" w:name="Note Heading"/>
+    <w:lsdException w:uiPriority="99" w:name="Note Heading"/>
     <w:lsdException w:unhideWhenUsed="0" w:uiPriority="0" w:semiHidden="0" w:name="Body Text 2"/>
     <w:lsdException w:unhideWhenUsed="0" w:uiPriority="0" w:semiHidden="0" w:name="Body Text 3"/>
     <w:lsdException w:unhideWhenUsed="0" w:uiPriority="0" w:semiHidden="0" w:name="Body Text Indent 2"/>
@@ -6254,10 +6033,10 @@
     <w:uiPriority w:val="0"/>
     <w:pPr>
       <w:pBdr>
-        <w:top w:val="none" w:color="auto" w:sz="0" w:space="1"/>
-        <w:left w:val="none" w:color="auto" w:sz="0" w:space="4"/>
-        <w:bottom w:val="none" w:color="auto" w:sz="0" w:space="1"/>
-        <w:right w:val="none" w:color="auto" w:sz="0" w:space="4"/>
+        <w:top w:val="none" w:color="auto" w:sz="0" w:space="0"/>
+        <w:left w:val="none" w:color="auto" w:sz="0" w:space="0"/>
+        <w:bottom w:val="none" w:color="auto" w:sz="0" w:space="0"/>
+        <w:right w:val="none" w:color="auto" w:sz="0" w:space="0"/>
       </w:pBdr>
       <w:tabs>
         <w:tab w:val="center" w:pos="4153"/>
@@ -6380,7 +6159,7 @@
     </w:rPr>
   </w:style>
   <w:style w:type="table" w:customStyle="1" w:styleId="26">
-    <w:name w:val="Table Normal"/>
+    <w:name w:val="Table Normal_0"/>
     <w:semiHidden/>
     <w:unhideWhenUsed/>
     <w:qFormat/>

--- a/8-资源管理/流程制度规范类文件/080102-服务台管理制度.docx
+++ b/8-资源管理/流程制度规范类文件/080102-服务台管理制度.docx
@@ -125,7 +125,7 @@
         <w:pStyle w:val="24"/>
         <w:bidi w:val="0"/>
       </w:pPr>
-      <w:bookmarkStart w:id="0" w:name="_Toc28954"/>
+      <w:bookmarkStart w:id="0" w:name="_Toc31815"/>
       <w:r>
         <w:rPr>
           <w:rFonts w:hint="eastAsia"/>
@@ -147,7 +147,7 @@
           <w:lang w:val="en-US"/>
         </w:rPr>
       </w:pPr>
-      <w:bookmarkStart w:id="1" w:name="_Toc6944"/>
+      <w:bookmarkStart w:id="1" w:name="_Toc16053"/>
       <w:r>
         <w:rPr>
           <w:rFonts w:hint="eastAsia"/>
@@ -192,12 +192,6 @@
             <w:insideH w:val="none" w:color="auto" w:sz="0" w:space="0"/>
             <w:insideV w:val="none" w:color="auto" w:sz="0" w:space="0"/>
           </w:tblBorders>
-          <w:tblCellMar>
-            <w:top w:w="0" w:type="dxa"/>
-            <w:left w:w="108" w:type="dxa"/>
-            <w:bottom w:w="0" w:type="dxa"/>
-            <w:right w:w="108" w:type="dxa"/>
-          </w:tblCellMar>
         </w:tblPrEx>
         <w:trPr>
           <w:trHeight w:val="810" w:hRule="atLeast"/>
@@ -1433,7 +1427,7 @@
               <w:rFonts w:hint="eastAsia" w:ascii="宋体" w:hAnsi="宋体" w:eastAsia="宋体" w:cs="宋体"/>
               <w:szCs w:val="24"/>
             </w:rPr>
-            <w:instrText xml:space="preserve"> HYPERLINK \l _Toc28954 </w:instrText>
+            <w:instrText xml:space="preserve"> HYPERLINK \l _Toc31815 </w:instrText>
           </w:r>
           <w:r>
             <w:rPr>
@@ -1459,7 +1453,7 @@
             <w:fldChar w:fldCharType="begin"/>
           </w:r>
           <w:r>
-            <w:instrText xml:space="preserve"> PAGEREF _Toc28954 \h </w:instrText>
+            <w:instrText xml:space="preserve"> PAGEREF _Toc31815 \h </w:instrText>
           </w:r>
           <w:r>
             <w:fldChar w:fldCharType="separate"/>
@@ -1497,7 +1491,7 @@
               <w:rFonts w:hint="eastAsia" w:ascii="宋体" w:hAnsi="宋体" w:eastAsia="宋体" w:cs="宋体"/>
               <w:szCs w:val="24"/>
             </w:rPr>
-            <w:instrText xml:space="preserve"> HYPERLINK \l _Toc6944 </w:instrText>
+            <w:instrText xml:space="preserve"> HYPERLINK \l _Toc16053 </w:instrText>
           </w:r>
           <w:r>
             <w:rPr>
@@ -1520,7 +1514,7 @@
             <w:fldChar w:fldCharType="begin"/>
           </w:r>
           <w:r>
-            <w:instrText xml:space="preserve"> PAGEREF _Toc6944 \h </w:instrText>
+            <w:instrText xml:space="preserve"> PAGEREF _Toc16053 \h </w:instrText>
           </w:r>
           <w:r>
             <w:fldChar w:fldCharType="separate"/>
@@ -1558,7 +1552,7 @@
               <w:rFonts w:hint="eastAsia" w:ascii="宋体" w:hAnsi="宋体" w:eastAsia="宋体" w:cs="宋体"/>
               <w:szCs w:val="24"/>
             </w:rPr>
-            <w:instrText xml:space="preserve"> HYPERLINK \l _Toc20849 </w:instrText>
+            <w:instrText xml:space="preserve"> HYPERLINK \l _Toc4584 </w:instrText>
           </w:r>
           <w:r>
             <w:rPr>
@@ -1583,7 +1577,7 @@
             <w:fldChar w:fldCharType="begin"/>
           </w:r>
           <w:r>
-            <w:instrText xml:space="preserve"> PAGEREF _Toc20849 \h </w:instrText>
+            <w:instrText xml:space="preserve"> PAGEREF _Toc4584 \h </w:instrText>
           </w:r>
           <w:r>
             <w:fldChar w:fldCharType="separate"/>
@@ -1621,7 +1615,7 @@
               <w:rFonts w:hint="eastAsia" w:ascii="宋体" w:hAnsi="宋体" w:eastAsia="宋体" w:cs="宋体"/>
               <w:szCs w:val="24"/>
             </w:rPr>
-            <w:instrText xml:space="preserve"> HYPERLINK \l _Toc32581 </w:instrText>
+            <w:instrText xml:space="preserve"> HYPERLINK \l _Toc3209 </w:instrText>
           </w:r>
           <w:r>
             <w:rPr>
@@ -1651,7 +1645,7 @@
             <w:fldChar w:fldCharType="begin"/>
           </w:r>
           <w:r>
-            <w:instrText xml:space="preserve"> PAGEREF _Toc32581 \h </w:instrText>
+            <w:instrText xml:space="preserve"> PAGEREF _Toc3209 \h </w:instrText>
           </w:r>
           <w:r>
             <w:fldChar w:fldCharType="separate"/>
@@ -1689,7 +1683,7 @@
               <w:rFonts w:hint="eastAsia" w:ascii="宋体" w:hAnsi="宋体" w:eastAsia="宋体" w:cs="宋体"/>
               <w:szCs w:val="24"/>
             </w:rPr>
-            <w:instrText xml:space="preserve"> HYPERLINK \l _Toc31136 </w:instrText>
+            <w:instrText xml:space="preserve"> HYPERLINK \l _Toc13547 </w:instrText>
           </w:r>
           <w:r>
             <w:rPr>
@@ -1721,7 +1715,7 @@
             <w:fldChar w:fldCharType="begin"/>
           </w:r>
           <w:r>
-            <w:instrText xml:space="preserve"> PAGEREF _Toc31136 \h </w:instrText>
+            <w:instrText xml:space="preserve"> PAGEREF _Toc13547 \h </w:instrText>
           </w:r>
           <w:r>
             <w:fldChar w:fldCharType="separate"/>
@@ -1759,7 +1753,7 @@
               <w:rFonts w:hint="eastAsia" w:ascii="宋体" w:hAnsi="宋体" w:eastAsia="宋体" w:cs="宋体"/>
               <w:szCs w:val="24"/>
             </w:rPr>
-            <w:instrText xml:space="preserve"> HYPERLINK \l _Toc23669 </w:instrText>
+            <w:instrText xml:space="preserve"> HYPERLINK \l _Toc21537 </w:instrText>
           </w:r>
           <w:r>
             <w:rPr>
@@ -1789,7 +1783,7 @@
             <w:fldChar w:fldCharType="begin"/>
           </w:r>
           <w:r>
-            <w:instrText xml:space="preserve"> PAGEREF _Toc23669 \h </w:instrText>
+            <w:instrText xml:space="preserve"> PAGEREF _Toc21537 \h </w:instrText>
           </w:r>
           <w:r>
             <w:fldChar w:fldCharType="separate"/>
@@ -1827,7 +1821,7 @@
               <w:rFonts w:hint="eastAsia" w:ascii="宋体" w:hAnsi="宋体" w:eastAsia="宋体" w:cs="宋体"/>
               <w:szCs w:val="24"/>
             </w:rPr>
-            <w:instrText xml:space="preserve"> HYPERLINK \l _Toc26100 </w:instrText>
+            <w:instrText xml:space="preserve"> HYPERLINK \l _Toc18908 </w:instrText>
           </w:r>
           <w:r>
             <w:rPr>
@@ -1857,7 +1851,7 @@
             <w:fldChar w:fldCharType="begin"/>
           </w:r>
           <w:r>
-            <w:instrText xml:space="preserve"> PAGEREF _Toc26100 \h </w:instrText>
+            <w:instrText xml:space="preserve"> PAGEREF _Toc18908 \h </w:instrText>
           </w:r>
           <w:r>
             <w:fldChar w:fldCharType="separate"/>
@@ -1895,7 +1889,7 @@
               <w:rFonts w:hint="eastAsia" w:ascii="宋体" w:hAnsi="宋体" w:eastAsia="宋体" w:cs="宋体"/>
               <w:szCs w:val="24"/>
             </w:rPr>
-            <w:instrText xml:space="preserve"> HYPERLINK \l _Toc31856 </w:instrText>
+            <w:instrText xml:space="preserve"> HYPERLINK \l _Toc22858 </w:instrText>
           </w:r>
           <w:r>
             <w:rPr>
@@ -1925,7 +1919,7 @@
             <w:fldChar w:fldCharType="begin"/>
           </w:r>
           <w:r>
-            <w:instrText xml:space="preserve"> PAGEREF _Toc31856 \h </w:instrText>
+            <w:instrText xml:space="preserve"> PAGEREF _Toc22858 \h </w:instrText>
           </w:r>
           <w:r>
             <w:fldChar w:fldCharType="separate"/>
@@ -1963,7 +1957,7 @@
               <w:rFonts w:hint="eastAsia" w:ascii="宋体" w:hAnsi="宋体" w:eastAsia="宋体" w:cs="宋体"/>
               <w:szCs w:val="24"/>
             </w:rPr>
-            <w:instrText xml:space="preserve"> HYPERLINK \l _Toc1348 </w:instrText>
+            <w:instrText xml:space="preserve"> HYPERLINK \l _Toc22800 </w:instrText>
           </w:r>
           <w:r>
             <w:rPr>
@@ -1993,7 +1987,7 @@
             <w:fldChar w:fldCharType="begin"/>
           </w:r>
           <w:r>
-            <w:instrText xml:space="preserve"> PAGEREF _Toc1348 \h </w:instrText>
+            <w:instrText xml:space="preserve"> PAGEREF _Toc22800 \h </w:instrText>
           </w:r>
           <w:r>
             <w:fldChar w:fldCharType="separate"/>
@@ -2031,7 +2025,7 @@
               <w:rFonts w:hint="eastAsia" w:ascii="宋体" w:hAnsi="宋体" w:eastAsia="宋体" w:cs="宋体"/>
               <w:szCs w:val="24"/>
             </w:rPr>
-            <w:instrText xml:space="preserve"> HYPERLINK \l _Toc5724 </w:instrText>
+            <w:instrText xml:space="preserve"> HYPERLINK \l _Toc4024 </w:instrText>
           </w:r>
           <w:r>
             <w:rPr>
@@ -2061,7 +2055,7 @@
             <w:fldChar w:fldCharType="begin"/>
           </w:r>
           <w:r>
-            <w:instrText xml:space="preserve"> PAGEREF _Toc5724 \h </w:instrText>
+            <w:instrText xml:space="preserve"> PAGEREF _Toc4024 \h </w:instrText>
           </w:r>
           <w:r>
             <w:fldChar w:fldCharType="separate"/>
@@ -2099,7 +2093,7 @@
               <w:rFonts w:hint="eastAsia" w:ascii="宋体" w:hAnsi="宋体" w:eastAsia="宋体" w:cs="宋体"/>
               <w:szCs w:val="24"/>
             </w:rPr>
-            <w:instrText xml:space="preserve"> HYPERLINK \l _Toc28425 </w:instrText>
+            <w:instrText xml:space="preserve"> HYPERLINK \l _Toc18756 </w:instrText>
           </w:r>
           <w:r>
             <w:rPr>
@@ -2124,7 +2118,7 @@
             <w:fldChar w:fldCharType="begin"/>
           </w:r>
           <w:r>
-            <w:instrText xml:space="preserve"> PAGEREF _Toc28425 \h </w:instrText>
+            <w:instrText xml:space="preserve"> PAGEREF _Toc18756 \h </w:instrText>
           </w:r>
           <w:r>
             <w:fldChar w:fldCharType="separate"/>
@@ -2162,7 +2156,7 @@
               <w:rFonts w:hint="eastAsia" w:ascii="宋体" w:hAnsi="宋体" w:eastAsia="宋体" w:cs="宋体"/>
               <w:szCs w:val="24"/>
             </w:rPr>
-            <w:instrText xml:space="preserve"> HYPERLINK \l _Toc21780 </w:instrText>
+            <w:instrText xml:space="preserve"> HYPERLINK \l _Toc17859 </w:instrText>
           </w:r>
           <w:r>
             <w:rPr>
@@ -2187,7 +2181,7 @@
             <w:fldChar w:fldCharType="begin"/>
           </w:r>
           <w:r>
-            <w:instrText xml:space="preserve"> PAGEREF _Toc21780 \h </w:instrText>
+            <w:instrText xml:space="preserve"> PAGEREF _Toc17859 \h </w:instrText>
           </w:r>
           <w:r>
             <w:fldChar w:fldCharType="separate"/>
@@ -2225,7 +2219,7 @@
               <w:rFonts w:hint="eastAsia" w:ascii="宋体" w:hAnsi="宋体" w:eastAsia="宋体" w:cs="宋体"/>
               <w:szCs w:val="24"/>
             </w:rPr>
-            <w:instrText xml:space="preserve"> HYPERLINK \l _Toc22250 </w:instrText>
+            <w:instrText xml:space="preserve"> HYPERLINK \l _Toc20431 </w:instrText>
           </w:r>
           <w:r>
             <w:rPr>
@@ -2250,7 +2244,7 @@
             <w:fldChar w:fldCharType="begin"/>
           </w:r>
           <w:r>
-            <w:instrText xml:space="preserve"> PAGEREF _Toc22250 \h </w:instrText>
+            <w:instrText xml:space="preserve"> PAGEREF _Toc20431 \h </w:instrText>
           </w:r>
           <w:r>
             <w:fldChar w:fldCharType="separate"/>
@@ -2288,7 +2282,7 @@
               <w:rFonts w:hint="eastAsia" w:ascii="宋体" w:hAnsi="宋体" w:eastAsia="宋体" w:cs="宋体"/>
               <w:szCs w:val="24"/>
             </w:rPr>
-            <w:instrText xml:space="preserve"> HYPERLINK \l _Toc26871 </w:instrText>
+            <w:instrText xml:space="preserve"> HYPERLINK \l _Toc573 </w:instrText>
           </w:r>
           <w:r>
             <w:rPr>
@@ -2313,7 +2307,7 @@
             <w:fldChar w:fldCharType="begin"/>
           </w:r>
           <w:r>
-            <w:instrText xml:space="preserve"> PAGEREF _Toc26871 \h </w:instrText>
+            <w:instrText xml:space="preserve"> PAGEREF _Toc573 \h </w:instrText>
           </w:r>
           <w:r>
             <w:fldChar w:fldCharType="separate"/>
@@ -2351,7 +2345,7 @@
               <w:rFonts w:hint="eastAsia" w:ascii="宋体" w:hAnsi="宋体" w:eastAsia="宋体" w:cs="宋体"/>
               <w:szCs w:val="24"/>
             </w:rPr>
-            <w:instrText xml:space="preserve"> HYPERLINK \l _Toc4565 </w:instrText>
+            <w:instrText xml:space="preserve"> HYPERLINK \l _Toc19373 </w:instrText>
           </w:r>
           <w:r>
             <w:rPr>
@@ -2376,7 +2370,7 @@
             <w:fldChar w:fldCharType="begin"/>
           </w:r>
           <w:r>
-            <w:instrText xml:space="preserve"> PAGEREF _Toc4565 \h </w:instrText>
+            <w:instrText xml:space="preserve"> PAGEREF _Toc19373 \h </w:instrText>
           </w:r>
           <w:r>
             <w:fldChar w:fldCharType="separate"/>
@@ -2414,7 +2408,7 @@
               <w:rFonts w:hint="eastAsia" w:ascii="宋体" w:hAnsi="宋体" w:eastAsia="宋体" w:cs="宋体"/>
               <w:szCs w:val="24"/>
             </w:rPr>
-            <w:instrText xml:space="preserve"> HYPERLINK \l _Toc18711 </w:instrText>
+            <w:instrText xml:space="preserve"> HYPERLINK \l _Toc5599 </w:instrText>
           </w:r>
           <w:r>
             <w:rPr>
@@ -2439,7 +2433,7 @@
             <w:fldChar w:fldCharType="begin"/>
           </w:r>
           <w:r>
-            <w:instrText xml:space="preserve"> PAGEREF _Toc18711 \h </w:instrText>
+            <w:instrText xml:space="preserve"> PAGEREF _Toc5599 \h </w:instrText>
           </w:r>
           <w:r>
             <w:fldChar w:fldCharType="separate"/>
@@ -2477,7 +2471,7 @@
               <w:rFonts w:hint="eastAsia" w:ascii="宋体" w:hAnsi="宋体" w:eastAsia="宋体" w:cs="宋体"/>
               <w:szCs w:val="24"/>
             </w:rPr>
-            <w:instrText xml:space="preserve"> HYPERLINK \l _Toc24816 </w:instrText>
+            <w:instrText xml:space="preserve"> HYPERLINK \l _Toc10680 </w:instrText>
           </w:r>
           <w:r>
             <w:rPr>
@@ -2502,7 +2496,7 @@
             <w:fldChar w:fldCharType="begin"/>
           </w:r>
           <w:r>
-            <w:instrText xml:space="preserve"> PAGEREF _Toc24816 \h </w:instrText>
+            <w:instrText xml:space="preserve"> PAGEREF _Toc10680 \h </w:instrText>
           </w:r>
           <w:r>
             <w:fldChar w:fldCharType="separate"/>
@@ -2540,7 +2534,7 @@
               <w:rFonts w:hint="eastAsia" w:ascii="宋体" w:hAnsi="宋体" w:eastAsia="宋体" w:cs="宋体"/>
               <w:szCs w:val="24"/>
             </w:rPr>
-            <w:instrText xml:space="preserve"> HYPERLINK \l _Toc9975 </w:instrText>
+            <w:instrText xml:space="preserve"> HYPERLINK \l _Toc9489 </w:instrText>
           </w:r>
           <w:r>
             <w:rPr>
@@ -2565,7 +2559,7 @@
             <w:fldChar w:fldCharType="begin"/>
           </w:r>
           <w:r>
-            <w:instrText xml:space="preserve"> PAGEREF _Toc9975 \h </w:instrText>
+            <w:instrText xml:space="preserve"> PAGEREF _Toc9489 \h </w:instrText>
           </w:r>
           <w:r>
             <w:fldChar w:fldCharType="separate"/>
@@ -2603,7 +2597,7 @@
               <w:rFonts w:hint="eastAsia" w:ascii="宋体" w:hAnsi="宋体" w:eastAsia="宋体" w:cs="宋体"/>
               <w:szCs w:val="24"/>
             </w:rPr>
-            <w:instrText xml:space="preserve"> HYPERLINK \l _Toc6361 </w:instrText>
+            <w:instrText xml:space="preserve"> HYPERLINK \l _Toc9155 </w:instrText>
           </w:r>
           <w:r>
             <w:rPr>
@@ -2628,7 +2622,7 @@
             <w:fldChar w:fldCharType="begin"/>
           </w:r>
           <w:r>
-            <w:instrText xml:space="preserve"> PAGEREF _Toc6361 \h </w:instrText>
+            <w:instrText xml:space="preserve"> PAGEREF _Toc9155 \h </w:instrText>
           </w:r>
           <w:r>
             <w:fldChar w:fldCharType="separate"/>
@@ -2666,7 +2660,7 @@
               <w:rFonts w:hint="eastAsia" w:ascii="宋体" w:hAnsi="宋体" w:eastAsia="宋体" w:cs="宋体"/>
               <w:szCs w:val="24"/>
             </w:rPr>
-            <w:instrText xml:space="preserve"> HYPERLINK \l _Toc28994 </w:instrText>
+            <w:instrText xml:space="preserve"> HYPERLINK \l _Toc21801 </w:instrText>
           </w:r>
           <w:r>
             <w:rPr>
@@ -2691,7 +2685,7 @@
             <w:fldChar w:fldCharType="begin"/>
           </w:r>
           <w:r>
-            <w:instrText xml:space="preserve"> PAGEREF _Toc28994 \h </w:instrText>
+            <w:instrText xml:space="preserve"> PAGEREF _Toc21801 \h </w:instrText>
           </w:r>
           <w:r>
             <w:fldChar w:fldCharType="separate"/>
@@ -2729,7 +2723,7 @@
               <w:rFonts w:hint="eastAsia" w:ascii="宋体" w:hAnsi="宋体" w:eastAsia="宋体" w:cs="宋体"/>
               <w:szCs w:val="24"/>
             </w:rPr>
-            <w:instrText xml:space="preserve"> HYPERLINK \l _Toc12297 </w:instrText>
+            <w:instrText xml:space="preserve"> HYPERLINK \l _Toc31093 </w:instrText>
           </w:r>
           <w:r>
             <w:rPr>
@@ -2758,7 +2752,7 @@
             <w:fldChar w:fldCharType="begin"/>
           </w:r>
           <w:r>
-            <w:instrText xml:space="preserve"> PAGEREF _Toc12297 \h </w:instrText>
+            <w:instrText xml:space="preserve"> PAGEREF _Toc31093 \h </w:instrText>
           </w:r>
           <w:r>
             <w:fldChar w:fldCharType="separate"/>
@@ -2796,7 +2790,7 @@
               <w:rFonts w:hint="eastAsia" w:ascii="宋体" w:hAnsi="宋体" w:eastAsia="宋体" w:cs="宋体"/>
               <w:szCs w:val="24"/>
             </w:rPr>
-            <w:instrText xml:space="preserve"> HYPERLINK \l _Toc25882 </w:instrText>
+            <w:instrText xml:space="preserve"> HYPERLINK \l _Toc24650 </w:instrText>
           </w:r>
           <w:r>
             <w:rPr>
@@ -2821,7 +2815,7 @@
             <w:fldChar w:fldCharType="begin"/>
           </w:r>
           <w:r>
-            <w:instrText xml:space="preserve"> PAGEREF _Toc25882 \h </w:instrText>
+            <w:instrText xml:space="preserve"> PAGEREF _Toc24650 \h </w:instrText>
           </w:r>
           <w:r>
             <w:fldChar w:fldCharType="separate"/>
@@ -2859,7 +2853,7 @@
               <w:rFonts w:hint="eastAsia" w:ascii="宋体" w:hAnsi="宋体" w:eastAsia="宋体" w:cs="宋体"/>
               <w:szCs w:val="24"/>
             </w:rPr>
-            <w:instrText xml:space="preserve"> HYPERLINK \l _Toc21865 </w:instrText>
+            <w:instrText xml:space="preserve"> HYPERLINK \l _Toc30996 </w:instrText>
           </w:r>
           <w:r>
             <w:rPr>
@@ -2889,7 +2883,7 @@
             <w:fldChar w:fldCharType="begin"/>
           </w:r>
           <w:r>
-            <w:instrText xml:space="preserve"> PAGEREF _Toc21865 \h </w:instrText>
+            <w:instrText xml:space="preserve"> PAGEREF _Toc30996 \h </w:instrText>
           </w:r>
           <w:r>
             <w:fldChar w:fldCharType="separate"/>
@@ -2927,7 +2921,7 @@
               <w:rFonts w:hint="eastAsia" w:ascii="宋体" w:hAnsi="宋体" w:eastAsia="宋体" w:cs="宋体"/>
               <w:szCs w:val="24"/>
             </w:rPr>
-            <w:instrText xml:space="preserve"> HYPERLINK \l _Toc27371 </w:instrText>
+            <w:instrText xml:space="preserve"> HYPERLINK \l _Toc11654 </w:instrText>
           </w:r>
           <w:r>
             <w:rPr>
@@ -2957,7 +2951,7 @@
             <w:fldChar w:fldCharType="begin"/>
           </w:r>
           <w:r>
-            <w:instrText xml:space="preserve"> PAGEREF _Toc27371 \h </w:instrText>
+            <w:instrText xml:space="preserve"> PAGEREF _Toc11654 \h </w:instrText>
           </w:r>
           <w:r>
             <w:fldChar w:fldCharType="separate"/>
@@ -2995,7 +2989,7 @@
               <w:rFonts w:hint="eastAsia" w:ascii="宋体" w:hAnsi="宋体" w:eastAsia="宋体" w:cs="宋体"/>
               <w:szCs w:val="24"/>
             </w:rPr>
-            <w:instrText xml:space="preserve"> HYPERLINK \l _Toc30793 </w:instrText>
+            <w:instrText xml:space="preserve"> HYPERLINK \l _Toc8105 </w:instrText>
           </w:r>
           <w:r>
             <w:rPr>
@@ -3025,7 +3019,7 @@
             <w:fldChar w:fldCharType="begin"/>
           </w:r>
           <w:r>
-            <w:instrText xml:space="preserve"> PAGEREF _Toc30793 \h </w:instrText>
+            <w:instrText xml:space="preserve"> PAGEREF _Toc8105 \h </w:instrText>
           </w:r>
           <w:r>
             <w:fldChar w:fldCharType="separate"/>
@@ -3097,7 +3091,7 @@
         <w:pStyle w:val="28"/>
         <w:bidi w:val="0"/>
       </w:pPr>
-      <w:bookmarkStart w:id="2" w:name="_Toc20849"/>
+      <w:bookmarkStart w:id="2" w:name="_Toc4584"/>
       <w:r>
         <w:t>目的</w:t>
       </w:r>
@@ -3121,7 +3115,7 @@
           <w:lang w:val="en-US" w:eastAsia="zh-CN"/>
         </w:rPr>
       </w:pPr>
-      <w:bookmarkStart w:id="3" w:name="_Toc32581"/>
+      <w:bookmarkStart w:id="3" w:name="_Toc3209"/>
       <w:r>
         <w:rPr>
           <w:rFonts w:hint="eastAsia"/>
@@ -3290,7 +3284,7 @@
         <w:pStyle w:val="28"/>
         <w:bidi w:val="0"/>
       </w:pPr>
-      <w:bookmarkStart w:id="4" w:name="_Toc31136"/>
+      <w:bookmarkStart w:id="4" w:name="_Toc13547"/>
       <w:r>
         <w:rPr>
           <w:rFonts w:hint="eastAsia"/>
@@ -3321,7 +3315,7 @@
           <w:lang w:val="en-US" w:eastAsia="zh-CN"/>
         </w:rPr>
       </w:pPr>
-      <w:bookmarkStart w:id="5" w:name="_Toc23669"/>
+      <w:bookmarkStart w:id="5" w:name="_Toc21537"/>
       <w:r>
         <w:rPr>
           <w:rFonts w:hint="eastAsia"/>
@@ -3340,7 +3334,7 @@
           <w:lang w:val="en-US" w:eastAsia="zh-CN"/>
         </w:rPr>
       </w:pPr>
-      <w:bookmarkStart w:id="6" w:name="_Toc26100"/>
+      <w:bookmarkStart w:id="6" w:name="_Toc18908"/>
       <w:r>
         <w:rPr>
           <w:rFonts w:hint="eastAsia"/>
@@ -3471,7 +3465,7 @@
           <w:lang w:val="en-US" w:eastAsia="zh-CN"/>
         </w:rPr>
       </w:pPr>
-      <w:bookmarkStart w:id="7" w:name="_Toc31856"/>
+      <w:bookmarkStart w:id="7" w:name="_Toc22858"/>
       <w:r>
         <w:rPr>
           <w:rFonts w:hint="eastAsia"/>
@@ -3611,7 +3605,7 @@
           <w:lang w:val="en-US" w:eastAsia="zh-CN"/>
         </w:rPr>
       </w:pPr>
-      <w:bookmarkStart w:id="8" w:name="_Toc1348"/>
+      <w:bookmarkStart w:id="8" w:name="_Toc22800"/>
       <w:r>
         <w:rPr>
           <w:rFonts w:hint="eastAsia"/>
@@ -3677,7 +3671,7 @@
           <w:lang w:val="en-US" w:eastAsia="zh-CN"/>
         </w:rPr>
       </w:pPr>
-      <w:bookmarkStart w:id="9" w:name="_Toc5724"/>
+      <w:bookmarkStart w:id="9" w:name="_Toc4024"/>
       <w:r>
         <w:rPr>
           <w:rFonts w:hint="eastAsia"/>
@@ -3821,7 +3815,7 @@
           <w:lang w:val="en-US" w:eastAsia="zh-CN"/>
         </w:rPr>
         <w:object>
-          <v:shape id="_x0000_i1025" o:spt="75" alt="" type="#_x0000_t75" style="height:179.8pt;width:230.2pt;" o:ole="t" filled="f" o:preferrelative="t" stroked="f" coordsize="21600,21600">
+          <v:shape id="_x0000_i1025" o:spt="75" type="#_x0000_t75" style="height:179.8pt;width:230.2pt;" o:ole="t" filled="f" o:preferrelative="t" stroked="f" coordsize="21600,21600">
             <v:path/>
             <v:fill on="f" focussize="0,0"/>
             <v:stroke on="f"/>
@@ -3841,7 +3835,7 @@
         <w:pStyle w:val="31"/>
         <w:bidi w:val="0"/>
       </w:pPr>
-      <w:bookmarkStart w:id="10" w:name="_Toc28425"/>
+      <w:bookmarkStart w:id="10" w:name="_Toc18756"/>
       <w:r>
         <w:t>事件接收和记录</w:t>
       </w:r>
@@ -3879,7 +3873,7 @@
         <w:pStyle w:val="31"/>
         <w:bidi w:val="0"/>
       </w:pPr>
-      <w:bookmarkStart w:id="11" w:name="_Toc21780"/>
+      <w:bookmarkStart w:id="11" w:name="_Toc17859"/>
       <w:r>
         <w:t>告知顾客服务已受理</w:t>
       </w:r>
@@ -3899,7 +3893,7 @@
         <w:pStyle w:val="31"/>
         <w:bidi w:val="0"/>
       </w:pPr>
-      <w:bookmarkStart w:id="12" w:name="_Toc22250"/>
+      <w:bookmarkStart w:id="12" w:name="_Toc20431"/>
       <w:r>
         <w:t>将服务请求转至处理部门</w:t>
       </w:r>
@@ -3954,7 +3948,7 @@
         <w:pStyle w:val="31"/>
         <w:bidi w:val="0"/>
       </w:pPr>
-      <w:bookmarkStart w:id="13" w:name="_Toc26871"/>
+      <w:bookmarkStart w:id="13" w:name="_Toc573"/>
       <w:r>
         <w:t>执行服务处理流程</w:t>
       </w:r>
@@ -4005,7 +3999,7 @@
         <w:pStyle w:val="31"/>
         <w:bidi w:val="0"/>
       </w:pPr>
-      <w:bookmarkStart w:id="14" w:name="_Toc4565"/>
+      <w:bookmarkStart w:id="14" w:name="_Toc19373"/>
       <w:r>
         <w:t>跟踪处理进程</w:t>
       </w:r>
@@ -4043,7 +4037,7 @@
         <w:pStyle w:val="31"/>
         <w:bidi w:val="0"/>
       </w:pPr>
-      <w:bookmarkStart w:id="15" w:name="_Toc18711"/>
+      <w:bookmarkStart w:id="15" w:name="_Toc5599"/>
       <w:r>
         <w:t>确认服务请求得到适当处理</w:t>
       </w:r>
@@ -4072,7 +4066,7 @@
         <w:pStyle w:val="31"/>
         <w:bidi w:val="0"/>
       </w:pPr>
-      <w:bookmarkStart w:id="16" w:name="_Toc24816"/>
+      <w:bookmarkStart w:id="16" w:name="_Toc10680"/>
       <w:r>
         <w:t>关闭服务请求</w:t>
       </w:r>
@@ -4090,8 +4084,6 @@
         </w:rPr>
         <w:t>服务台</w:t>
       </w:r>
-      <w:bookmarkStart w:id="32" w:name="_GoBack"/>
-      <w:bookmarkEnd w:id="32"/>
       <w:r>
         <w:t>确认服务请求已得到适当处理后，关闭服务受理记录表处理状态；核验执行记录表的相关内容记录完整，并保存处理结果。</w:t>
       </w:r>
@@ -4101,7 +4093,7 @@
         <w:pStyle w:val="31"/>
         <w:bidi w:val="0"/>
       </w:pPr>
-      <w:bookmarkStart w:id="17" w:name="_Toc9975"/>
+      <w:bookmarkStart w:id="17" w:name="_Toc9489"/>
       <w:r>
         <w:t>需求满意度调查</w:t>
       </w:r>
@@ -4121,7 +4113,7 @@
         <w:pStyle w:val="30"/>
         <w:bidi w:val="0"/>
       </w:pPr>
-      <w:bookmarkStart w:id="18" w:name="_Toc6361"/>
+      <w:bookmarkStart w:id="18" w:name="_Toc9155"/>
       <w:r>
         <w:t>服务台的工作模式</w:t>
       </w:r>
@@ -4192,253 +4184,95 @@
           <w:szCs w:val="24"/>
           <w:lang w:val="en-US" w:eastAsia="zh-CN"/>
         </w:rPr>
-        <w:t>网站支持</w:t>
-      </w:r>
-    </w:p>
-    <w:p>
-      <w:pPr>
+        <w:t>网站支持。</w:t>
+      </w:r>
+    </w:p>
+    <w:p>
+      <w:pPr>
+        <w:pStyle w:val="40"/>
         <w:numPr>
           <w:ilvl w:val="0"/>
           <w:numId w:val="4"/>
         </w:numPr>
-        <w:spacing w:before="174" w:line="293" w:lineRule="auto"/>
-        <w:ind w:left="425" w:leftChars="0" w:hanging="425" w:firstLineChars="0"/>
-        <w:rPr>
-          <w:rFonts w:ascii="宋体" w:hAnsi="宋体" w:eastAsia="宋体" w:cs="宋体"/>
-          <w:sz w:val="24"/>
-          <w:szCs w:val="24"/>
-        </w:rPr>
-      </w:pPr>
-      <w:r>
-        <w:rPr>
-          <w:rFonts w:ascii="宋体" w:hAnsi="宋体" w:eastAsia="宋体" w:cs="宋体"/>
-          <w:spacing w:val="-5"/>
-          <w:sz w:val="24"/>
-          <w:szCs w:val="24"/>
-        </w:rPr>
+        <w:bidi w:val="0"/>
+      </w:pPr>
+      <w:r>
         <w:t>邮件支持：</w:t>
       </w:r>
     </w:p>
     <w:p>
       <w:pPr>
-        <w:numPr>
-          <w:ilvl w:val="0"/>
-          <w:numId w:val="0"/>
-        </w:numPr>
-        <w:spacing w:before="174" w:line="293" w:lineRule="auto"/>
-        <w:ind w:leftChars="0"/>
-        <w:rPr>
-          <w:rFonts w:ascii="宋体" w:hAnsi="宋体" w:eastAsia="宋体" w:cs="宋体"/>
-          <w:sz w:val="24"/>
-          <w:szCs w:val="24"/>
-        </w:rPr>
-      </w:pPr>
-      <w:r>
-        <w:rPr>
-          <w:rFonts w:ascii="宋体" w:hAnsi="宋体" w:eastAsia="宋体" w:cs="宋体"/>
-          <w:spacing w:val="-5"/>
-          <w:sz w:val="24"/>
-          <w:szCs w:val="24"/>
-        </w:rPr>
-        <w:t>设立专用的服务邮箱，有专人进行管理，进行收取、登记、</w:t>
-      </w:r>
-      <w:r>
-        <w:rPr>
-          <w:rFonts w:ascii="宋体" w:hAnsi="宋体" w:eastAsia="宋体" w:cs="宋体"/>
-          <w:spacing w:val="-2"/>
-          <w:sz w:val="24"/>
-          <w:szCs w:val="24"/>
-        </w:rPr>
-        <w:t>分类处理及回复。</w:t>
-      </w:r>
-    </w:p>
-    <w:p>
-      <w:pPr>
+        <w:pStyle w:val="40"/>
+        <w:bidi w:val="0"/>
+      </w:pPr>
+      <w:r>
+        <w:t>设立专用的服务邮箱，有专人进行管理，进行收取、登记、分类处理及回复。</w:t>
+      </w:r>
+    </w:p>
+    <w:p>
+      <w:pPr>
+        <w:pStyle w:val="40"/>
         <w:numPr>
           <w:ilvl w:val="0"/>
           <w:numId w:val="4"/>
         </w:numPr>
-        <w:spacing w:before="174" w:line="293" w:lineRule="auto"/>
-        <w:ind w:left="425" w:leftChars="0" w:right="111" w:hanging="425" w:firstLineChars="0"/>
-        <w:rPr>
-          <w:rFonts w:ascii="宋体" w:hAnsi="宋体" w:eastAsia="宋体" w:cs="宋体"/>
-          <w:sz w:val="24"/>
-          <w:szCs w:val="24"/>
-        </w:rPr>
-      </w:pPr>
-      <w:r>
-        <w:rPr>
-          <w:rFonts w:ascii="宋体" w:hAnsi="宋体" w:eastAsia="宋体" w:cs="宋体"/>
-          <w:spacing w:val="-1"/>
-          <w:sz w:val="24"/>
-          <w:szCs w:val="24"/>
-        </w:rPr>
+        <w:bidi w:val="0"/>
+      </w:pPr>
+      <w:r>
         <w:t>即使通讯支持：</w:t>
       </w:r>
     </w:p>
     <w:p>
       <w:pPr>
-        <w:numPr>
-          <w:ilvl w:val="0"/>
-          <w:numId w:val="0"/>
-        </w:numPr>
-        <w:spacing w:before="174" w:line="293" w:lineRule="auto"/>
-        <w:ind w:leftChars="0" w:right="111" w:rightChars="0"/>
-        <w:rPr>
-          <w:rFonts w:ascii="宋体" w:hAnsi="宋体" w:eastAsia="宋体" w:cs="宋体"/>
-          <w:sz w:val="24"/>
-          <w:szCs w:val="24"/>
-        </w:rPr>
-      </w:pPr>
-      <w:r>
-        <w:rPr>
-          <w:rFonts w:ascii="宋体" w:hAnsi="宋体" w:eastAsia="宋体" w:cs="宋体"/>
-          <w:spacing w:val="-1"/>
-          <w:sz w:val="24"/>
-          <w:szCs w:val="24"/>
-        </w:rPr>
+        <w:pStyle w:val="40"/>
+        <w:bidi w:val="0"/>
+      </w:pPr>
+      <w:r>
         <w:t>通过各种即时通讯工具为客户提供服务请求响应及故障排除。建立了客户服务群、问题申报平台等及时服务通道。</w:t>
       </w:r>
     </w:p>
     <w:p>
       <w:pPr>
+        <w:pStyle w:val="40"/>
         <w:numPr>
           <w:ilvl w:val="0"/>
           <w:numId w:val="4"/>
         </w:numPr>
-        <w:spacing w:before="172" w:line="316" w:lineRule="auto"/>
-        <w:ind w:left="425" w:leftChars="0" w:right="160" w:hanging="425" w:firstLineChars="0"/>
-        <w:rPr>
-          <w:rFonts w:ascii="宋体" w:hAnsi="宋体" w:eastAsia="宋体" w:cs="宋体"/>
-          <w:sz w:val="24"/>
-          <w:szCs w:val="24"/>
-        </w:rPr>
-      </w:pPr>
-      <w:r>
-        <w:rPr>
-          <w:rFonts w:ascii="宋体" w:hAnsi="宋体" w:eastAsia="宋体" w:cs="宋体"/>
-          <w:spacing w:val="-2"/>
-          <w:sz w:val="24"/>
-          <w:szCs w:val="24"/>
-        </w:rPr>
+        <w:bidi w:val="0"/>
+      </w:pPr>
+      <w:r>
         <w:t>电话和传真支持：</w:t>
       </w:r>
     </w:p>
     <w:p>
       <w:pPr>
-        <w:numPr>
-          <w:ilvl w:val="0"/>
-          <w:numId w:val="0"/>
-        </w:numPr>
-        <w:spacing w:before="172" w:line="316" w:lineRule="auto"/>
-        <w:ind w:leftChars="0" w:right="160" w:rightChars="0"/>
-        <w:rPr>
-          <w:rFonts w:ascii="宋体" w:hAnsi="宋体" w:eastAsia="宋体" w:cs="宋体"/>
-          <w:sz w:val="24"/>
-          <w:szCs w:val="24"/>
-        </w:rPr>
-      </w:pPr>
-      <w:r>
-        <w:rPr>
-          <w:rFonts w:ascii="宋体" w:hAnsi="宋体" w:eastAsia="宋体" w:cs="宋体"/>
-          <w:spacing w:val="-2"/>
-          <w:sz w:val="24"/>
-          <w:szCs w:val="24"/>
-        </w:rPr>
-        <w:t>设立了专用客服电话，以及各区域</w:t>
-      </w:r>
-      <w:r>
-        <w:rPr>
-          <w:rFonts w:ascii="宋体" w:hAnsi="宋体" w:eastAsia="宋体" w:cs="宋体"/>
-          <w:spacing w:val="-3"/>
-          <w:sz w:val="24"/>
-          <w:szCs w:val="24"/>
-        </w:rPr>
-        <w:t>服务电话或传真，</w:t>
-      </w:r>
-      <w:r>
-        <w:rPr>
-          <w:rFonts w:ascii="宋体" w:hAnsi="宋体" w:eastAsia="宋体" w:cs="宋体"/>
-          <w:spacing w:val="-2"/>
-          <w:sz w:val="24"/>
-          <w:szCs w:val="24"/>
-        </w:rPr>
-        <w:t>通过接听客户咨询、服务申报电话或传真，对客户做技术解答或指</w:t>
-      </w:r>
-      <w:r>
-        <w:rPr>
-          <w:rFonts w:ascii="宋体" w:hAnsi="宋体" w:eastAsia="宋体" w:cs="宋体"/>
-          <w:spacing w:val="-3"/>
-          <w:sz w:val="24"/>
-          <w:szCs w:val="24"/>
-        </w:rPr>
-        <w:t>导，</w:t>
-      </w:r>
-      <w:r>
-        <w:rPr>
-          <w:rFonts w:ascii="宋体" w:hAnsi="宋体" w:eastAsia="宋体" w:cs="宋体"/>
-          <w:spacing w:val="-2"/>
-          <w:sz w:val="24"/>
-          <w:szCs w:val="24"/>
-        </w:rPr>
-        <w:t>从而解决客户需求。</w:t>
-      </w:r>
-    </w:p>
-    <w:p>
-      <w:pPr>
+        <w:pStyle w:val="40"/>
+        <w:bidi w:val="0"/>
+      </w:pPr>
+      <w:r>
+        <w:t>设立了专用客服电话，以及各区域服务电话或传真，通过接听客户咨询、服务申报电话或传真，对客户做技术解答或指导，从而解决客户需求。</w:t>
+      </w:r>
+    </w:p>
+    <w:p>
+      <w:pPr>
+        <w:pStyle w:val="40"/>
         <w:numPr>
           <w:ilvl w:val="0"/>
           <w:numId w:val="4"/>
         </w:numPr>
-        <w:spacing w:before="174" w:line="293" w:lineRule="auto"/>
-        <w:ind w:left="425" w:leftChars="0" w:hanging="425" w:firstLineChars="0"/>
-        <w:rPr>
-          <w:rFonts w:ascii="宋体" w:hAnsi="宋体" w:eastAsia="宋体" w:cs="宋体"/>
-          <w:sz w:val="24"/>
-          <w:szCs w:val="24"/>
-        </w:rPr>
-      </w:pPr>
-      <w:r>
-        <w:rPr>
-          <w:rFonts w:ascii="宋体" w:hAnsi="宋体" w:eastAsia="宋体" w:cs="宋体"/>
-          <w:spacing w:val="-5"/>
-          <w:sz w:val="24"/>
-          <w:szCs w:val="24"/>
-        </w:rPr>
+        <w:bidi w:val="0"/>
+      </w:pPr>
+      <w:r>
         <w:t>网站支持：</w:t>
       </w:r>
     </w:p>
     <w:p>
       <w:pPr>
-        <w:numPr>
-          <w:ilvl w:val="0"/>
-          <w:numId w:val="0"/>
-        </w:numPr>
-        <w:spacing w:before="174" w:line="293" w:lineRule="auto"/>
-        <w:ind w:leftChars="0"/>
-        <w:rPr>
-          <w:rFonts w:ascii="宋体" w:hAnsi="宋体" w:eastAsia="宋体" w:cs="宋体"/>
-          <w:sz w:val="24"/>
-          <w:szCs w:val="24"/>
-        </w:rPr>
-      </w:pPr>
-      <w:r>
-        <w:rPr>
-          <w:rFonts w:ascii="宋体" w:hAnsi="宋体" w:eastAsia="宋体" w:cs="宋体"/>
-          <w:spacing w:val="-5"/>
-          <w:sz w:val="24"/>
-          <w:szCs w:val="24"/>
-        </w:rPr>
-        <w:t>网站设置有服务请求模块，设有专人进行管理、收取、登记、</w:t>
-      </w:r>
-      <w:r>
-        <w:rPr>
-          <w:rFonts w:ascii="宋体" w:hAnsi="宋体" w:eastAsia="宋体" w:cs="宋体"/>
-          <w:spacing w:val="-2"/>
-          <w:sz w:val="24"/>
-          <w:szCs w:val="24"/>
-        </w:rPr>
-        <w:t>分类处理及回复。</w:t>
+        <w:pStyle w:val="40"/>
+        <w:bidi w:val="0"/>
+      </w:pPr>
+      <w:r>
+        <w:t>网站设置有服务请求模块，设有专人进行管理、收取、登记、分类处理及回复。</w:t>
       </w:r>
     </w:p>
     <w:p>
@@ -4448,7 +4282,7 @@
       </w:pPr>
       <w:bookmarkStart w:id="19" w:name="bookmark7"/>
       <w:bookmarkEnd w:id="19"/>
-      <w:bookmarkStart w:id="20" w:name="_Toc28994"/>
+      <w:bookmarkStart w:id="20" w:name="_Toc21801"/>
       <w:r>
         <w:t>管理顾客关系</w:t>
       </w:r>
@@ -4472,7 +4306,7 @@
       <w:bookmarkEnd w:id="21"/>
       <w:bookmarkStart w:id="22" w:name="bookmark9"/>
       <w:bookmarkEnd w:id="22"/>
-      <w:bookmarkStart w:id="23" w:name="_Toc12297"/>
+      <w:bookmarkStart w:id="23" w:name="_Toc31093"/>
       <w:r>
         <w:rPr>
           <w:rFonts w:hint="eastAsia"/>
@@ -4517,7 +4351,7 @@
         <w:pStyle w:val="30"/>
         <w:bidi w:val="0"/>
       </w:pPr>
-      <w:bookmarkStart w:id="24" w:name="_Toc25882"/>
+      <w:bookmarkStart w:id="24" w:name="_Toc24650"/>
       <w:r>
         <w:t>考核指标</w:t>
       </w:r>
@@ -4729,7 +4563,7 @@
                 <w:rFonts w:hint="eastAsia"/>
                 <w:lang w:val="en-US" w:eastAsia="zh-CN"/>
               </w:rPr>
-              <w:t>*</w:t>
+              <w:t>*1</w:t>
             </w:r>
             <w:r>
               <w:rPr>
@@ -4737,6 +4571,8 @@
               </w:rPr>
               <w:t>00%</w:t>
             </w:r>
+            <w:bookmarkStart w:id="32" w:name="_GoBack"/>
+            <w:bookmarkEnd w:id="32"/>
           </w:p>
         </w:tc>
         <w:tc>
@@ -4872,7 +4708,7 @@
       <w:bookmarkStart w:id="25" w:name="bookmark3"/>
       <w:bookmarkEnd w:id="25"/>
       <w:bookmarkStart w:id="26" w:name="_Toc17424"/>
-      <w:bookmarkStart w:id="27" w:name="_Toc21865"/>
+      <w:bookmarkStart w:id="27" w:name="_Toc30996"/>
       <w:r>
         <w:rPr>
           <w:rStyle w:val="38"/>
@@ -4999,7 +4835,7 @@
       </w:pPr>
       <w:bookmarkStart w:id="28" w:name="bookmark14"/>
       <w:bookmarkEnd w:id="28"/>
-      <w:bookmarkStart w:id="29" w:name="_Toc27371"/>
+      <w:bookmarkStart w:id="29" w:name="_Toc11654"/>
       <w:r>
         <w:rPr>
           <w:rFonts w:hint="eastAsia"/>
@@ -5034,7 +4870,7 @@
           <w:lang w:val="en-US" w:eastAsia="zh-CN"/>
         </w:rPr>
       </w:pPr>
-      <w:bookmarkStart w:id="30" w:name="_Toc30793"/>
+      <w:bookmarkStart w:id="30" w:name="_Toc8105"/>
       <w:r>
         <w:rPr>
           <w:rFonts w:hint="eastAsia"/>
